--- a/РПЗ_Смирнов.docx
+++ b/РПЗ_Смирнов.docx
@@ -1321,6 +1321,7 @@
         <w:rPr>
           <w:rFonts w:eastAsia="Calibri" w:cs="Times New Roman"/>
           <w:b/>
+          <w:highlight w:val="yellow"/>
         </w:rPr>
         <w:lastRenderedPageBreak/>
         <w:t>Задание (2 экземпляра)</w:t>
@@ -1370,7 +1371,7 @@
       <w:pPr>
         <w:pStyle w:val="1"/>
       </w:pPr>
-      <w:bookmarkStart w:id="0" w:name="_Toc27168875"/>
+      <w:bookmarkStart w:id="0" w:name="_Toc27342781"/>
       <w:r>
         <w:lastRenderedPageBreak/>
         <w:t>РЕФЕРАТ</w:t>
@@ -1379,42 +1380,27 @@
     </w:p>
     <w:p>
       <w:r>
-        <w:t>Записка 68 стр.,</w:t>
-      </w:r>
-      <w:r>
-        <w:t xml:space="preserve"> </w:t>
-      </w:r>
-      <w:r>
-        <w:t xml:space="preserve">13 </w:t>
-      </w:r>
-      <w:r>
-        <w:t xml:space="preserve">таб., </w:t>
-      </w:r>
-      <w:r>
-        <w:t>3</w:t>
-      </w:r>
-      <w:r>
-        <w:t xml:space="preserve">4 </w:t>
-      </w:r>
-      <w:r>
-        <w:t>рис.</w:t>
-      </w:r>
-      <w:r>
-        <w:t xml:space="preserve">, 4 </w:t>
+        <w:rPr>
+          <w:highlight w:val="yellow"/>
+        </w:rPr>
+        <w:t xml:space="preserve">Записка 68 стр., 13 таб., 34 рис., 4 </w:t>
       </w:r>
       <w:proofErr w:type="gramStart"/>
       <w:r>
-        <w:t>лист.</w:t>
-      </w:r>
-      <w:r>
-        <w:t>,</w:t>
+        <w:rPr>
+          <w:highlight w:val="yellow"/>
+        </w:rPr>
+        <w:t>лист.,</w:t>
       </w:r>
       <w:proofErr w:type="gramEnd"/>
       <w:r>
-        <w:t xml:space="preserve"> </w:t>
-      </w:r>
-      <w:r>
-        <w:t>12 источников, 2</w:t>
+        <w:rPr>
+          <w:highlight w:val="yellow"/>
+        </w:rPr>
+        <w:t xml:space="preserve"> 12 источников</w:t>
+      </w:r>
+      <w:r>
+        <w:t>, 2</w:t>
       </w:r>
       <w:r>
         <w:t xml:space="preserve"> прил.</w:t>
@@ -1496,7 +1482,7 @@
       <w:pPr>
         <w:pStyle w:val="1"/>
       </w:pPr>
-      <w:bookmarkStart w:id="1" w:name="_Toc27168876"/>
+      <w:bookmarkStart w:id="1" w:name="_Toc27342782"/>
       <w:r>
         <w:lastRenderedPageBreak/>
         <w:t>СПИСОК СОКРАЩЕНИЙ</w:t>
@@ -1924,7 +1910,7 @@
         <w:br w:type="page"/>
       </w:r>
     </w:p>
-    <w:bookmarkStart w:id="2" w:name="_Toc27168877" w:displacedByCustomXml="next"/>
+    <w:bookmarkStart w:id="2" w:name="_Toc27342783" w:displacedByCustomXml="next"/>
     <w:sdt>
       <w:sdtPr>
         <w:rPr>
@@ -1975,7 +1961,7 @@
           <w:r>
             <w:fldChar w:fldCharType="separate"/>
           </w:r>
-          <w:hyperlink w:anchor="_Toc27168875" w:history="1">
+          <w:hyperlink w:anchor="_Toc27342781" w:history="1">
             <w:r>
               <w:rPr>
                 <w:rStyle w:val="af0"/>
@@ -2002,7 +1988,7 @@
                 <w:noProof/>
                 <w:webHidden/>
               </w:rPr>
-              <w:instrText xml:space="preserve"> PAGEREF _Toc27168875 \h </w:instrText>
+              <w:instrText xml:space="preserve"> PAGEREF _Toc27342781 \h </w:instrText>
             </w:r>
             <w:r>
               <w:rPr>
@@ -2046,7 +2032,7 @@
               <w:lang w:eastAsia="ru-RU"/>
             </w:rPr>
           </w:pPr>
-          <w:hyperlink w:anchor="_Toc27168876" w:history="1">
+          <w:hyperlink w:anchor="_Toc27342782" w:history="1">
             <w:r>
               <w:rPr>
                 <w:rStyle w:val="af0"/>
@@ -2073,7 +2059,7 @@
                 <w:noProof/>
                 <w:webHidden/>
               </w:rPr>
-              <w:instrText xml:space="preserve"> PAGEREF _Toc27168876 \h </w:instrText>
+              <w:instrText xml:space="preserve"> PAGEREF _Toc27342782 \h </w:instrText>
             </w:r>
             <w:r>
               <w:rPr>
@@ -2117,7 +2103,7 @@
               <w:lang w:eastAsia="ru-RU"/>
             </w:rPr>
           </w:pPr>
-          <w:hyperlink w:anchor="_Toc27168877" w:history="1">
+          <w:hyperlink w:anchor="_Toc27342783" w:history="1">
             <w:r>
               <w:rPr>
                 <w:rStyle w:val="af0"/>
@@ -2144,7 +2130,7 @@
                 <w:noProof/>
                 <w:webHidden/>
               </w:rPr>
-              <w:instrText xml:space="preserve"> PAGEREF _Toc27168877 \h </w:instrText>
+              <w:instrText xml:space="preserve"> PAGEREF _Toc27342783 \h </w:instrText>
             </w:r>
             <w:r>
               <w:rPr>
@@ -2188,13 +2174,13 @@
               <w:lang w:eastAsia="ru-RU"/>
             </w:rPr>
           </w:pPr>
-          <w:hyperlink w:anchor="_Toc27168878" w:history="1">
+          <w:hyperlink w:anchor="_Toc27342784" w:history="1">
             <w:r>
               <w:rPr>
                 <w:rStyle w:val="af0"/>
                 <w:noProof/>
               </w:rPr>
-              <w:t>ВВЕДЕНИЕ</w:t>
+              <w:t>1 Конструкторская часть</w:t>
             </w:r>
             <w:r>
               <w:rPr>
@@ -2215,78 +2201,7 @@
                 <w:noProof/>
                 <w:webHidden/>
               </w:rPr>
-              <w:instrText xml:space="preserve"> PAGEREF _Toc27168878 \h </w:instrText>
-            </w:r>
-            <w:r>
-              <w:rPr>
-                <w:noProof/>
-                <w:webHidden/>
-              </w:rPr>
-            </w:r>
-            <w:r>
-              <w:rPr>
-                <w:noProof/>
-                <w:webHidden/>
-              </w:rPr>
-              <w:fldChar w:fldCharType="separate"/>
-            </w:r>
-            <w:r>
-              <w:rPr>
-                <w:noProof/>
-                <w:webHidden/>
-              </w:rPr>
-              <w:t>7</w:t>
-            </w:r>
-            <w:r>
-              <w:rPr>
-                <w:noProof/>
-                <w:webHidden/>
-              </w:rPr>
-              <w:fldChar w:fldCharType="end"/>
-            </w:r>
-          </w:hyperlink>
-        </w:p>
-        <w:p>
-          <w:pPr>
-            <w:pStyle w:val="11"/>
-            <w:tabs>
-              <w:tab w:val="right" w:leader="dot" w:pos="9345"/>
-            </w:tabs>
-            <w:rPr>
-              <w:rFonts w:asciiTheme="minorHAnsi" w:eastAsiaTheme="minorEastAsia" w:hAnsiTheme="minorHAnsi"/>
-              <w:noProof/>
-              <w:sz w:val="22"/>
-              <w:lang w:eastAsia="ru-RU"/>
-            </w:rPr>
-          </w:pPr>
-          <w:hyperlink w:anchor="_Toc27168879" w:history="1">
-            <w:r>
-              <w:rPr>
-                <w:rStyle w:val="af0"/>
-                <w:noProof/>
-              </w:rPr>
-              <w:t>1 Конструкторская часть</w:t>
-            </w:r>
-            <w:r>
-              <w:rPr>
-                <w:noProof/>
-                <w:webHidden/>
-              </w:rPr>
-              <w:tab/>
-            </w:r>
-            <w:r>
-              <w:rPr>
-                <w:noProof/>
-                <w:webHidden/>
-              </w:rPr>
-              <w:fldChar w:fldCharType="begin"/>
-            </w:r>
-            <w:r>
-              <w:rPr>
-                <w:noProof/>
-                <w:webHidden/>
-              </w:rPr>
-              <w:instrText xml:space="preserve"> PAGEREF _Toc27168879 \h </w:instrText>
+              <w:instrText xml:space="preserve"> PAGEREF _Toc27342784 \h </w:instrText>
             </w:r>
             <w:r>
               <w:rPr>
@@ -2331,7 +2246,7 @@
               <w:lang w:eastAsia="ru-RU"/>
             </w:rPr>
           </w:pPr>
-          <w:hyperlink w:anchor="_Toc27168880" w:history="1">
+          <w:hyperlink w:anchor="_Toc27342785" w:history="1">
             <w:r>
               <w:rPr>
                 <w:rStyle w:val="af0"/>
@@ -2374,7 +2289,7 @@
                 <w:noProof/>
                 <w:webHidden/>
               </w:rPr>
-              <w:instrText xml:space="preserve"> PAGEREF _Toc27168880 \h </w:instrText>
+              <w:instrText xml:space="preserve"> PAGEREF _Toc27342785 \h </w:instrText>
             </w:r>
             <w:r>
               <w:rPr>
@@ -2419,7 +2334,7 @@
               <w:lang w:eastAsia="ru-RU"/>
             </w:rPr>
           </w:pPr>
-          <w:hyperlink w:anchor="_Toc27168881" w:history="1">
+          <w:hyperlink w:anchor="_Toc27342786" w:history="1">
             <w:r>
               <w:rPr>
                 <w:rStyle w:val="af0"/>
@@ -2462,7 +2377,7 @@
                 <w:noProof/>
                 <w:webHidden/>
               </w:rPr>
-              <w:instrText xml:space="preserve"> PAGEREF _Toc27168881 \h </w:instrText>
+              <w:instrText xml:space="preserve"> PAGEREF _Toc27342786 \h </w:instrText>
             </w:r>
             <w:r>
               <w:rPr>
@@ -2482,7 +2397,7 @@
                 <w:noProof/>
                 <w:webHidden/>
               </w:rPr>
-              <w:t>19</w:t>
+              <w:t>18</w:t>
             </w:r>
             <w:r>
               <w:rPr>
@@ -2507,7 +2422,7 @@
               <w:lang w:eastAsia="ru-RU"/>
             </w:rPr>
           </w:pPr>
-          <w:hyperlink w:anchor="_Toc27168882" w:history="1">
+          <w:hyperlink w:anchor="_Toc27342787" w:history="1">
             <w:r>
               <w:rPr>
                 <w:rStyle w:val="af0"/>
@@ -2550,7 +2465,7 @@
                 <w:noProof/>
                 <w:webHidden/>
               </w:rPr>
-              <w:instrText xml:space="preserve"> PAGEREF _Toc27168882 \h </w:instrText>
+              <w:instrText xml:space="preserve"> PAGEREF _Toc27342787 \h </w:instrText>
             </w:r>
             <w:r>
               <w:rPr>
@@ -2570,7 +2485,7 @@
                 <w:noProof/>
                 <w:webHidden/>
               </w:rPr>
-              <w:t>22</w:t>
+              <w:t>21</w:t>
             </w:r>
             <w:r>
               <w:rPr>
@@ -2595,7 +2510,7 @@
               <w:lang w:eastAsia="ru-RU"/>
             </w:rPr>
           </w:pPr>
-          <w:hyperlink w:anchor="_Toc27168883" w:history="1">
+          <w:hyperlink w:anchor="_Toc27342788" w:history="1">
             <w:r>
               <w:rPr>
                 <w:rStyle w:val="af0"/>
@@ -2638,7 +2553,7 @@
                 <w:noProof/>
                 <w:webHidden/>
               </w:rPr>
-              <w:instrText xml:space="preserve"> PAGEREF _Toc27168883 \h </w:instrText>
+              <w:instrText xml:space="preserve"> PAGEREF _Toc27342788 \h </w:instrText>
             </w:r>
             <w:r>
               <w:rPr>
@@ -2658,7 +2573,7 @@
                 <w:noProof/>
                 <w:webHidden/>
               </w:rPr>
-              <w:t>25</w:t>
+              <w:t>24</w:t>
             </w:r>
             <w:r>
               <w:rPr>
@@ -2683,12 +2598,11 @@
               <w:lang w:eastAsia="ru-RU"/>
             </w:rPr>
           </w:pPr>
-          <w:hyperlink w:anchor="_Toc27168884" w:history="1">
+          <w:hyperlink w:anchor="_Toc27342789" w:history="1">
             <w:r>
               <w:rPr>
                 <w:rStyle w:val="af0"/>
                 <w:noProof/>
-                <w:lang w:val="en-US"/>
               </w:rPr>
               <w:t>1.5</w:t>
             </w:r>
@@ -2706,7 +2620,7 @@
                 <w:rStyle w:val="af0"/>
                 <w:noProof/>
               </w:rPr>
-              <w:t xml:space="preserve">Описание работы с </w:t>
+              <w:t xml:space="preserve">Описание контроллера </w:t>
             </w:r>
             <w:r>
               <w:rPr>
@@ -2714,6 +2628,36 @@
                 <w:noProof/>
                 <w:lang w:val="en-US"/>
               </w:rPr>
+              <w:t>Flash</w:t>
+            </w:r>
+            <w:r>
+              <w:rPr>
+                <w:rStyle w:val="af0"/>
+                <w:noProof/>
+              </w:rPr>
+              <w:t xml:space="preserve">-памяти </w:t>
+            </w:r>
+            <w:r>
+              <w:rPr>
+                <w:rStyle w:val="af0"/>
+                <w:noProof/>
+                <w:lang w:val="en-US"/>
+              </w:rPr>
+              <w:t>MDR</w:t>
+            </w:r>
+            <w:r>
+              <w:rPr>
+                <w:rStyle w:val="af0"/>
+                <w:noProof/>
+              </w:rPr>
+              <w:t>_</w:t>
+            </w:r>
+            <w:r>
+              <w:rPr>
+                <w:rStyle w:val="af0"/>
+                <w:noProof/>
+                <w:lang w:val="en-US"/>
+              </w:rPr>
               <w:t>EEPROM</w:t>
             </w:r>
             <w:r>
@@ -2735,7 +2679,7 @@
                 <w:noProof/>
                 <w:webHidden/>
               </w:rPr>
-              <w:instrText xml:space="preserve"> PAGEREF _Toc27168884 \h </w:instrText>
+              <w:instrText xml:space="preserve"> PAGEREF _Toc27342789 \h </w:instrText>
             </w:r>
             <w:r>
               <w:rPr>
@@ -2780,7 +2724,7 @@
               <w:lang w:eastAsia="ru-RU"/>
             </w:rPr>
           </w:pPr>
-          <w:hyperlink w:anchor="_Toc27168885" w:history="1">
+          <w:hyperlink w:anchor="_Toc27342790" w:history="1">
             <w:r>
               <w:rPr>
                 <w:rStyle w:val="af0"/>
@@ -2803,15 +2747,7 @@
                 <w:rStyle w:val="af0"/>
                 <w:noProof/>
               </w:rPr>
-              <w:t xml:space="preserve">Описание усилителя </w:t>
-            </w:r>
-            <w:r>
-              <w:rPr>
-                <w:rStyle w:val="af0"/>
-                <w:noProof/>
-                <w:lang w:val="en-US"/>
-              </w:rPr>
-              <w:t>MAX9812</w:t>
+              <w:t>Описание микрофонного модуля</w:t>
             </w:r>
             <w:r>
               <w:rPr>
@@ -2832,7 +2768,7 @@
                 <w:noProof/>
                 <w:webHidden/>
               </w:rPr>
-              <w:instrText xml:space="preserve"> PAGEREF _Toc27168885 \h </w:instrText>
+              <w:instrText xml:space="preserve"> PAGEREF _Toc27342790 \h </w:instrText>
             </w:r>
             <w:r>
               <w:rPr>
@@ -2852,7 +2788,7 @@
                 <w:noProof/>
                 <w:webHidden/>
               </w:rPr>
-              <w:t>26</w:t>
+              <w:t>27</w:t>
             </w:r>
             <w:r>
               <w:rPr>
@@ -2877,7 +2813,7 @@
               <w:lang w:eastAsia="ru-RU"/>
             </w:rPr>
           </w:pPr>
-          <w:hyperlink w:anchor="_Toc27168886" w:history="1">
+          <w:hyperlink w:anchor="_Toc27342791" w:history="1">
             <w:r>
               <w:rPr>
                 <w:rStyle w:val="af0"/>
@@ -2899,7 +2835,7 @@
                 <w:rStyle w:val="af0"/>
                 <w:noProof/>
               </w:rPr>
-              <w:t>Схемы алгоритмов</w:t>
+              <w:t>Алгоритмы работы программ</w:t>
             </w:r>
             <w:r>
               <w:rPr>
@@ -2920,7 +2856,7 @@
                 <w:noProof/>
                 <w:webHidden/>
               </w:rPr>
-              <w:instrText xml:space="preserve"> PAGEREF _Toc27168886 \h </w:instrText>
+              <w:instrText xml:space="preserve"> PAGEREF _Toc27342791 \h </w:instrText>
             </w:r>
             <w:r>
               <w:rPr>
@@ -2941,6 +2877,270 @@
                 <w:webHidden/>
               </w:rPr>
               <w:t>28</w:t>
+            </w:r>
+            <w:r>
+              <w:rPr>
+                <w:noProof/>
+                <w:webHidden/>
+              </w:rPr>
+              <w:fldChar w:fldCharType="end"/>
+            </w:r>
+          </w:hyperlink>
+        </w:p>
+        <w:p>
+          <w:pPr>
+            <w:pStyle w:val="11"/>
+            <w:tabs>
+              <w:tab w:val="left" w:pos="880"/>
+              <w:tab w:val="right" w:leader="dot" w:pos="9345"/>
+            </w:tabs>
+            <w:rPr>
+              <w:rFonts w:asciiTheme="minorHAnsi" w:eastAsiaTheme="minorEastAsia" w:hAnsiTheme="minorHAnsi"/>
+              <w:noProof/>
+              <w:sz w:val="22"/>
+              <w:lang w:eastAsia="ru-RU"/>
+            </w:rPr>
+          </w:pPr>
+          <w:hyperlink w:anchor="_Toc27342792" w:history="1">
+            <w:r>
+              <w:rPr>
+                <w:rStyle w:val="af0"/>
+                <w:noProof/>
+              </w:rPr>
+              <w:t>1.7.1</w:t>
+            </w:r>
+            <w:r>
+              <w:rPr>
+                <w:rFonts w:asciiTheme="minorHAnsi" w:eastAsiaTheme="minorEastAsia" w:hAnsiTheme="minorHAnsi"/>
+                <w:noProof/>
+                <w:sz w:val="22"/>
+                <w:lang w:eastAsia="ru-RU"/>
+              </w:rPr>
+              <w:tab/>
+            </w:r>
+            <w:r>
+              <w:rPr>
+                <w:rStyle w:val="af0"/>
+                <w:noProof/>
+              </w:rPr>
+              <w:t>Алгоритм главной программы</w:t>
+            </w:r>
+            <w:r>
+              <w:rPr>
+                <w:noProof/>
+                <w:webHidden/>
+              </w:rPr>
+              <w:tab/>
+            </w:r>
+            <w:r>
+              <w:rPr>
+                <w:noProof/>
+                <w:webHidden/>
+              </w:rPr>
+              <w:fldChar w:fldCharType="begin"/>
+            </w:r>
+            <w:r>
+              <w:rPr>
+                <w:noProof/>
+                <w:webHidden/>
+              </w:rPr>
+              <w:instrText xml:space="preserve"> PAGEREF _Toc27342792 \h </w:instrText>
+            </w:r>
+            <w:r>
+              <w:rPr>
+                <w:noProof/>
+                <w:webHidden/>
+              </w:rPr>
+            </w:r>
+            <w:r>
+              <w:rPr>
+                <w:noProof/>
+                <w:webHidden/>
+              </w:rPr>
+              <w:fldChar w:fldCharType="separate"/>
+            </w:r>
+            <w:r>
+              <w:rPr>
+                <w:noProof/>
+                <w:webHidden/>
+              </w:rPr>
+              <w:t>28</w:t>
+            </w:r>
+            <w:r>
+              <w:rPr>
+                <w:noProof/>
+                <w:webHidden/>
+              </w:rPr>
+              <w:fldChar w:fldCharType="end"/>
+            </w:r>
+          </w:hyperlink>
+        </w:p>
+        <w:p>
+          <w:pPr>
+            <w:pStyle w:val="11"/>
+            <w:tabs>
+              <w:tab w:val="left" w:pos="880"/>
+              <w:tab w:val="right" w:leader="dot" w:pos="9345"/>
+            </w:tabs>
+            <w:rPr>
+              <w:rFonts w:asciiTheme="minorHAnsi" w:eastAsiaTheme="minorEastAsia" w:hAnsiTheme="minorHAnsi"/>
+              <w:noProof/>
+              <w:sz w:val="22"/>
+              <w:lang w:eastAsia="ru-RU"/>
+            </w:rPr>
+          </w:pPr>
+          <w:hyperlink w:anchor="_Toc27342793" w:history="1">
+            <w:r>
+              <w:rPr>
+                <w:rStyle w:val="af0"/>
+                <w:noProof/>
+              </w:rPr>
+              <w:t>1.7.2</w:t>
+            </w:r>
+            <w:r>
+              <w:rPr>
+                <w:rFonts w:asciiTheme="minorHAnsi" w:eastAsiaTheme="minorEastAsia" w:hAnsiTheme="minorHAnsi"/>
+                <w:noProof/>
+                <w:sz w:val="22"/>
+                <w:lang w:eastAsia="ru-RU"/>
+              </w:rPr>
+              <w:tab/>
+            </w:r>
+            <w:r>
+              <w:rPr>
+                <w:rStyle w:val="af0"/>
+                <w:noProof/>
+              </w:rPr>
+              <w:t>Алгоритм записи</w:t>
+            </w:r>
+            <w:r>
+              <w:rPr>
+                <w:noProof/>
+                <w:webHidden/>
+              </w:rPr>
+              <w:tab/>
+            </w:r>
+            <w:r>
+              <w:rPr>
+                <w:noProof/>
+                <w:webHidden/>
+              </w:rPr>
+              <w:fldChar w:fldCharType="begin"/>
+            </w:r>
+            <w:r>
+              <w:rPr>
+                <w:noProof/>
+                <w:webHidden/>
+              </w:rPr>
+              <w:instrText xml:space="preserve"> PAGEREF _Toc27342793 \h </w:instrText>
+            </w:r>
+            <w:r>
+              <w:rPr>
+                <w:noProof/>
+                <w:webHidden/>
+              </w:rPr>
+            </w:r>
+            <w:r>
+              <w:rPr>
+                <w:noProof/>
+                <w:webHidden/>
+              </w:rPr>
+              <w:fldChar w:fldCharType="separate"/>
+            </w:r>
+            <w:r>
+              <w:rPr>
+                <w:noProof/>
+                <w:webHidden/>
+              </w:rPr>
+              <w:t>30</w:t>
+            </w:r>
+            <w:r>
+              <w:rPr>
+                <w:noProof/>
+                <w:webHidden/>
+              </w:rPr>
+              <w:fldChar w:fldCharType="end"/>
+            </w:r>
+          </w:hyperlink>
+        </w:p>
+        <w:p>
+          <w:pPr>
+            <w:pStyle w:val="11"/>
+            <w:tabs>
+              <w:tab w:val="left" w:pos="880"/>
+              <w:tab w:val="right" w:leader="dot" w:pos="9345"/>
+            </w:tabs>
+            <w:rPr>
+              <w:rFonts w:asciiTheme="minorHAnsi" w:eastAsiaTheme="minorEastAsia" w:hAnsiTheme="minorHAnsi"/>
+              <w:noProof/>
+              <w:sz w:val="22"/>
+              <w:lang w:eastAsia="ru-RU"/>
+            </w:rPr>
+          </w:pPr>
+          <w:hyperlink w:anchor="_Toc27342794" w:history="1">
+            <w:r>
+              <w:rPr>
+                <w:rStyle w:val="af0"/>
+                <w:noProof/>
+              </w:rPr>
+              <w:t>1.7.3</w:t>
+            </w:r>
+            <w:r>
+              <w:rPr>
+                <w:rFonts w:asciiTheme="minorHAnsi" w:eastAsiaTheme="minorEastAsia" w:hAnsiTheme="minorHAnsi"/>
+                <w:noProof/>
+                <w:sz w:val="22"/>
+                <w:lang w:eastAsia="ru-RU"/>
+              </w:rPr>
+              <w:tab/>
+            </w:r>
+            <w:r>
+              <w:rPr>
+                <w:rStyle w:val="af0"/>
+                <w:noProof/>
+              </w:rPr>
+              <w:t>Алгоритм воспроизведения</w:t>
+            </w:r>
+            <w:r>
+              <w:rPr>
+                <w:noProof/>
+                <w:webHidden/>
+              </w:rPr>
+              <w:tab/>
+            </w:r>
+            <w:r>
+              <w:rPr>
+                <w:noProof/>
+                <w:webHidden/>
+              </w:rPr>
+              <w:fldChar w:fldCharType="begin"/>
+            </w:r>
+            <w:r>
+              <w:rPr>
+                <w:noProof/>
+                <w:webHidden/>
+              </w:rPr>
+              <w:instrText xml:space="preserve"> PAGEREF _Toc27342794 \h </w:instrText>
+            </w:r>
+            <w:r>
+              <w:rPr>
+                <w:noProof/>
+                <w:webHidden/>
+              </w:rPr>
+            </w:r>
+            <w:r>
+              <w:rPr>
+                <w:noProof/>
+                <w:webHidden/>
+              </w:rPr>
+              <w:fldChar w:fldCharType="separate"/>
+            </w:r>
+            <w:r>
+              <w:rPr>
+                <w:noProof/>
+                <w:webHidden/>
+              </w:rPr>
+              <w:t>32</w:t>
             </w:r>
             <w:r>
               <w:rPr>
@@ -2965,7 +3165,7 @@
               <w:lang w:eastAsia="ru-RU"/>
             </w:rPr>
           </w:pPr>
-          <w:hyperlink w:anchor="_Toc27168887" w:history="1">
+          <w:hyperlink w:anchor="_Toc27342795" w:history="1">
             <w:r>
               <w:rPr>
                 <w:rStyle w:val="af0"/>
@@ -3008,7 +3208,7 @@
                 <w:noProof/>
                 <w:webHidden/>
               </w:rPr>
-              <w:instrText xml:space="preserve"> PAGEREF _Toc27168887 \h </w:instrText>
+              <w:instrText xml:space="preserve"> PAGEREF _Toc27342795 \h </w:instrText>
             </w:r>
             <w:r>
               <w:rPr>
@@ -3028,7 +3228,271 @@
                 <w:noProof/>
                 <w:webHidden/>
               </w:rPr>
-              <w:t>28</w:t>
+              <w:t>34</w:t>
+            </w:r>
+            <w:r>
+              <w:rPr>
+                <w:noProof/>
+                <w:webHidden/>
+              </w:rPr>
+              <w:fldChar w:fldCharType="end"/>
+            </w:r>
+          </w:hyperlink>
+        </w:p>
+        <w:p>
+          <w:pPr>
+            <w:pStyle w:val="11"/>
+            <w:tabs>
+              <w:tab w:val="left" w:pos="440"/>
+              <w:tab w:val="right" w:leader="dot" w:pos="9345"/>
+            </w:tabs>
+            <w:rPr>
+              <w:rFonts w:asciiTheme="minorHAnsi" w:eastAsiaTheme="minorEastAsia" w:hAnsiTheme="minorHAnsi"/>
+              <w:noProof/>
+              <w:sz w:val="22"/>
+              <w:lang w:eastAsia="ru-RU"/>
+            </w:rPr>
+          </w:pPr>
+          <w:hyperlink w:anchor="_Toc27342796" w:history="1">
+            <w:r>
+              <w:rPr>
+                <w:rStyle w:val="af0"/>
+                <w:noProof/>
+              </w:rPr>
+              <w:t>2</w:t>
+            </w:r>
+            <w:r>
+              <w:rPr>
+                <w:rFonts w:asciiTheme="minorHAnsi" w:eastAsiaTheme="minorEastAsia" w:hAnsiTheme="minorHAnsi"/>
+                <w:noProof/>
+                <w:sz w:val="22"/>
+                <w:lang w:eastAsia="ru-RU"/>
+              </w:rPr>
+              <w:tab/>
+            </w:r>
+            <w:r>
+              <w:rPr>
+                <w:rStyle w:val="af0"/>
+                <w:noProof/>
+              </w:rPr>
+              <w:t>Технологическая часть</w:t>
+            </w:r>
+            <w:r>
+              <w:rPr>
+                <w:noProof/>
+                <w:webHidden/>
+              </w:rPr>
+              <w:tab/>
+            </w:r>
+            <w:r>
+              <w:rPr>
+                <w:noProof/>
+                <w:webHidden/>
+              </w:rPr>
+              <w:fldChar w:fldCharType="begin"/>
+            </w:r>
+            <w:r>
+              <w:rPr>
+                <w:noProof/>
+                <w:webHidden/>
+              </w:rPr>
+              <w:instrText xml:space="preserve"> PAGEREF _Toc27342796 \h </w:instrText>
+            </w:r>
+            <w:r>
+              <w:rPr>
+                <w:noProof/>
+                <w:webHidden/>
+              </w:rPr>
+            </w:r>
+            <w:r>
+              <w:rPr>
+                <w:noProof/>
+                <w:webHidden/>
+              </w:rPr>
+              <w:fldChar w:fldCharType="separate"/>
+            </w:r>
+            <w:r>
+              <w:rPr>
+                <w:noProof/>
+                <w:webHidden/>
+              </w:rPr>
+              <w:t>35</w:t>
+            </w:r>
+            <w:r>
+              <w:rPr>
+                <w:noProof/>
+                <w:webHidden/>
+              </w:rPr>
+              <w:fldChar w:fldCharType="end"/>
+            </w:r>
+          </w:hyperlink>
+        </w:p>
+        <w:p>
+          <w:pPr>
+            <w:pStyle w:val="11"/>
+            <w:tabs>
+              <w:tab w:val="left" w:pos="660"/>
+              <w:tab w:val="right" w:leader="dot" w:pos="9345"/>
+            </w:tabs>
+            <w:rPr>
+              <w:rFonts w:asciiTheme="minorHAnsi" w:eastAsiaTheme="minorEastAsia" w:hAnsiTheme="minorHAnsi"/>
+              <w:noProof/>
+              <w:sz w:val="22"/>
+              <w:lang w:eastAsia="ru-RU"/>
+            </w:rPr>
+          </w:pPr>
+          <w:hyperlink w:anchor="_Toc27342797" w:history="1">
+            <w:r>
+              <w:rPr>
+                <w:rStyle w:val="af0"/>
+                <w:noProof/>
+              </w:rPr>
+              <w:t>2.1</w:t>
+            </w:r>
+            <w:r>
+              <w:rPr>
+                <w:rFonts w:asciiTheme="minorHAnsi" w:eastAsiaTheme="minorEastAsia" w:hAnsiTheme="minorHAnsi"/>
+                <w:noProof/>
+                <w:sz w:val="22"/>
+                <w:lang w:eastAsia="ru-RU"/>
+              </w:rPr>
+              <w:tab/>
+            </w:r>
+            <w:r>
+              <w:rPr>
+                <w:rStyle w:val="af0"/>
+                <w:noProof/>
+              </w:rPr>
+              <w:t>Программа разработки и отладки</w:t>
+            </w:r>
+            <w:r>
+              <w:rPr>
+                <w:noProof/>
+                <w:webHidden/>
+              </w:rPr>
+              <w:tab/>
+            </w:r>
+            <w:r>
+              <w:rPr>
+                <w:noProof/>
+                <w:webHidden/>
+              </w:rPr>
+              <w:fldChar w:fldCharType="begin"/>
+            </w:r>
+            <w:r>
+              <w:rPr>
+                <w:noProof/>
+                <w:webHidden/>
+              </w:rPr>
+              <w:instrText xml:space="preserve"> PAGEREF _Toc27342797 \h </w:instrText>
+            </w:r>
+            <w:r>
+              <w:rPr>
+                <w:noProof/>
+                <w:webHidden/>
+              </w:rPr>
+            </w:r>
+            <w:r>
+              <w:rPr>
+                <w:noProof/>
+                <w:webHidden/>
+              </w:rPr>
+              <w:fldChar w:fldCharType="separate"/>
+            </w:r>
+            <w:r>
+              <w:rPr>
+                <w:noProof/>
+                <w:webHidden/>
+              </w:rPr>
+              <w:t>35</w:t>
+            </w:r>
+            <w:r>
+              <w:rPr>
+                <w:noProof/>
+                <w:webHidden/>
+              </w:rPr>
+              <w:fldChar w:fldCharType="end"/>
+            </w:r>
+          </w:hyperlink>
+        </w:p>
+        <w:p>
+          <w:pPr>
+            <w:pStyle w:val="11"/>
+            <w:tabs>
+              <w:tab w:val="left" w:pos="660"/>
+              <w:tab w:val="right" w:leader="dot" w:pos="9345"/>
+            </w:tabs>
+            <w:rPr>
+              <w:rFonts w:asciiTheme="minorHAnsi" w:eastAsiaTheme="minorEastAsia" w:hAnsiTheme="minorHAnsi"/>
+              <w:noProof/>
+              <w:sz w:val="22"/>
+              <w:lang w:eastAsia="ru-RU"/>
+            </w:rPr>
+          </w:pPr>
+          <w:hyperlink w:anchor="_Toc27342798" w:history="1">
+            <w:r>
+              <w:rPr>
+                <w:rStyle w:val="af0"/>
+                <w:noProof/>
+              </w:rPr>
+              <w:t>2.2</w:t>
+            </w:r>
+            <w:r>
+              <w:rPr>
+                <w:rFonts w:asciiTheme="minorHAnsi" w:eastAsiaTheme="minorEastAsia" w:hAnsiTheme="minorHAnsi"/>
+                <w:noProof/>
+                <w:sz w:val="22"/>
+                <w:lang w:eastAsia="ru-RU"/>
+              </w:rPr>
+              <w:tab/>
+            </w:r>
+            <w:r>
+              <w:rPr>
+                <w:rStyle w:val="af0"/>
+                <w:noProof/>
+              </w:rPr>
+              <w:t>Оценка времени работы модулей</w:t>
+            </w:r>
+            <w:r>
+              <w:rPr>
+                <w:noProof/>
+                <w:webHidden/>
+              </w:rPr>
+              <w:tab/>
+            </w:r>
+            <w:r>
+              <w:rPr>
+                <w:noProof/>
+                <w:webHidden/>
+              </w:rPr>
+              <w:fldChar w:fldCharType="begin"/>
+            </w:r>
+            <w:r>
+              <w:rPr>
+                <w:noProof/>
+                <w:webHidden/>
+              </w:rPr>
+              <w:instrText xml:space="preserve"> PAGEREF _Toc27342798 \h </w:instrText>
+            </w:r>
+            <w:r>
+              <w:rPr>
+                <w:noProof/>
+                <w:webHidden/>
+              </w:rPr>
+            </w:r>
+            <w:r>
+              <w:rPr>
+                <w:noProof/>
+                <w:webHidden/>
+              </w:rPr>
+              <w:fldChar w:fldCharType="separate"/>
+            </w:r>
+            <w:r>
+              <w:rPr>
+                <w:noProof/>
+                <w:webHidden/>
+              </w:rPr>
+              <w:t>36</w:t>
             </w:r>
             <w:r>
               <w:rPr>
@@ -3052,13 +3516,13 @@
               <w:lang w:eastAsia="ru-RU"/>
             </w:rPr>
           </w:pPr>
-          <w:hyperlink w:anchor="_Toc27168888" w:history="1">
+          <w:hyperlink w:anchor="_Toc27342799" w:history="1">
             <w:r>
               <w:rPr>
                 <w:rStyle w:val="af0"/>
                 <w:noProof/>
               </w:rPr>
-              <w:t>2 Технологическая часть</w:t>
+              <w:t>2.3 Способ программирования памяти программ</w:t>
             </w:r>
             <w:r>
               <w:rPr>
@@ -3079,7 +3543,7 @@
                 <w:noProof/>
                 <w:webHidden/>
               </w:rPr>
-              <w:instrText xml:space="preserve"> PAGEREF _Toc27168888 \h </w:instrText>
+              <w:instrText xml:space="preserve"> PAGEREF _Toc27342799 \h </w:instrText>
             </w:r>
             <w:r>
               <w:rPr>
@@ -3099,7 +3563,7 @@
                 <w:noProof/>
                 <w:webHidden/>
               </w:rPr>
-              <w:t>28</w:t>
+              <w:t>38</w:t>
             </w:r>
             <w:r>
               <w:rPr>
@@ -3123,13 +3587,13 @@
               <w:lang w:eastAsia="ru-RU"/>
             </w:rPr>
           </w:pPr>
-          <w:hyperlink w:anchor="_Toc27168889" w:history="1">
+          <w:hyperlink w:anchor="_Toc27342800" w:history="1">
             <w:r>
               <w:rPr>
                 <w:rStyle w:val="af0"/>
                 <w:noProof/>
               </w:rPr>
-              <w:t>2.1 Программа разработки и отладки</w:t>
+              <w:t>ЗАКЛЮЧЕНИЕ</w:t>
             </w:r>
             <w:r>
               <w:rPr>
@@ -3150,7 +3614,7 @@
                 <w:noProof/>
                 <w:webHidden/>
               </w:rPr>
-              <w:instrText xml:space="preserve"> PAGEREF _Toc27168889 \h </w:instrText>
+              <w:instrText xml:space="preserve"> PAGEREF _Toc27342800 \h </w:instrText>
             </w:r>
             <w:r>
               <w:rPr>
@@ -3170,7 +3634,7 @@
                 <w:noProof/>
                 <w:webHidden/>
               </w:rPr>
-              <w:t>28</w:t>
+              <w:t>40</w:t>
             </w:r>
             <w:r>
               <w:rPr>
@@ -3194,13 +3658,13 @@
               <w:lang w:eastAsia="ru-RU"/>
             </w:rPr>
           </w:pPr>
-          <w:hyperlink w:anchor="_Toc27168890" w:history="1">
+          <w:hyperlink w:anchor="_Toc27342801" w:history="1">
             <w:r>
               <w:rPr>
                 <w:rStyle w:val="af0"/>
                 <w:noProof/>
               </w:rPr>
-              <w:t>2.2 Оценка времени работы модулей</w:t>
+              <w:t>СПИСОК ИСПОЛЬЗОВАННЫХ ИСТОЧНИКОВ</w:t>
             </w:r>
             <w:r>
               <w:rPr>
@@ -3221,7 +3685,7 @@
                 <w:noProof/>
                 <w:webHidden/>
               </w:rPr>
-              <w:instrText xml:space="preserve"> PAGEREF _Toc27168890 \h </w:instrText>
+              <w:instrText xml:space="preserve"> PAGEREF _Toc27342801 \h </w:instrText>
             </w:r>
             <w:r>
               <w:rPr>
@@ -3241,7 +3705,7 @@
                 <w:noProof/>
                 <w:webHidden/>
               </w:rPr>
-              <w:t>28</w:t>
+              <w:t>41</w:t>
             </w:r>
             <w:r>
               <w:rPr>
@@ -3265,13 +3729,13 @@
               <w:lang w:eastAsia="ru-RU"/>
             </w:rPr>
           </w:pPr>
-          <w:hyperlink w:anchor="_Toc27168891" w:history="1">
+          <w:hyperlink w:anchor="_Toc27342802" w:history="1">
             <w:r>
               <w:rPr>
                 <w:rStyle w:val="af0"/>
                 <w:noProof/>
               </w:rPr>
-              <w:t>2.3 Способ программирования памяти программ</w:t>
+              <w:t>ПРИЛОЖЕНИЕ А – Спецификация радиоэлементов принципиальной схемы</w:t>
             </w:r>
             <w:r>
               <w:rPr>
@@ -3292,7 +3756,7 @@
                 <w:noProof/>
                 <w:webHidden/>
               </w:rPr>
-              <w:instrText xml:space="preserve"> PAGEREF _Toc27168891 \h </w:instrText>
+              <w:instrText xml:space="preserve"> PAGEREF _Toc27342802 \h </w:instrText>
             </w:r>
             <w:r>
               <w:rPr>
@@ -3312,7 +3776,7 @@
                 <w:noProof/>
                 <w:webHidden/>
               </w:rPr>
-              <w:t>28</w:t>
+              <w:t>42</w:t>
             </w:r>
             <w:r>
               <w:rPr>
@@ -3336,13 +3800,13 @@
               <w:lang w:eastAsia="ru-RU"/>
             </w:rPr>
           </w:pPr>
-          <w:hyperlink w:anchor="_Toc27168892" w:history="1">
+          <w:hyperlink w:anchor="_Toc27342803" w:history="1">
             <w:r>
               <w:rPr>
                 <w:rStyle w:val="af0"/>
                 <w:noProof/>
               </w:rPr>
-              <w:t>ЗАКЛЮЧЕНИЕ</w:t>
+              <w:t>ПРИЛОЖЕНИЕ Б – текст программы</w:t>
             </w:r>
             <w:r>
               <w:rPr>
@@ -3363,7 +3827,7 @@
                 <w:noProof/>
                 <w:webHidden/>
               </w:rPr>
-              <w:instrText xml:space="preserve"> PAGEREF _Toc27168892 \h </w:instrText>
+              <w:instrText xml:space="preserve"> PAGEREF _Toc27342803 \h </w:instrText>
             </w:r>
             <w:r>
               <w:rPr>
@@ -3383,220 +3847,7 @@
                 <w:noProof/>
                 <w:webHidden/>
               </w:rPr>
-              <w:t>28</w:t>
-            </w:r>
-            <w:r>
-              <w:rPr>
-                <w:noProof/>
-                <w:webHidden/>
-              </w:rPr>
-              <w:fldChar w:fldCharType="end"/>
-            </w:r>
-          </w:hyperlink>
-        </w:p>
-        <w:p>
-          <w:pPr>
-            <w:pStyle w:val="11"/>
-            <w:tabs>
-              <w:tab w:val="right" w:leader="dot" w:pos="9345"/>
-            </w:tabs>
-            <w:rPr>
-              <w:rFonts w:asciiTheme="minorHAnsi" w:eastAsiaTheme="minorEastAsia" w:hAnsiTheme="minorHAnsi"/>
-              <w:noProof/>
-              <w:sz w:val="22"/>
-              <w:lang w:eastAsia="ru-RU"/>
-            </w:rPr>
-          </w:pPr>
-          <w:hyperlink w:anchor="_Toc27168893" w:history="1">
-            <w:r>
-              <w:rPr>
-                <w:rStyle w:val="af0"/>
-                <w:noProof/>
-              </w:rPr>
-              <w:t>СПИСОК ИСПОЛЬЗОВАННЫХ ИСТОЧНИКОВ</w:t>
-            </w:r>
-            <w:r>
-              <w:rPr>
-                <w:noProof/>
-                <w:webHidden/>
-              </w:rPr>
-              <w:tab/>
-            </w:r>
-            <w:r>
-              <w:rPr>
-                <w:noProof/>
-                <w:webHidden/>
-              </w:rPr>
-              <w:fldChar w:fldCharType="begin"/>
-            </w:r>
-            <w:r>
-              <w:rPr>
-                <w:noProof/>
-                <w:webHidden/>
-              </w:rPr>
-              <w:instrText xml:space="preserve"> PAGEREF _Toc27168893 \h </w:instrText>
-            </w:r>
-            <w:r>
-              <w:rPr>
-                <w:noProof/>
-                <w:webHidden/>
-              </w:rPr>
-            </w:r>
-            <w:r>
-              <w:rPr>
-                <w:noProof/>
-                <w:webHidden/>
-              </w:rPr>
-              <w:fldChar w:fldCharType="separate"/>
-            </w:r>
-            <w:r>
-              <w:rPr>
-                <w:noProof/>
-                <w:webHidden/>
-              </w:rPr>
-              <w:t>28</w:t>
-            </w:r>
-            <w:r>
-              <w:rPr>
-                <w:noProof/>
-                <w:webHidden/>
-              </w:rPr>
-              <w:fldChar w:fldCharType="end"/>
-            </w:r>
-          </w:hyperlink>
-        </w:p>
-        <w:p>
-          <w:pPr>
-            <w:pStyle w:val="11"/>
-            <w:tabs>
-              <w:tab w:val="right" w:leader="dot" w:pos="9345"/>
-            </w:tabs>
-            <w:rPr>
-              <w:rFonts w:asciiTheme="minorHAnsi" w:eastAsiaTheme="minorEastAsia" w:hAnsiTheme="minorHAnsi"/>
-              <w:noProof/>
-              <w:sz w:val="22"/>
-              <w:lang w:eastAsia="ru-RU"/>
-            </w:rPr>
-          </w:pPr>
-          <w:hyperlink w:anchor="_Toc27168894" w:history="1">
-            <w:r>
-              <w:rPr>
-                <w:rStyle w:val="af0"/>
-                <w:noProof/>
-              </w:rPr>
-              <w:t>ПРИЛОЖЕНИЕ А – Спецификация</w:t>
-            </w:r>
-            <w:r>
-              <w:rPr>
-                <w:noProof/>
-                <w:webHidden/>
-              </w:rPr>
-              <w:tab/>
-            </w:r>
-            <w:r>
-              <w:rPr>
-                <w:noProof/>
-                <w:webHidden/>
-              </w:rPr>
-              <w:fldChar w:fldCharType="begin"/>
-            </w:r>
-            <w:r>
-              <w:rPr>
-                <w:noProof/>
-                <w:webHidden/>
-              </w:rPr>
-              <w:instrText xml:space="preserve"> PAGEREF _Toc27168894 \h </w:instrText>
-            </w:r>
-            <w:r>
-              <w:rPr>
-                <w:noProof/>
-                <w:webHidden/>
-              </w:rPr>
-            </w:r>
-            <w:r>
-              <w:rPr>
-                <w:noProof/>
-                <w:webHidden/>
-              </w:rPr>
-              <w:fldChar w:fldCharType="separate"/>
-            </w:r>
-            <w:r>
-              <w:rPr>
-                <w:noProof/>
-                <w:webHidden/>
-              </w:rPr>
-              <w:t>28</w:t>
-            </w:r>
-            <w:r>
-              <w:rPr>
-                <w:noProof/>
-                <w:webHidden/>
-              </w:rPr>
-              <w:fldChar w:fldCharType="end"/>
-            </w:r>
-          </w:hyperlink>
-        </w:p>
-        <w:p>
-          <w:pPr>
-            <w:pStyle w:val="11"/>
-            <w:tabs>
-              <w:tab w:val="right" w:leader="dot" w:pos="9345"/>
-            </w:tabs>
-            <w:rPr>
-              <w:rFonts w:asciiTheme="minorHAnsi" w:eastAsiaTheme="minorEastAsia" w:hAnsiTheme="minorHAnsi"/>
-              <w:noProof/>
-              <w:sz w:val="22"/>
-              <w:lang w:eastAsia="ru-RU"/>
-            </w:rPr>
-          </w:pPr>
-          <w:hyperlink w:anchor="_Toc27168895" w:history="1">
-            <w:r>
-              <w:rPr>
-                <w:rStyle w:val="af0"/>
-                <w:noProof/>
-              </w:rPr>
-              <w:t>ПРИЛОЖЕНИЕ Б – текст программы</w:t>
-            </w:r>
-            <w:r>
-              <w:rPr>
-                <w:noProof/>
-                <w:webHidden/>
-              </w:rPr>
-              <w:tab/>
-            </w:r>
-            <w:r>
-              <w:rPr>
-                <w:noProof/>
-                <w:webHidden/>
-              </w:rPr>
-              <w:fldChar w:fldCharType="begin"/>
-            </w:r>
-            <w:r>
-              <w:rPr>
-                <w:noProof/>
-                <w:webHidden/>
-              </w:rPr>
-              <w:instrText xml:space="preserve"> PAGEREF _Toc27168895 \h </w:instrText>
-            </w:r>
-            <w:r>
-              <w:rPr>
-                <w:noProof/>
-                <w:webHidden/>
-              </w:rPr>
-            </w:r>
-            <w:r>
-              <w:rPr>
-                <w:noProof/>
-                <w:webHidden/>
-              </w:rPr>
-              <w:fldChar w:fldCharType="separate"/>
-            </w:r>
-            <w:r>
-              <w:rPr>
-                <w:noProof/>
-                <w:webHidden/>
-              </w:rPr>
-              <w:t>28</w:t>
+              <w:t>43</w:t>
             </w:r>
             <w:r>
               <w:rPr>
@@ -3613,6 +3864,7 @@
               <w:b/>
               <w:bCs/>
             </w:rPr>
+            <w:lastRenderedPageBreak/>
             <w:fldChar w:fldCharType="end"/>
           </w:r>
         </w:p>
@@ -3621,21 +3873,12 @@
     <w:p>
       <w:pPr>
         <w:spacing w:line="259" w:lineRule="auto"/>
-        <w:jc w:val="left"/>
-      </w:pPr>
-      <w:r>
-        <w:br w:type="page"/>
-      </w:r>
-    </w:p>
-    <w:p>
-      <w:pPr>
-        <w:pStyle w:val="1"/>
-      </w:pPr>
-      <w:bookmarkStart w:id="3" w:name="_Toc27168878"/>
-      <w:r>
-        <w:lastRenderedPageBreak/>
+        <w:jc w:val="center"/>
+      </w:pPr>
+      <w:r>
         <w:t>ВВЕДЕНИЕ</w:t>
       </w:r>
+      <w:bookmarkStart w:id="3" w:name="_GoBack"/>
       <w:bookmarkEnd w:id="3"/>
     </w:p>
     <w:p>
@@ -3830,7 +4073,7 @@
       <w:pPr>
         <w:pStyle w:val="1"/>
       </w:pPr>
-      <w:bookmarkStart w:id="4" w:name="_Toc27168879"/>
+      <w:bookmarkStart w:id="4" w:name="_Toc27342784"/>
       <w:r>
         <w:lastRenderedPageBreak/>
         <w:t xml:space="preserve">1 </w:t>
@@ -3851,7 +4094,7 @@
           <w:numId w:val="1"/>
         </w:numPr>
       </w:pPr>
-      <w:bookmarkStart w:id="5" w:name="_Toc27168880"/>
+      <w:bookmarkStart w:id="5" w:name="_Toc27342785"/>
       <w:r>
         <w:t>Описание архитектуры микроконтроллера</w:t>
       </w:r>
@@ -8104,13 +8347,13 @@
         <w:tblLook w:val="04A0" w:firstRow="1" w:lastRow="0" w:firstColumn="1" w:lastColumn="0" w:noHBand="0" w:noVBand="1"/>
       </w:tblPr>
       <w:tblGrid>
-        <w:gridCol w:w="1086"/>
-        <w:gridCol w:w="963"/>
-        <w:gridCol w:w="1782"/>
-        <w:gridCol w:w="2108"/>
-        <w:gridCol w:w="1798"/>
-        <w:gridCol w:w="1758"/>
-        <w:gridCol w:w="17"/>
+        <w:gridCol w:w="1087"/>
+        <w:gridCol w:w="1024"/>
+        <w:gridCol w:w="1770"/>
+        <w:gridCol w:w="2086"/>
+        <w:gridCol w:w="1786"/>
+        <w:gridCol w:w="1743"/>
+        <w:gridCol w:w="16"/>
       </w:tblGrid>
       <w:tr>
         <w:trPr>
@@ -8125,34 +8368,30 @@
               <w:bottom w:val="single" w:sz="4" w:space="0" w:color="000000"/>
               <w:right w:val="single" w:sz="4" w:space="0" w:color="000000"/>
             </w:tcBorders>
-          </w:tcPr>
-          <w:p>
-            <w:pPr>
-              <w:pBdr>
-                <w:top w:val="nil"/>
-                <w:left w:val="nil"/>
-                <w:bottom w:val="nil"/>
-                <w:right w:val="nil"/>
-                <w:between w:val="nil"/>
-              </w:pBdr>
+            <w:vAlign w:val="center"/>
+          </w:tcPr>
+          <w:p>
+            <w:pPr>
               <w:spacing w:line="259" w:lineRule="auto"/>
-              <w:ind w:right="63"/>
-              <w:jc w:val="center"/>
-              <w:rPr>
-                <w:rFonts w:eastAsia="Arial" w:cs="Times New Roman"/>
-                <w:color w:val="000000"/>
-                <w:sz w:val="24"/>
-                <w:szCs w:val="24"/>
-              </w:rPr>
-            </w:pPr>
-            <w:r>
-              <w:rPr>
-                <w:rFonts w:eastAsia="Arial" w:cs="Times New Roman"/>
-                <w:color w:val="000000"/>
-                <w:sz w:val="24"/>
-                <w:szCs w:val="24"/>
-              </w:rPr>
-              <w:t xml:space="preserve">PB2 </w:t>
+              <w:ind w:left="173"/>
+              <w:jc w:val="left"/>
+              <w:rPr>
+                <w:rFonts w:cs="Times New Roman"/>
+                <w:b/>
+                <w:color w:val="000000"/>
+                <w:sz w:val="24"/>
+                <w:szCs w:val="24"/>
+              </w:rPr>
+            </w:pPr>
+            <w:r>
+              <w:rPr>
+                <w:rFonts w:cs="Times New Roman"/>
+                <w:b/>
+                <w:color w:val="000000"/>
+                <w:sz w:val="24"/>
+                <w:szCs w:val="24"/>
+              </w:rPr>
+              <w:t xml:space="preserve">Линия </w:t>
             </w:r>
           </w:p>
         </w:tc>
@@ -8165,34 +8404,29 @@
               <w:bottom w:val="single" w:sz="4" w:space="0" w:color="000000"/>
               <w:right w:val="single" w:sz="4" w:space="0" w:color="000000"/>
             </w:tcBorders>
-          </w:tcPr>
-          <w:p>
-            <w:pPr>
-              <w:pBdr>
-                <w:top w:val="nil"/>
-                <w:left w:val="nil"/>
-                <w:bottom w:val="nil"/>
-                <w:right w:val="nil"/>
-                <w:between w:val="nil"/>
-              </w:pBdr>
+            <w:vAlign w:val="center"/>
+          </w:tcPr>
+          <w:p>
+            <w:pPr>
               <w:spacing w:line="259" w:lineRule="auto"/>
-              <w:ind w:right="65"/>
-              <w:jc w:val="center"/>
-              <w:rPr>
-                <w:rFonts w:eastAsia="Arial" w:cs="Times New Roman"/>
-                <w:color w:val="000000"/>
-                <w:sz w:val="24"/>
-                <w:szCs w:val="24"/>
-              </w:rPr>
-            </w:pPr>
-            <w:r>
-              <w:rPr>
-                <w:rFonts w:eastAsia="Arial" w:cs="Times New Roman"/>
-                <w:color w:val="000000"/>
-                <w:sz w:val="24"/>
-                <w:szCs w:val="24"/>
-              </w:rPr>
-              <w:t xml:space="preserve">45 </w:t>
+              <w:ind w:left="115"/>
+              <w:rPr>
+                <w:rFonts w:cs="Times New Roman"/>
+                <w:b/>
+                <w:color w:val="000000"/>
+                <w:sz w:val="24"/>
+                <w:szCs w:val="24"/>
+              </w:rPr>
+            </w:pPr>
+            <w:r>
+              <w:rPr>
+                <w:rFonts w:cs="Times New Roman"/>
+                <w:b/>
+                <w:color w:val="000000"/>
+                <w:sz w:val="24"/>
+                <w:szCs w:val="24"/>
+              </w:rPr>
+              <w:t xml:space="preserve">Вывод </w:t>
             </w:r>
           </w:p>
         </w:tc>
@@ -8208,111 +8442,84 @@
           </w:tcPr>
           <w:p>
             <w:pPr>
-              <w:pBdr>
-                <w:top w:val="nil"/>
-                <w:left w:val="nil"/>
-                <w:bottom w:val="nil"/>
-                <w:right w:val="nil"/>
-                <w:between w:val="nil"/>
-              </w:pBdr>
+              <w:spacing w:after="160" w:line="259" w:lineRule="auto"/>
+              <w:jc w:val="left"/>
+              <w:rPr>
+                <w:rFonts w:cs="Times New Roman"/>
+                <w:b/>
+                <w:color w:val="000000"/>
+                <w:sz w:val="24"/>
+                <w:szCs w:val="24"/>
+              </w:rPr>
+            </w:pPr>
+          </w:p>
+        </w:tc>
+        <w:tc>
+          <w:tcPr>
+            <w:tcW w:w="2108" w:type="dxa"/>
+            <w:tcBorders>
+              <w:top w:val="single" w:sz="4" w:space="0" w:color="000000"/>
+              <w:left w:val="single" w:sz="4" w:space="0" w:color="000000"/>
+              <w:bottom w:val="single" w:sz="4" w:space="0" w:color="000000"/>
+              <w:right w:val="single" w:sz="4" w:space="0" w:color="000000"/>
+            </w:tcBorders>
+          </w:tcPr>
+          <w:p>
+            <w:pPr>
               <w:spacing w:line="259" w:lineRule="auto"/>
-              <w:ind w:right="65"/>
-              <w:jc w:val="center"/>
-              <w:rPr>
-                <w:rFonts w:eastAsia="Arial" w:cs="Times New Roman"/>
-                <w:color w:val="000000"/>
-                <w:sz w:val="24"/>
-                <w:szCs w:val="24"/>
-              </w:rPr>
-            </w:pPr>
-            <w:r>
-              <w:rPr>
-                <w:rFonts w:eastAsia="Arial" w:cs="Times New Roman"/>
-                <w:color w:val="000000"/>
-                <w:sz w:val="24"/>
-                <w:szCs w:val="24"/>
-              </w:rPr>
-              <w:t xml:space="preserve">DATA18 </w:t>
-            </w:r>
-          </w:p>
-        </w:tc>
-        <w:tc>
-          <w:tcPr>
-            <w:tcW w:w="2108" w:type="dxa"/>
-            <w:tcBorders>
-              <w:top w:val="single" w:sz="4" w:space="0" w:color="000000"/>
-              <w:left w:val="single" w:sz="4" w:space="0" w:color="000000"/>
-              <w:bottom w:val="single" w:sz="4" w:space="0" w:color="000000"/>
-              <w:right w:val="single" w:sz="4" w:space="0" w:color="000000"/>
-            </w:tcBorders>
-          </w:tcPr>
-          <w:p>
-            <w:pPr>
-              <w:pBdr>
-                <w:top w:val="nil"/>
-                <w:left w:val="nil"/>
-                <w:bottom w:val="nil"/>
-                <w:right w:val="nil"/>
-                <w:between w:val="nil"/>
-              </w:pBdr>
+              <w:ind w:left="-7" w:right="-17"/>
+              <w:rPr>
+                <w:rFonts w:cs="Times New Roman"/>
+                <w:b/>
+                <w:color w:val="000000"/>
+                <w:sz w:val="24"/>
+                <w:szCs w:val="24"/>
+              </w:rPr>
+            </w:pPr>
+            <w:r>
+              <w:rPr>
+                <w:rFonts w:cs="Times New Roman"/>
+                <w:b/>
+                <w:color w:val="000000"/>
+                <w:sz w:val="24"/>
+                <w:szCs w:val="24"/>
+              </w:rPr>
+              <w:t>Цифровая функция</w:t>
+            </w:r>
+          </w:p>
+        </w:tc>
+        <w:tc>
+          <w:tcPr>
+            <w:tcW w:w="1798" w:type="dxa"/>
+            <w:tcBorders>
+              <w:top w:val="single" w:sz="4" w:space="0" w:color="000000"/>
+              <w:left w:val="single" w:sz="4" w:space="0" w:color="000000"/>
+              <w:bottom w:val="single" w:sz="4" w:space="0" w:color="000000"/>
+              <w:right w:val="single" w:sz="4" w:space="0" w:color="000000"/>
+            </w:tcBorders>
+          </w:tcPr>
+          <w:p>
+            <w:pPr>
               <w:spacing w:line="259" w:lineRule="auto"/>
-              <w:ind w:right="64"/>
-              <w:jc w:val="center"/>
-              <w:rPr>
-                <w:rFonts w:eastAsia="Arial" w:cs="Times New Roman"/>
-                <w:color w:val="000000"/>
-                <w:sz w:val="24"/>
-                <w:szCs w:val="24"/>
-              </w:rPr>
-            </w:pPr>
-            <w:r>
-              <w:rPr>
-                <w:rFonts w:eastAsia="Arial" w:cs="Times New Roman"/>
-                <w:color w:val="000000"/>
-                <w:sz w:val="24"/>
-                <w:szCs w:val="24"/>
-              </w:rPr>
-              <w:t xml:space="preserve">TMR3_CH2 </w:t>
-            </w:r>
-          </w:p>
-        </w:tc>
-        <w:tc>
-          <w:tcPr>
-            <w:tcW w:w="1798" w:type="dxa"/>
-            <w:tcBorders>
-              <w:top w:val="single" w:sz="4" w:space="0" w:color="000000"/>
-              <w:left w:val="single" w:sz="4" w:space="0" w:color="000000"/>
-              <w:bottom w:val="single" w:sz="4" w:space="0" w:color="000000"/>
-              <w:right w:val="single" w:sz="4" w:space="0" w:color="000000"/>
-            </w:tcBorders>
-          </w:tcPr>
-          <w:p>
-            <w:pPr>
-              <w:pBdr>
-                <w:top w:val="nil"/>
-                <w:left w:val="nil"/>
-                <w:bottom w:val="nil"/>
-                <w:right w:val="nil"/>
-                <w:between w:val="nil"/>
-              </w:pBdr>
-              <w:spacing w:line="259" w:lineRule="auto"/>
-              <w:ind w:right="62"/>
-              <w:jc w:val="center"/>
-              <w:rPr>
-                <w:rFonts w:eastAsia="Arial" w:cs="Times New Roman"/>
-                <w:color w:val="000000"/>
-                <w:sz w:val="24"/>
-                <w:szCs w:val="24"/>
-              </w:rPr>
-            </w:pPr>
-            <w:r>
-              <w:rPr>
-                <w:rFonts w:eastAsia="Arial" w:cs="Times New Roman"/>
-                <w:color w:val="000000"/>
-                <w:sz w:val="24"/>
-                <w:szCs w:val="24"/>
-              </w:rPr>
-              <w:t xml:space="preserve">CAN1_TX </w:t>
+              <w:ind w:left="19"/>
+              <w:jc w:val="left"/>
+              <w:rPr>
+                <w:rFonts w:cs="Times New Roman"/>
+                <w:b/>
+                <w:color w:val="000000"/>
+                <w:sz w:val="24"/>
+                <w:szCs w:val="24"/>
+              </w:rPr>
+            </w:pPr>
+            <w:r>
+              <w:rPr>
+                <w:rFonts w:cs="Times New Roman"/>
+                <w:b/>
+                <w:color w:val="000000"/>
+                <w:sz w:val="24"/>
+                <w:szCs w:val="24"/>
+              </w:rPr>
+              <w:t xml:space="preserve"> </w:t>
             </w:r>
           </w:p>
         </w:tc>
@@ -8326,34 +8533,29 @@
               <w:bottom w:val="single" w:sz="4" w:space="0" w:color="000000"/>
               <w:right w:val="single" w:sz="4" w:space="0" w:color="000000"/>
             </w:tcBorders>
-          </w:tcPr>
-          <w:p>
-            <w:pPr>
-              <w:pBdr>
-                <w:top w:val="nil"/>
-                <w:left w:val="nil"/>
-                <w:bottom w:val="nil"/>
-                <w:right w:val="nil"/>
-                <w:between w:val="nil"/>
-              </w:pBdr>
+            <w:vAlign w:val="center"/>
+          </w:tcPr>
+          <w:p>
+            <w:pPr>
               <w:spacing w:line="259" w:lineRule="auto"/>
-              <w:ind w:right="63"/>
               <w:jc w:val="center"/>
               <w:rPr>
-                <w:rFonts w:eastAsia="Arial" w:cs="Times New Roman"/>
-                <w:color w:val="000000"/>
-                <w:sz w:val="24"/>
-                <w:szCs w:val="24"/>
-              </w:rPr>
-            </w:pPr>
-            <w:r>
-              <w:rPr>
-                <w:rFonts w:eastAsia="Arial" w:cs="Times New Roman"/>
-                <w:color w:val="000000"/>
-                <w:sz w:val="24"/>
-                <w:szCs w:val="24"/>
-              </w:rPr>
-              <w:t xml:space="preserve">– </w:t>
+                <w:rFonts w:cs="Times New Roman"/>
+                <w:b/>
+                <w:color w:val="000000"/>
+                <w:sz w:val="24"/>
+                <w:szCs w:val="24"/>
+              </w:rPr>
+            </w:pPr>
+            <w:r>
+              <w:rPr>
+                <w:rFonts w:cs="Times New Roman"/>
+                <w:b/>
+                <w:color w:val="000000"/>
+                <w:sz w:val="24"/>
+                <w:szCs w:val="24"/>
+              </w:rPr>
+              <w:t xml:space="preserve">Аналоговая функция </w:t>
             </w:r>
           </w:p>
         </w:tc>
@@ -8374,191 +8576,158 @@
           </w:tcPr>
           <w:p>
             <w:pPr>
-              <w:pBdr>
-                <w:top w:val="nil"/>
-                <w:left w:val="nil"/>
-                <w:bottom w:val="nil"/>
-                <w:right w:val="nil"/>
-                <w:between w:val="nil"/>
-              </w:pBdr>
+              <w:spacing w:after="160" w:line="259" w:lineRule="auto"/>
+              <w:jc w:val="left"/>
+              <w:rPr>
+                <w:rFonts w:cs="Times New Roman"/>
+                <w:b/>
+                <w:color w:val="000000"/>
+                <w:sz w:val="24"/>
+                <w:szCs w:val="24"/>
+              </w:rPr>
+            </w:pPr>
+          </w:p>
+        </w:tc>
+        <w:tc>
+          <w:tcPr>
+            <w:tcW w:w="963" w:type="dxa"/>
+            <w:tcBorders>
+              <w:top w:val="single" w:sz="4" w:space="0" w:color="000000"/>
+              <w:left w:val="single" w:sz="4" w:space="0" w:color="000000"/>
+              <w:bottom w:val="single" w:sz="4" w:space="0" w:color="000000"/>
+              <w:right w:val="single" w:sz="4" w:space="0" w:color="000000"/>
+            </w:tcBorders>
+          </w:tcPr>
+          <w:p>
+            <w:pPr>
+              <w:spacing w:after="160" w:line="259" w:lineRule="auto"/>
+              <w:jc w:val="left"/>
+              <w:rPr>
+                <w:rFonts w:cs="Times New Roman"/>
+                <w:b/>
+                <w:color w:val="000000"/>
+                <w:sz w:val="24"/>
+                <w:szCs w:val="24"/>
+              </w:rPr>
+            </w:pPr>
+          </w:p>
+        </w:tc>
+        <w:tc>
+          <w:tcPr>
+            <w:tcW w:w="1782" w:type="dxa"/>
+            <w:tcBorders>
+              <w:top w:val="single" w:sz="4" w:space="0" w:color="000000"/>
+              <w:left w:val="single" w:sz="4" w:space="0" w:color="000000"/>
+              <w:bottom w:val="single" w:sz="4" w:space="0" w:color="000000"/>
+              <w:right w:val="single" w:sz="4" w:space="0" w:color="000000"/>
+            </w:tcBorders>
+            <w:vAlign w:val="center"/>
+          </w:tcPr>
+          <w:p>
+            <w:pPr>
               <w:spacing w:line="259" w:lineRule="auto"/>
-              <w:ind w:right="63"/>
               <w:jc w:val="center"/>
               <w:rPr>
-                <w:rFonts w:eastAsia="Arial" w:cs="Times New Roman"/>
-                <w:color w:val="000000"/>
-                <w:sz w:val="24"/>
-                <w:szCs w:val="24"/>
-              </w:rPr>
-            </w:pPr>
-            <w:r>
-              <w:rPr>
-                <w:rFonts w:eastAsia="Arial" w:cs="Times New Roman"/>
-                <w:color w:val="000000"/>
-                <w:sz w:val="24"/>
-                <w:szCs w:val="24"/>
-              </w:rPr>
-              <w:t xml:space="preserve">PB3 </w:t>
-            </w:r>
-          </w:p>
-        </w:tc>
-        <w:tc>
-          <w:tcPr>
-            <w:tcW w:w="963" w:type="dxa"/>
-            <w:tcBorders>
-              <w:top w:val="single" w:sz="4" w:space="0" w:color="000000"/>
-              <w:left w:val="single" w:sz="4" w:space="0" w:color="000000"/>
-              <w:bottom w:val="single" w:sz="4" w:space="0" w:color="000000"/>
-              <w:right w:val="single" w:sz="4" w:space="0" w:color="000000"/>
-            </w:tcBorders>
-          </w:tcPr>
-          <w:p>
-            <w:pPr>
-              <w:pBdr>
-                <w:top w:val="nil"/>
-                <w:left w:val="nil"/>
-                <w:bottom w:val="nil"/>
-                <w:right w:val="nil"/>
-                <w:between w:val="nil"/>
-              </w:pBdr>
+                <w:rFonts w:cs="Times New Roman"/>
+                <w:b/>
+                <w:color w:val="000000"/>
+                <w:sz w:val="24"/>
+                <w:szCs w:val="24"/>
+              </w:rPr>
+            </w:pPr>
+            <w:r>
+              <w:rPr>
+                <w:rFonts w:cs="Times New Roman"/>
+                <w:b/>
+                <w:color w:val="000000"/>
+                <w:sz w:val="24"/>
+                <w:szCs w:val="24"/>
+              </w:rPr>
+              <w:t xml:space="preserve">Основная </w:t>
+            </w:r>
+          </w:p>
+        </w:tc>
+        <w:tc>
+          <w:tcPr>
+            <w:tcW w:w="2108" w:type="dxa"/>
+            <w:tcBorders>
+              <w:top w:val="single" w:sz="4" w:space="0" w:color="000000"/>
+              <w:left w:val="single" w:sz="4" w:space="0" w:color="000000"/>
+              <w:bottom w:val="single" w:sz="4" w:space="0" w:color="000000"/>
+              <w:right w:val="single" w:sz="4" w:space="0" w:color="000000"/>
+            </w:tcBorders>
+            <w:vAlign w:val="center"/>
+          </w:tcPr>
+          <w:p>
+            <w:pPr>
               <w:spacing w:line="259" w:lineRule="auto"/>
-              <w:ind w:right="65"/>
+              <w:ind w:right="3"/>
               <w:jc w:val="center"/>
               <w:rPr>
-                <w:rFonts w:eastAsia="Arial" w:cs="Times New Roman"/>
-                <w:color w:val="000000"/>
-                <w:sz w:val="24"/>
-                <w:szCs w:val="24"/>
-              </w:rPr>
-            </w:pPr>
-            <w:r>
-              <w:rPr>
-                <w:rFonts w:eastAsia="Arial" w:cs="Times New Roman"/>
-                <w:color w:val="000000"/>
-                <w:sz w:val="24"/>
-                <w:szCs w:val="24"/>
-              </w:rPr>
-              <w:t xml:space="preserve">46 </w:t>
-            </w:r>
-          </w:p>
-        </w:tc>
-        <w:tc>
-          <w:tcPr>
-            <w:tcW w:w="1782" w:type="dxa"/>
-            <w:tcBorders>
-              <w:top w:val="single" w:sz="4" w:space="0" w:color="000000"/>
-              <w:left w:val="single" w:sz="4" w:space="0" w:color="000000"/>
-              <w:bottom w:val="single" w:sz="4" w:space="0" w:color="000000"/>
-              <w:right w:val="single" w:sz="4" w:space="0" w:color="000000"/>
-            </w:tcBorders>
-          </w:tcPr>
-          <w:p>
-            <w:pPr>
-              <w:pBdr>
-                <w:top w:val="nil"/>
-                <w:left w:val="nil"/>
-                <w:bottom w:val="nil"/>
-                <w:right w:val="nil"/>
-                <w:between w:val="nil"/>
-              </w:pBdr>
+                <w:rFonts w:cs="Times New Roman"/>
+                <w:b/>
+                <w:color w:val="000000"/>
+                <w:sz w:val="24"/>
+                <w:szCs w:val="24"/>
+              </w:rPr>
+            </w:pPr>
+            <w:r>
+              <w:rPr>
+                <w:rFonts w:cs="Times New Roman"/>
+                <w:b/>
+                <w:color w:val="000000"/>
+                <w:sz w:val="24"/>
+                <w:szCs w:val="24"/>
+              </w:rPr>
+              <w:t xml:space="preserve">Альтернат. </w:t>
+            </w:r>
+          </w:p>
+        </w:tc>
+        <w:tc>
+          <w:tcPr>
+            <w:tcW w:w="1798" w:type="dxa"/>
+            <w:tcBorders>
+              <w:top w:val="single" w:sz="4" w:space="0" w:color="000000"/>
+              <w:left w:val="single" w:sz="4" w:space="0" w:color="000000"/>
+              <w:bottom w:val="single" w:sz="4" w:space="0" w:color="000000"/>
+              <w:right w:val="single" w:sz="4" w:space="0" w:color="000000"/>
+            </w:tcBorders>
+            <w:vAlign w:val="center"/>
+          </w:tcPr>
+          <w:p>
+            <w:pPr>
               <w:spacing w:line="259" w:lineRule="auto"/>
-              <w:ind w:right="65"/>
+              <w:ind w:right="3"/>
               <w:jc w:val="center"/>
               <w:rPr>
-                <w:rFonts w:eastAsia="Arial" w:cs="Times New Roman"/>
-                <w:color w:val="000000"/>
-                <w:sz w:val="24"/>
-                <w:szCs w:val="24"/>
-              </w:rPr>
-            </w:pPr>
-            <w:r>
-              <w:rPr>
-                <w:rFonts w:eastAsia="Arial" w:cs="Times New Roman"/>
-                <w:color w:val="000000"/>
-                <w:sz w:val="24"/>
-                <w:szCs w:val="24"/>
-              </w:rPr>
-              <w:t xml:space="preserve">DATA19 </w:t>
-            </w:r>
-          </w:p>
-        </w:tc>
-        <w:tc>
-          <w:tcPr>
-            <w:tcW w:w="2108" w:type="dxa"/>
-            <w:tcBorders>
-              <w:top w:val="single" w:sz="4" w:space="0" w:color="000000"/>
-              <w:left w:val="single" w:sz="4" w:space="0" w:color="000000"/>
-              <w:bottom w:val="single" w:sz="4" w:space="0" w:color="000000"/>
-              <w:right w:val="single" w:sz="4" w:space="0" w:color="000000"/>
-            </w:tcBorders>
-          </w:tcPr>
-          <w:p>
-            <w:pPr>
-              <w:pBdr>
-                <w:top w:val="nil"/>
-                <w:left w:val="nil"/>
-                <w:bottom w:val="nil"/>
-                <w:right w:val="nil"/>
-                <w:between w:val="nil"/>
-              </w:pBdr>
-              <w:spacing w:line="259" w:lineRule="auto"/>
-              <w:ind w:left="154"/>
-              <w:jc w:val="left"/>
-              <w:rPr>
-                <w:rFonts w:eastAsia="Arial" w:cs="Times New Roman"/>
-                <w:color w:val="000000"/>
-                <w:sz w:val="24"/>
-                <w:szCs w:val="24"/>
-              </w:rPr>
-            </w:pPr>
-            <w:r>
-              <w:rPr>
-                <w:rFonts w:eastAsia="Arial" w:cs="Times New Roman"/>
-                <w:color w:val="000000"/>
-                <w:sz w:val="24"/>
-                <w:szCs w:val="24"/>
-              </w:rPr>
-              <w:t xml:space="preserve">TMR3_CH2N </w:t>
-            </w:r>
-          </w:p>
-        </w:tc>
-        <w:tc>
-          <w:tcPr>
-            <w:tcW w:w="1798" w:type="dxa"/>
-            <w:tcBorders>
-              <w:top w:val="single" w:sz="4" w:space="0" w:color="000000"/>
-              <w:left w:val="single" w:sz="4" w:space="0" w:color="000000"/>
-              <w:bottom w:val="single" w:sz="4" w:space="0" w:color="000000"/>
-              <w:right w:val="single" w:sz="4" w:space="0" w:color="000000"/>
-            </w:tcBorders>
-          </w:tcPr>
-          <w:p>
-            <w:pPr>
-              <w:pBdr>
-                <w:top w:val="nil"/>
-                <w:left w:val="nil"/>
-                <w:bottom w:val="nil"/>
-                <w:right w:val="nil"/>
-                <w:between w:val="nil"/>
-              </w:pBdr>
-              <w:spacing w:line="259" w:lineRule="auto"/>
-              <w:ind w:right="63"/>
-              <w:jc w:val="center"/>
-              <w:rPr>
-                <w:rFonts w:eastAsia="Arial" w:cs="Times New Roman"/>
-                <w:color w:val="000000"/>
-                <w:sz w:val="24"/>
-                <w:szCs w:val="24"/>
-              </w:rPr>
-            </w:pPr>
-            <w:r>
-              <w:rPr>
-                <w:rFonts w:eastAsia="Arial" w:cs="Times New Roman"/>
-                <w:color w:val="000000"/>
-                <w:sz w:val="24"/>
-                <w:szCs w:val="24"/>
-              </w:rPr>
-              <w:t xml:space="preserve">CAN1_RX </w:t>
+                <w:rFonts w:cs="Times New Roman"/>
+                <w:b/>
+                <w:color w:val="000000"/>
+                <w:sz w:val="24"/>
+                <w:szCs w:val="24"/>
+              </w:rPr>
+            </w:pPr>
+            <w:proofErr w:type="spellStart"/>
+            <w:r>
+              <w:rPr>
+                <w:rFonts w:cs="Times New Roman"/>
+                <w:b/>
+                <w:color w:val="000000"/>
+                <w:sz w:val="24"/>
+                <w:szCs w:val="24"/>
+              </w:rPr>
+              <w:t>Переопред</w:t>
+            </w:r>
+            <w:proofErr w:type="spellEnd"/>
+            <w:r>
+              <w:rPr>
+                <w:rFonts w:cs="Times New Roman"/>
+                <w:b/>
+                <w:color w:val="000000"/>
+                <w:sz w:val="24"/>
+                <w:szCs w:val="24"/>
+              </w:rPr>
+              <w:t xml:space="preserve">. </w:t>
             </w:r>
           </w:p>
         </w:tc>
@@ -8575,31 +8744,231 @@
           </w:tcPr>
           <w:p>
             <w:pPr>
-              <w:pBdr>
-                <w:top w:val="nil"/>
-                <w:left w:val="nil"/>
-                <w:bottom w:val="nil"/>
-                <w:right w:val="nil"/>
-                <w:between w:val="nil"/>
-              </w:pBdr>
+              <w:spacing w:after="160" w:line="259" w:lineRule="auto"/>
+              <w:jc w:val="left"/>
+              <w:rPr>
+                <w:rFonts w:cs="Times New Roman"/>
+                <w:b/>
+                <w:color w:val="000000"/>
+                <w:sz w:val="24"/>
+                <w:szCs w:val="24"/>
+              </w:rPr>
+            </w:pPr>
+          </w:p>
+        </w:tc>
+      </w:tr>
+      <w:tr>
+        <w:trPr>
+          <w:trHeight w:val="327"/>
+        </w:trPr>
+        <w:tc>
+          <w:tcPr>
+            <w:tcW w:w="1086" w:type="dxa"/>
+            <w:tcBorders>
+              <w:top w:val="single" w:sz="4" w:space="0" w:color="000000"/>
+              <w:left w:val="single" w:sz="4" w:space="0" w:color="000000"/>
+              <w:bottom w:val="single" w:sz="4" w:space="0" w:color="000000"/>
+              <w:right w:val="single" w:sz="4" w:space="0" w:color="000000"/>
+            </w:tcBorders>
+          </w:tcPr>
+          <w:p>
+            <w:pPr>
               <w:spacing w:line="259" w:lineRule="auto"/>
-              <w:ind w:right="63"/>
+              <w:ind w:right="2"/>
               <w:jc w:val="center"/>
               <w:rPr>
-                <w:rFonts w:eastAsia="Arial" w:cs="Times New Roman"/>
-                <w:color w:val="000000"/>
-                <w:sz w:val="24"/>
-                <w:szCs w:val="24"/>
-              </w:rPr>
-            </w:pPr>
-            <w:r>
-              <w:rPr>
-                <w:rFonts w:eastAsia="Arial" w:cs="Times New Roman"/>
-                <w:color w:val="000000"/>
-                <w:sz w:val="24"/>
-                <w:szCs w:val="24"/>
-              </w:rPr>
-              <w:t xml:space="preserve">– </w:t>
+                <w:rFonts w:cs="Times New Roman"/>
+                <w:b/>
+                <w:color w:val="000000"/>
+                <w:sz w:val="24"/>
+                <w:szCs w:val="24"/>
+              </w:rPr>
+            </w:pPr>
+            <w:r>
+              <w:rPr>
+                <w:rFonts w:cs="Times New Roman"/>
+                <w:b/>
+                <w:color w:val="000000"/>
+                <w:sz w:val="24"/>
+                <w:szCs w:val="24"/>
+              </w:rPr>
+              <w:t xml:space="preserve">1 </w:t>
+            </w:r>
+          </w:p>
+        </w:tc>
+        <w:tc>
+          <w:tcPr>
+            <w:tcW w:w="963" w:type="dxa"/>
+            <w:tcBorders>
+              <w:top w:val="single" w:sz="4" w:space="0" w:color="000000"/>
+              <w:left w:val="single" w:sz="4" w:space="0" w:color="000000"/>
+              <w:bottom w:val="single" w:sz="4" w:space="0" w:color="000000"/>
+              <w:right w:val="single" w:sz="4" w:space="0" w:color="000000"/>
+            </w:tcBorders>
+          </w:tcPr>
+          <w:p>
+            <w:pPr>
+              <w:spacing w:line="259" w:lineRule="auto"/>
+              <w:ind w:right="5"/>
+              <w:jc w:val="center"/>
+              <w:rPr>
+                <w:rFonts w:cs="Times New Roman"/>
+                <w:b/>
+                <w:color w:val="000000"/>
+                <w:sz w:val="24"/>
+                <w:szCs w:val="24"/>
+              </w:rPr>
+            </w:pPr>
+            <w:r>
+              <w:rPr>
+                <w:rFonts w:cs="Times New Roman"/>
+                <w:b/>
+                <w:color w:val="000000"/>
+                <w:sz w:val="24"/>
+                <w:szCs w:val="24"/>
+              </w:rPr>
+              <w:t xml:space="preserve">2 </w:t>
+            </w:r>
+          </w:p>
+        </w:tc>
+        <w:tc>
+          <w:tcPr>
+            <w:tcW w:w="1782" w:type="dxa"/>
+            <w:tcBorders>
+              <w:top w:val="single" w:sz="4" w:space="0" w:color="000000"/>
+              <w:left w:val="single" w:sz="4" w:space="0" w:color="000000"/>
+              <w:bottom w:val="single" w:sz="4" w:space="0" w:color="000000"/>
+              <w:right w:val="single" w:sz="4" w:space="0" w:color="000000"/>
+            </w:tcBorders>
+          </w:tcPr>
+          <w:p>
+            <w:pPr>
+              <w:spacing w:line="259" w:lineRule="auto"/>
+              <w:ind w:right="2"/>
+              <w:jc w:val="center"/>
+              <w:rPr>
+                <w:rFonts w:cs="Times New Roman"/>
+                <w:b/>
+                <w:color w:val="000000"/>
+                <w:sz w:val="24"/>
+                <w:szCs w:val="24"/>
+              </w:rPr>
+            </w:pPr>
+            <w:r>
+              <w:rPr>
+                <w:rFonts w:cs="Times New Roman"/>
+                <w:b/>
+                <w:color w:val="000000"/>
+                <w:sz w:val="24"/>
+                <w:szCs w:val="24"/>
+              </w:rPr>
+              <w:t xml:space="preserve">3 </w:t>
+            </w:r>
+          </w:p>
+        </w:tc>
+        <w:tc>
+          <w:tcPr>
+            <w:tcW w:w="2108" w:type="dxa"/>
+            <w:tcBorders>
+              <w:top w:val="single" w:sz="4" w:space="0" w:color="000000"/>
+              <w:left w:val="single" w:sz="4" w:space="0" w:color="000000"/>
+              <w:bottom w:val="single" w:sz="4" w:space="0" w:color="000000"/>
+              <w:right w:val="single" w:sz="4" w:space="0" w:color="000000"/>
+            </w:tcBorders>
+          </w:tcPr>
+          <w:p>
+            <w:pPr>
+              <w:spacing w:line="259" w:lineRule="auto"/>
+              <w:ind w:right="4"/>
+              <w:jc w:val="center"/>
+              <w:rPr>
+                <w:rFonts w:cs="Times New Roman"/>
+                <w:b/>
+                <w:color w:val="000000"/>
+                <w:sz w:val="24"/>
+                <w:szCs w:val="24"/>
+              </w:rPr>
+            </w:pPr>
+            <w:r>
+              <w:rPr>
+                <w:rFonts w:cs="Times New Roman"/>
+                <w:b/>
+                <w:color w:val="000000"/>
+                <w:sz w:val="24"/>
+                <w:szCs w:val="24"/>
+              </w:rPr>
+              <w:t xml:space="preserve">4 </w:t>
+            </w:r>
+          </w:p>
+        </w:tc>
+        <w:tc>
+          <w:tcPr>
+            <w:tcW w:w="1798" w:type="dxa"/>
+            <w:tcBorders>
+              <w:top w:val="single" w:sz="4" w:space="0" w:color="000000"/>
+              <w:left w:val="single" w:sz="4" w:space="0" w:color="000000"/>
+              <w:bottom w:val="single" w:sz="4" w:space="0" w:color="000000"/>
+              <w:right w:val="single" w:sz="4" w:space="0" w:color="000000"/>
+            </w:tcBorders>
+          </w:tcPr>
+          <w:p>
+            <w:pPr>
+              <w:spacing w:line="259" w:lineRule="auto"/>
+              <w:ind w:right="2"/>
+              <w:jc w:val="center"/>
+              <w:rPr>
+                <w:rFonts w:cs="Times New Roman"/>
+                <w:b/>
+                <w:color w:val="000000"/>
+                <w:sz w:val="24"/>
+                <w:szCs w:val="24"/>
+              </w:rPr>
+            </w:pPr>
+            <w:r>
+              <w:rPr>
+                <w:rFonts w:cs="Times New Roman"/>
+                <w:b/>
+                <w:color w:val="000000"/>
+                <w:sz w:val="24"/>
+                <w:szCs w:val="24"/>
+              </w:rPr>
+              <w:t xml:space="preserve">5 </w:t>
+            </w:r>
+          </w:p>
+        </w:tc>
+        <w:tc>
+          <w:tcPr>
+            <w:tcW w:w="1775" w:type="dxa"/>
+            <w:gridSpan w:val="2"/>
+            <w:tcBorders>
+              <w:top w:val="single" w:sz="4" w:space="0" w:color="000000"/>
+              <w:left w:val="single" w:sz="4" w:space="0" w:color="000000"/>
+              <w:bottom w:val="single" w:sz="4" w:space="0" w:color="000000"/>
+              <w:right w:val="single" w:sz="4" w:space="0" w:color="000000"/>
+            </w:tcBorders>
+          </w:tcPr>
+          <w:p>
+            <w:pPr>
+              <w:spacing w:line="259" w:lineRule="auto"/>
+              <w:ind w:right="3"/>
+              <w:jc w:val="center"/>
+              <w:rPr>
+                <w:rFonts w:cs="Times New Roman"/>
+                <w:b/>
+                <w:color w:val="000000"/>
+                <w:sz w:val="24"/>
+                <w:szCs w:val="24"/>
+              </w:rPr>
+            </w:pPr>
+            <w:r>
+              <w:rPr>
+                <w:rFonts w:cs="Times New Roman"/>
+                <w:b/>
+                <w:color w:val="000000"/>
+                <w:sz w:val="24"/>
+                <w:szCs w:val="24"/>
+              </w:rPr>
+              <w:t xml:space="preserve">6 </w:t>
             </w:r>
           </w:p>
         </w:tc>
@@ -18972,6 +19341,76 @@
         </w:rPr>
         <w:t xml:space="preserve"> в начале главной программы.</w:t>
       </w:r>
+      <w:r>
+        <w:rPr>
+          <w:rFonts w:cs="Times New Roman"/>
+          <w:szCs w:val="24"/>
+        </w:rPr>
+        <w:t xml:space="preserve"> </w:t>
+      </w:r>
+      <w:r>
+        <w:rPr>
+          <w:rFonts w:cs="Times New Roman"/>
+          <w:szCs w:val="24"/>
+        </w:rPr>
+        <w:t xml:space="preserve">Это позволяет допускать меньше ошибок в процессе разработки </w:t>
+      </w:r>
+      <w:r>
+        <w:rPr>
+          <w:rFonts w:cs="Times New Roman"/>
+          <w:szCs w:val="24"/>
+        </w:rPr>
+        <w:t>за счет</w:t>
+      </w:r>
+      <w:r>
+        <w:rPr>
+          <w:rFonts w:cs="Times New Roman"/>
+          <w:szCs w:val="24"/>
+        </w:rPr>
+        <w:t xml:space="preserve"> встроенной</w:t>
+      </w:r>
+      <w:r>
+        <w:rPr>
+          <w:rFonts w:cs="Times New Roman"/>
+          <w:szCs w:val="24"/>
+        </w:rPr>
+        <w:t xml:space="preserve"> проверки данных на корректность</w:t>
+      </w:r>
+      <w:r>
+        <w:rPr>
+          <w:rFonts w:cs="Times New Roman"/>
+          <w:szCs w:val="24"/>
+        </w:rPr>
+        <w:t>, таким образом</w:t>
+      </w:r>
+      <w:r>
+        <w:rPr>
+          <w:rFonts w:cs="Times New Roman"/>
+          <w:szCs w:val="24"/>
+        </w:rPr>
+        <w:t xml:space="preserve"> значительно ускоряется процесс написания</w:t>
+      </w:r>
+      <w:r>
+        <w:rPr>
+          <w:rFonts w:cs="Times New Roman"/>
+          <w:szCs w:val="24"/>
+        </w:rPr>
+        <w:t xml:space="preserve"> и отладки</w:t>
+      </w:r>
+      <w:r>
+        <w:rPr>
+          <w:rFonts w:cs="Times New Roman"/>
+          <w:szCs w:val="24"/>
+        </w:rPr>
+        <w:t xml:space="preserve"> программ</w:t>
+      </w:r>
+      <w:r>
+        <w:rPr>
+          <w:rFonts w:cs="Times New Roman"/>
+          <w:szCs w:val="24"/>
+        </w:rPr>
+        <w:t>.</w:t>
+      </w:r>
     </w:p>
     <w:p>
       <w:pPr>
@@ -19001,11 +19440,15 @@
           <w:p>
             <w:pPr>
               <w:rPr>
+                <w:sz w:val="24"/>
+                <w:szCs w:val="24"/>
                 <w:lang w:val="en-US" w:eastAsia="ru-RU"/>
               </w:rPr>
             </w:pPr>
             <w:r>
               <w:rPr>
+                <w:sz w:val="24"/>
+                <w:szCs w:val="24"/>
                 <w:lang w:val="en-US" w:eastAsia="ru-RU"/>
               </w:rPr>
               <w:t>CPU PLL</w:t>
@@ -19019,11 +19462,15 @@
           <w:p>
             <w:pPr>
               <w:rPr>
+                <w:sz w:val="24"/>
+                <w:szCs w:val="24"/>
                 <w:lang w:eastAsia="ru-RU"/>
               </w:rPr>
             </w:pPr>
             <w:r>
               <w:rPr>
+                <w:sz w:val="24"/>
+                <w:szCs w:val="24"/>
                 <w:lang w:eastAsia="ru-RU"/>
               </w:rPr>
               <w:t>Фазовая автоподстройка частоты для процессорного ядра</w:t>
@@ -19039,11 +19486,15 @@
           <w:p>
             <w:pPr>
               <w:rPr>
+                <w:sz w:val="24"/>
+                <w:szCs w:val="24"/>
                 <w:lang w:val="en-US" w:eastAsia="ru-RU"/>
               </w:rPr>
             </w:pPr>
             <w:r>
               <w:rPr>
+                <w:sz w:val="24"/>
+                <w:szCs w:val="24"/>
                 <w:lang w:val="en-US" w:eastAsia="ru-RU"/>
               </w:rPr>
               <w:t>USB PLL</w:t>
@@ -19057,17 +19508,23 @@
           <w:p>
             <w:pPr>
               <w:rPr>
+                <w:sz w:val="24"/>
+                <w:szCs w:val="24"/>
                 <w:lang w:eastAsia="ru-RU"/>
               </w:rPr>
             </w:pPr>
             <w:r>
               <w:rPr>
+                <w:sz w:val="24"/>
+                <w:szCs w:val="24"/>
                 <w:lang w:eastAsia="ru-RU"/>
               </w:rPr>
               <w:t xml:space="preserve">Фазовая автоподстройка частоты для </w:t>
             </w:r>
             <w:r>
               <w:rPr>
+                <w:sz w:val="24"/>
+                <w:szCs w:val="24"/>
                 <w:lang w:val="en-US" w:eastAsia="ru-RU"/>
               </w:rPr>
               <w:t>USB</w:t>
@@ -19083,11 +19540,15 @@
           <w:p>
             <w:pPr>
               <w:rPr>
+                <w:sz w:val="24"/>
+                <w:szCs w:val="24"/>
                 <w:lang w:eastAsia="ru-RU"/>
               </w:rPr>
             </w:pPr>
             <w:r>
               <w:rPr>
+                <w:sz w:val="24"/>
+                <w:szCs w:val="24"/>
                 <w:lang w:val="en-US" w:eastAsia="ru-RU"/>
               </w:rPr>
               <w:t>HSI</w:t>
@@ -19101,11 +19562,15 @@
           <w:p>
             <w:pPr>
               <w:rPr>
+                <w:sz w:val="24"/>
+                <w:szCs w:val="24"/>
                 <w:lang w:eastAsia="ru-RU"/>
               </w:rPr>
             </w:pPr>
             <w:r>
               <w:rPr>
+                <w:sz w:val="24"/>
+                <w:szCs w:val="24"/>
                 <w:lang w:eastAsia="ru-RU"/>
               </w:rPr>
               <w:t>Высокоскоростной внутренний генератор тактовой частоты</w:t>
@@ -19121,11 +19586,15 @@
           <w:p>
             <w:pPr>
               <w:rPr>
+                <w:sz w:val="24"/>
+                <w:szCs w:val="24"/>
                 <w:lang w:val="en-US" w:eastAsia="ru-RU"/>
               </w:rPr>
             </w:pPr>
             <w:r>
               <w:rPr>
+                <w:sz w:val="24"/>
+                <w:szCs w:val="24"/>
                 <w:lang w:val="en-US" w:eastAsia="ru-RU"/>
               </w:rPr>
               <w:t>LSI</w:t>
@@ -19139,11 +19608,15 @@
           <w:p>
             <w:pPr>
               <w:rPr>
+                <w:sz w:val="24"/>
+                <w:szCs w:val="24"/>
                 <w:lang w:eastAsia="ru-RU"/>
               </w:rPr>
             </w:pPr>
             <w:r>
               <w:rPr>
+                <w:sz w:val="24"/>
+                <w:szCs w:val="24"/>
                 <w:lang w:eastAsia="ru-RU"/>
               </w:rPr>
               <w:t>Низкоскоростной внутренний генератор тактовой частоты</w:t>
@@ -19159,11 +19632,15 @@
           <w:p>
             <w:pPr>
               <w:rPr>
+                <w:sz w:val="24"/>
+                <w:szCs w:val="24"/>
                 <w:lang w:val="en-US" w:eastAsia="ru-RU"/>
               </w:rPr>
             </w:pPr>
             <w:r>
               <w:rPr>
+                <w:sz w:val="24"/>
+                <w:szCs w:val="24"/>
                 <w:lang w:val="en-US" w:eastAsia="ru-RU"/>
               </w:rPr>
               <w:t>HSE</w:t>
@@ -19177,11 +19654,15 @@
           <w:p>
             <w:pPr>
               <w:rPr>
+                <w:sz w:val="24"/>
+                <w:szCs w:val="24"/>
                 <w:lang w:eastAsia="ru-RU"/>
               </w:rPr>
             </w:pPr>
             <w:r>
               <w:rPr>
+                <w:sz w:val="24"/>
+                <w:szCs w:val="24"/>
                 <w:lang w:eastAsia="ru-RU"/>
               </w:rPr>
               <w:t>Высокоскоростной внешний генератор тактовой частоты</w:t>
@@ -19197,11 +19678,15 @@
           <w:p>
             <w:pPr>
               <w:rPr>
+                <w:sz w:val="24"/>
+                <w:szCs w:val="24"/>
                 <w:lang w:eastAsia="ru-RU"/>
               </w:rPr>
             </w:pPr>
             <w:r>
               <w:rPr>
+                <w:sz w:val="24"/>
+                <w:szCs w:val="24"/>
                 <w:lang w:val="en-US" w:eastAsia="ru-RU"/>
               </w:rPr>
               <w:t>LSE</w:t>
@@ -19215,11 +19700,15 @@
           <w:p>
             <w:pPr>
               <w:rPr>
+                <w:sz w:val="24"/>
+                <w:szCs w:val="24"/>
                 <w:lang w:eastAsia="ru-RU"/>
               </w:rPr>
             </w:pPr>
             <w:r>
               <w:rPr>
+                <w:sz w:val="24"/>
+                <w:szCs w:val="24"/>
                 <w:lang w:eastAsia="ru-RU"/>
               </w:rPr>
               <w:t>Низкоскоростной внешний генератор тактовой частоты</w:t>
@@ -19235,11 +19724,15 @@
           <w:p>
             <w:pPr>
               <w:rPr>
+                <w:sz w:val="24"/>
+                <w:szCs w:val="24"/>
                 <w:lang w:val="en-US" w:eastAsia="ru-RU"/>
               </w:rPr>
             </w:pPr>
             <w:r>
               <w:rPr>
+                <w:sz w:val="24"/>
+                <w:szCs w:val="24"/>
                 <w:lang w:val="en-US" w:eastAsia="ru-RU"/>
               </w:rPr>
               <w:t>Real Time Clock BKP memory</w:t>
@@ -19253,11 +19746,15 @@
           <w:p>
             <w:pPr>
               <w:rPr>
+                <w:sz w:val="24"/>
+                <w:szCs w:val="24"/>
                 <w:lang w:eastAsia="ru-RU"/>
               </w:rPr>
             </w:pPr>
             <w:r>
               <w:rPr>
+                <w:sz w:val="24"/>
+                <w:szCs w:val="24"/>
                 <w:lang w:eastAsia="ru-RU"/>
               </w:rPr>
               <w:t>Резервная память</w:t>
@@ -19273,11 +19770,15 @@
           <w:p>
             <w:pPr>
               <w:rPr>
+                <w:sz w:val="24"/>
+                <w:szCs w:val="24"/>
                 <w:lang w:eastAsia="ru-RU"/>
               </w:rPr>
             </w:pPr>
             <w:r>
               <w:rPr>
+                <w:sz w:val="24"/>
+                <w:szCs w:val="24"/>
                 <w:lang w:val="en-US" w:eastAsia="ru-RU"/>
               </w:rPr>
               <w:t>LDO Cap Less</w:t>
@@ -19291,11 +19792,15 @@
           <w:p>
             <w:pPr>
               <w:rPr>
+                <w:sz w:val="24"/>
+                <w:szCs w:val="24"/>
                 <w:lang w:eastAsia="ru-RU"/>
               </w:rPr>
             </w:pPr>
             <w:r>
               <w:rPr>
+                <w:sz w:val="24"/>
+                <w:szCs w:val="24"/>
                 <w:lang w:eastAsia="ru-RU"/>
               </w:rPr>
               <w:t>Регулятор напряжения</w:t>
@@ -19311,11 +19816,15 @@
           <w:p>
             <w:pPr>
               <w:rPr>
+                <w:sz w:val="24"/>
+                <w:szCs w:val="24"/>
                 <w:lang w:val="en-US" w:eastAsia="ru-RU"/>
               </w:rPr>
             </w:pPr>
             <w:r>
               <w:rPr>
+                <w:sz w:val="24"/>
+                <w:szCs w:val="24"/>
                 <w:lang w:val="en-US" w:eastAsia="ru-RU"/>
               </w:rPr>
               <w:t>ADC</w:t>
@@ -19328,15 +19837,30 @@
           </w:tcPr>
           <w:p>
             <w:pPr>
-              <w:rPr>
+              <w:tabs>
+                <w:tab w:val="left" w:pos="1417"/>
+              </w:tabs>
+              <w:rPr>
+                <w:sz w:val="24"/>
+                <w:szCs w:val="24"/>
                 <w:lang w:eastAsia="ru-RU"/>
               </w:rPr>
             </w:pPr>
             <w:r>
               <w:rPr>
+                <w:sz w:val="24"/>
+                <w:szCs w:val="24"/>
                 <w:lang w:eastAsia="ru-RU"/>
               </w:rPr>
               <w:t>АЦП</w:t>
+            </w:r>
+            <w:r>
+              <w:rPr>
+                <w:sz w:val="24"/>
+                <w:szCs w:val="24"/>
+                <w:lang w:eastAsia="ru-RU"/>
+              </w:rPr>
+              <w:tab/>
             </w:r>
           </w:p>
         </w:tc>
@@ -19349,11 +19873,15 @@
           <w:p>
             <w:pPr>
               <w:rPr>
+                <w:sz w:val="24"/>
+                <w:szCs w:val="24"/>
                 <w:lang w:val="en-US" w:eastAsia="ru-RU"/>
               </w:rPr>
             </w:pPr>
             <w:r>
               <w:rPr>
+                <w:sz w:val="24"/>
+                <w:szCs w:val="24"/>
                 <w:lang w:val="en-US" w:eastAsia="ru-RU"/>
               </w:rPr>
               <w:t>DAC</w:t>
@@ -19367,11 +19895,15 @@
           <w:p>
             <w:pPr>
               <w:rPr>
+                <w:sz w:val="24"/>
+                <w:szCs w:val="24"/>
                 <w:lang w:eastAsia="ru-RU"/>
               </w:rPr>
             </w:pPr>
             <w:r>
               <w:rPr>
+                <w:sz w:val="24"/>
+                <w:szCs w:val="24"/>
                 <w:lang w:eastAsia="ru-RU"/>
               </w:rPr>
               <w:t>ЦАП</w:t>
@@ -19387,11 +19919,15 @@
           <w:p>
             <w:pPr>
               <w:rPr>
+                <w:sz w:val="24"/>
+                <w:szCs w:val="24"/>
                 <w:lang w:eastAsia="ru-RU"/>
               </w:rPr>
             </w:pPr>
             <w:r>
               <w:rPr>
+                <w:sz w:val="24"/>
+                <w:szCs w:val="24"/>
                 <w:lang w:val="en-US" w:eastAsia="ru-RU"/>
               </w:rPr>
               <w:t>PSY USB</w:t>
@@ -19405,17 +19941,23 @@
           <w:p>
             <w:pPr>
               <w:rPr>
+                <w:sz w:val="24"/>
+                <w:szCs w:val="24"/>
                 <w:lang w:val="en-US" w:eastAsia="ru-RU"/>
               </w:rPr>
             </w:pPr>
             <w:r>
               <w:rPr>
+                <w:sz w:val="24"/>
+                <w:szCs w:val="24"/>
                 <w:lang w:eastAsia="ru-RU"/>
               </w:rPr>
               <w:t xml:space="preserve">Дескриптор </w:t>
             </w:r>
             <w:r>
               <w:rPr>
+                <w:sz w:val="24"/>
+                <w:szCs w:val="24"/>
                 <w:lang w:val="en-US" w:eastAsia="ru-RU"/>
               </w:rPr>
               <w:t>USB</w:t>
@@ -19431,11 +19973,15 @@
           <w:p>
             <w:pPr>
               <w:rPr>
+                <w:sz w:val="24"/>
+                <w:szCs w:val="24"/>
                 <w:lang w:val="en-US" w:eastAsia="ru-RU"/>
               </w:rPr>
             </w:pPr>
             <w:r>
               <w:rPr>
+                <w:sz w:val="24"/>
+                <w:szCs w:val="24"/>
                 <w:lang w:val="en-US" w:eastAsia="ru-RU"/>
               </w:rPr>
               <w:t>Comparator</w:t>
@@ -19449,11 +19995,15 @@
           <w:p>
             <w:pPr>
               <w:rPr>
+                <w:sz w:val="24"/>
+                <w:szCs w:val="24"/>
                 <w:lang w:eastAsia="ru-RU"/>
               </w:rPr>
             </w:pPr>
             <w:r>
               <w:rPr>
+                <w:sz w:val="24"/>
+                <w:szCs w:val="24"/>
                 <w:lang w:eastAsia="ru-RU"/>
               </w:rPr>
               <w:t>Компаратор</w:t>
@@ -19469,11 +20019,15 @@
           <w:p>
             <w:pPr>
               <w:rPr>
+                <w:sz w:val="24"/>
+                <w:szCs w:val="24"/>
                 <w:lang w:val="en-US" w:eastAsia="ru-RU"/>
               </w:rPr>
             </w:pPr>
             <w:r>
               <w:rPr>
+                <w:sz w:val="24"/>
+                <w:szCs w:val="24"/>
                 <w:lang w:val="en-US" w:eastAsia="ru-RU"/>
               </w:rPr>
               <w:t>IWDT</w:t>
@@ -19487,11 +20041,15 @@
           <w:p>
             <w:pPr>
               <w:rPr>
+                <w:sz w:val="24"/>
+                <w:szCs w:val="24"/>
                 <w:lang w:eastAsia="ru-RU"/>
               </w:rPr>
             </w:pPr>
             <w:r>
               <w:rPr>
+                <w:sz w:val="24"/>
+                <w:szCs w:val="24"/>
                 <w:lang w:eastAsia="ru-RU"/>
               </w:rPr>
               <w:t>Независимый сторожевой таймер</w:t>
@@ -19696,8 +20254,8 @@
         <w:lastRenderedPageBreak/>
         <w:drawing>
           <wp:inline distT="0" distB="0" distL="0" distR="0" wp14:anchorId="3EAD33DB" wp14:editId="15AB2BF5">
-            <wp:extent cx="5514975" cy="3800056"/>
-            <wp:effectExtent l="0" t="0" r="0" b="0"/>
+            <wp:extent cx="5362042" cy="3694678"/>
+            <wp:effectExtent l="0" t="0" r="0" b="1270"/>
             <wp:docPr id="3" name="Рисунок 3"/>
             <wp:cNvGraphicFramePr>
               <a:graphicFrameLocks xmlns:a="http://schemas.openxmlformats.org/drawingml/2006/main" noChangeAspect="1"/>
@@ -19718,7 +20276,7 @@
                   <pic:spPr>
                     <a:xfrm>
                       <a:off x="0" y="0"/>
-                      <a:ext cx="5524551" cy="3806654"/>
+                      <a:ext cx="5374251" cy="3703091"/>
                     </a:xfrm>
                     <a:prstGeom prst="rect">
                       <a:avLst/>
@@ -20796,7 +21354,7 @@
           <w:numId w:val="1"/>
         </w:numPr>
       </w:pPr>
-      <w:bookmarkStart w:id="6" w:name="_Toc27168881"/>
+      <w:bookmarkStart w:id="6" w:name="_Toc27342786"/>
       <w:r>
         <w:lastRenderedPageBreak/>
         <w:t>Описание отладочной платы</w:t>
@@ -23632,7 +24190,7 @@
           <w:numId w:val="1"/>
         </w:numPr>
       </w:pPr>
-      <w:bookmarkStart w:id="7" w:name="_Toc27168882"/>
+      <w:bookmarkStart w:id="7" w:name="_Toc27342787"/>
       <w:r>
         <w:lastRenderedPageBreak/>
         <w:t>Описание к</w:t>
@@ -23902,7 +24460,13 @@
       </w:r>
       <w:r>
         <w:lastRenderedPageBreak/>
-        <w:t xml:space="preserve">выбран режим последовательного преобразования, при этом интервал между преобразованиями выбран 2 такта процессора (устанавливается с помощью </w:t>
+        <w:t>выбран режим последовательного преобразования, при этом интервал между преобразованиями выбран 2 такта процессора (устанавливается с помощью</w:t>
+      </w:r>
+      <w:r>
+        <w:t xml:space="preserve"> битов</w:t>
+      </w:r>
+      <w:r>
+        <w:t xml:space="preserve"> </w:t>
       </w:r>
       <w:r>
         <w:rPr>
@@ -23922,10 +24486,42 @@
       </w:r>
       <w:proofErr w:type="spellEnd"/>
       <w:r>
-        <w:t>[3:0</w:t>
-      </w:r>
-      <w:r>
-        <w:t>]</w:t>
+        <w:t xml:space="preserve"> регистра </w:t>
+      </w:r>
+      <w:r>
+        <w:rPr>
+          <w:lang w:val="en-US"/>
+        </w:rPr>
+        <w:t>MDR</w:t>
+      </w:r>
+      <w:r>
+        <w:t>_</w:t>
+      </w:r>
+      <w:r>
+        <w:rPr>
+          <w:lang w:val="en-US"/>
+        </w:rPr>
+        <w:t>ADC</w:t>
+      </w:r>
+      <w:proofErr w:type="gramStart"/>
+      <w:r>
+        <w:t>-&gt;</w:t>
+      </w:r>
+      <w:r>
+        <w:rPr>
+          <w:lang w:val="en-US"/>
+        </w:rPr>
+        <w:t>ADC</w:t>
+      </w:r>
+      <w:proofErr w:type="gramEnd"/>
+      <w:r>
+        <w:t>1_</w:t>
+      </w:r>
+      <w:r>
+        <w:rPr>
+          <w:lang w:val="en-US"/>
+        </w:rPr>
+        <w:t>CFG</w:t>
       </w:r>
       <w:r>
         <w:t>)</w:t>
@@ -25632,7 +26228,7 @@
           <w:numId w:val="1"/>
         </w:numPr>
       </w:pPr>
-      <w:bookmarkStart w:id="8" w:name="_Toc27168883"/>
+      <w:bookmarkStart w:id="8" w:name="_Toc27342788"/>
       <w:r>
         <w:t>Описание к</w:t>
       </w:r>
@@ -25736,6 +26332,9 @@
       <w:r>
         <w:t>.</w:t>
       </w:r>
+      <w:r>
+        <w:t xml:space="preserve"> </w:t>
+      </w:r>
     </w:p>
     <w:p>
       <w:pPr>
@@ -25743,11 +26342,234 @@
       </w:pPr>
       <w:r>
         <w:lastRenderedPageBreak/>
-        <w:t>На рисунке 7 представлена структурная схема контроллера ЦАП.</w:t>
+        <w:t>Для реализации вывода звука выбран ЦАП2, поскольку его вывод может быть подключен к аудио-усилителю через</w:t>
+      </w:r>
+      <w:r>
+        <w:t xml:space="preserve"> </w:t>
+      </w:r>
+      <w:r>
+        <w:t xml:space="preserve">установку перемычки </w:t>
+      </w:r>
+      <w:r>
+        <w:rPr>
+          <w:lang w:val="en-US"/>
+        </w:rPr>
+        <w:t>DAC</w:t>
+      </w:r>
+      <w:r>
+        <w:t>_</w:t>
+      </w:r>
+      <w:r>
+        <w:rPr>
+          <w:lang w:val="en-US"/>
+        </w:rPr>
+        <w:t>OUT</w:t>
+      </w:r>
+      <w:r>
+        <w:t>_</w:t>
+      </w:r>
+      <w:r>
+        <w:rPr>
+          <w:lang w:val="en-US"/>
+        </w:rPr>
+        <w:t>SEL</w:t>
+      </w:r>
+      <w:r>
+        <w:t xml:space="preserve"> на </w:t>
+      </w:r>
+      <w:r>
+        <w:t xml:space="preserve">значение </w:t>
+      </w:r>
+      <w:r>
+        <w:rPr>
+          <w:lang w:val="en-US"/>
+        </w:rPr>
+        <w:t>AMP</w:t>
+      </w:r>
+      <w:r>
+        <w:t xml:space="preserve">. </w:t>
+      </w:r>
+      <w:r>
+        <w:t xml:space="preserve">Сигнал снимается с линии </w:t>
+      </w:r>
+      <w:r>
+        <w:rPr>
+          <w:lang w:val="en-US"/>
+        </w:rPr>
+        <w:t>PE</w:t>
+      </w:r>
+      <w:r>
+        <w:t>0.</w:t>
+      </w:r>
+      <w:r>
+        <w:t xml:space="preserve"> </w:t>
+      </w:r>
+      <w:r>
+        <w:t>Как и для других модулей, для управления контроллером используется официальная библиотека (</w:t>
+      </w:r>
+      <w:r>
+        <w:rPr>
+          <w:lang w:val="en-US"/>
+        </w:rPr>
+        <w:t>MDR</w:t>
+      </w:r>
+      <w:r>
+        <w:t>32</w:t>
+      </w:r>
+      <w:r>
+        <w:rPr>
+          <w:lang w:val="en-US"/>
+        </w:rPr>
+        <w:t>F</w:t>
+      </w:r>
+      <w:r>
+        <w:t>9</w:t>
+      </w:r>
+      <w:proofErr w:type="spellStart"/>
+      <w:r>
+        <w:rPr>
+          <w:lang w:val="en-US"/>
+        </w:rPr>
+        <w:t>Qx</w:t>
+      </w:r>
+      <w:proofErr w:type="spellEnd"/>
+      <w:r>
+        <w:t>_</w:t>
+      </w:r>
+      <w:proofErr w:type="spellStart"/>
+      <w:r>
+        <w:rPr>
+          <w:lang w:val="en-US"/>
+        </w:rPr>
+        <w:t>dac</w:t>
+      </w:r>
+      <w:proofErr w:type="spellEnd"/>
+      <w:r>
+        <w:t>)</w:t>
+      </w:r>
+      <w:r>
+        <w:t xml:space="preserve">, а именно – функции </w:t>
+      </w:r>
+      <w:r>
+        <w:t>DAC2_Init</w:t>
+      </w:r>
+      <w:r>
+        <w:t>(</w:t>
+      </w:r>
+      <w:r>
+        <w:t>DAC2_AVCC</w:t>
+      </w:r>
+      <w:r>
+        <w:t xml:space="preserve">), которая устанавливает указанный источник опорного напряжения и </w:t>
+      </w:r>
+      <w:r>
+        <w:rPr>
+          <w:lang w:val="en-US"/>
+        </w:rPr>
+        <w:t>DAC</w:t>
+      </w:r>
+      <w:r>
+        <w:t>2_</w:t>
+      </w:r>
+      <w:proofErr w:type="spellStart"/>
+      <w:r>
+        <w:rPr>
+          <w:lang w:val="en-US"/>
+        </w:rPr>
+        <w:t>Cmd</w:t>
+      </w:r>
+      <w:proofErr w:type="spellEnd"/>
+      <w:r>
+        <w:t>(</w:t>
+      </w:r>
+      <w:r>
+        <w:rPr>
+          <w:lang w:val="en-US"/>
+        </w:rPr>
+        <w:t>ENABLE</w:t>
+      </w:r>
+      <w:r>
+        <w:t>)</w:t>
+      </w:r>
+      <w:r>
+        <w:t>, которая включает ЦАП</w:t>
+      </w:r>
+      <w:r>
+        <w:t xml:space="preserve"> и </w:t>
+      </w:r>
+      <w:r>
+        <w:t>DAC2_SetData(</w:t>
+      </w:r>
+      <w:r>
+        <w:rPr>
+          <w:lang w:val="en-US"/>
+        </w:rPr>
+        <w:t>Data</w:t>
+      </w:r>
+      <w:r>
+        <w:t xml:space="preserve">), </w:t>
+      </w:r>
+      <w:r>
+        <w:t xml:space="preserve">которая отвечает за установку </w:t>
+      </w:r>
+      <w:r>
+        <w:t>напряжения</w:t>
+      </w:r>
+      <w:r>
+        <w:t xml:space="preserve">, равного </w:t>
+      </w:r>
+      <w:r>
+        <w:t>(</w:t>
+      </w:r>
+      <w:r>
+        <w:rPr>
+          <w:lang w:val="en-US"/>
+        </w:rPr>
+        <w:t>Data</w:t>
+      </w:r>
+      <w:r>
+        <w:t>/</w:t>
+      </w:r>
+      <w:proofErr w:type="gramStart"/>
+      <w:r>
+        <w:t>4069)</w:t>
+      </w:r>
+      <w:r>
+        <w:t>*</w:t>
+      </w:r>
+      <w:proofErr w:type="gramEnd"/>
+      <w:r>
+        <w:rPr>
+          <w:lang w:val="en-US"/>
+        </w:rPr>
+        <w:t>DAC</w:t>
+      </w:r>
+      <w:r>
+        <w:t>2_</w:t>
+      </w:r>
+      <w:r>
+        <w:rPr>
+          <w:lang w:val="en-US"/>
+        </w:rPr>
+        <w:t>AVCC</w:t>
+      </w:r>
+      <w:r>
+        <w:t xml:space="preserve"> на выходе</w:t>
+      </w:r>
+      <w:r>
+        <w:t>.</w:t>
       </w:r>
     </w:p>
     <w:p>
       <w:pPr>
+        <w:ind w:firstLine="450"/>
+      </w:pPr>
+      <w:r>
+        <w:t>На рисунке 7 представлена структурная схема контроллера ЦАП.</w:t>
+      </w:r>
+    </w:p>
+    <w:p>
+      <w:pPr>
         <w:keepNext/>
         <w:ind w:firstLine="450"/>
       </w:pPr>
@@ -25758,8 +26580,8 @@
         </w:rPr>
         <w:drawing>
           <wp:inline distT="0" distB="0" distL="0" distR="0" wp14:anchorId="33D4D839" wp14:editId="0777D19C">
-            <wp:extent cx="5940425" cy="3329940"/>
-            <wp:effectExtent l="0" t="0" r="3175" b="3810"/>
+            <wp:extent cx="5859407" cy="3284525"/>
+            <wp:effectExtent l="0" t="0" r="8255" b="0"/>
             <wp:docPr id="7" name="Рисунок 7"/>
             <wp:cNvGraphicFramePr>
               <a:graphicFrameLocks xmlns:a="http://schemas.openxmlformats.org/drawingml/2006/main" noChangeAspect="1"/>
@@ -25780,7 +26602,7 @@
                   <pic:spPr>
                     <a:xfrm>
                       <a:off x="0" y="0"/>
-                      <a:ext cx="5940425" cy="3329940"/>
+                      <a:ext cx="5878782" cy="3295386"/>
                     </a:xfrm>
                     <a:prstGeom prst="rect">
                       <a:avLst/>
@@ -25807,7 +26629,15 @@
         <w:t xml:space="preserve"> - Структурная схема контроллера ЦАП</w:t>
       </w:r>
     </w:p>
-    <w:p/>
+    <w:p>
+      <w:pPr>
+        <w:spacing w:line="259" w:lineRule="auto"/>
+        <w:jc w:val="left"/>
+      </w:pPr>
+      <w:r>
+        <w:br w:type="page"/>
+      </w:r>
+    </w:p>
     <w:p>
       <w:pPr>
         <w:pStyle w:val="22"/>
@@ -25815,37 +26645,14 @@
         <w:jc w:val="both"/>
       </w:pPr>
       <w:r>
+        <w:lastRenderedPageBreak/>
         <w:t xml:space="preserve">Таблица </w:t>
       </w:r>
       <w:r>
         <w:rPr>
           <w:noProof/>
         </w:rPr>
-        <w:fldChar w:fldCharType="begin"/>
-      </w:r>
-      <w:r>
-        <w:rPr>
-          <w:noProof/>
-        </w:rPr>
-        <w:instrText xml:space="preserve"> SEQ Таблица \* ARABIC </w:instrText>
-      </w:r>
-      <w:r>
-        <w:rPr>
-          <w:noProof/>
-        </w:rPr>
-        <w:fldChar w:fldCharType="separate"/>
-      </w:r>
-      <w:r>
-        <w:rPr>
-          <w:noProof/>
-        </w:rPr>
-        <w:t>7</w:t>
-      </w:r>
-      <w:r>
-        <w:rPr>
-          <w:noProof/>
-        </w:rPr>
-        <w:fldChar w:fldCharType="end"/>
+        <w:t>6</w:t>
       </w:r>
       <w:r>
         <w:t xml:space="preserve"> - Описание регистров блока контроллера ЦАП</w:t>
@@ -26309,42 +27116,41 @@
           <w:numId w:val="1"/>
         </w:numPr>
       </w:pPr>
-      <w:bookmarkStart w:id="9" w:name="_Toc27168884"/>
-      <w:r>
-        <w:lastRenderedPageBreak/>
+      <w:bookmarkStart w:id="9" w:name="_Toc27342789"/>
+      <w:r>
         <w:t xml:space="preserve">Описание </w:t>
       </w:r>
+      <w:r>
+        <w:t xml:space="preserve">контроллера </w:t>
+      </w:r>
+      <w:r>
+        <w:rPr>
+          <w:lang w:val="en-US"/>
+        </w:rPr>
+        <w:t>Flash</w:t>
+      </w:r>
+      <w:r>
+        <w:t>-</w:t>
+      </w:r>
+      <w:r>
+        <w:t xml:space="preserve">памяти </w:t>
+      </w:r>
+      <w:r>
+        <w:rPr>
+          <w:lang w:val="en-US"/>
+        </w:rPr>
+        <w:t>MDR</w:t>
+      </w:r>
+      <w:r>
+        <w:t>_</w:t>
+      </w:r>
+      <w:r>
+        <w:rPr>
+          <w:lang w:val="en-US"/>
+        </w:rPr>
+        <w:t>EEPROM</w:t>
+      </w:r>
       <w:bookmarkEnd w:id="9"/>
-      <w:r>
-        <w:t xml:space="preserve">контроллера </w:t>
-      </w:r>
-      <w:r>
-        <w:rPr>
-          <w:lang w:val="en-US"/>
-        </w:rPr>
-        <w:t>Flash</w:t>
-      </w:r>
-      <w:r>
-        <w:t>-</w:t>
-      </w:r>
-      <w:r>
-        <w:t xml:space="preserve">памяти </w:t>
-      </w:r>
-      <w:r>
-        <w:rPr>
-          <w:lang w:val="en-US"/>
-        </w:rPr>
-        <w:t>MDR</w:t>
-      </w:r>
-      <w:r>
-        <w:t>_</w:t>
-      </w:r>
-      <w:r>
-        <w:rPr>
-          <w:lang w:val="en-US"/>
-        </w:rPr>
-        <w:t>EEPROM</w:t>
-      </w:r>
     </w:p>
     <w:p>
       <w:pPr>
@@ -26452,14 +27258,15 @@
           <w:lang w:val="en-US"/>
         </w:rPr>
       </w:pPr>
-      <w:bookmarkStart w:id="10" w:name="_Toc27168885"/>
-      <w:r>
+      <w:bookmarkStart w:id="10" w:name="_Toc27342790"/>
+      <w:r>
+        <w:lastRenderedPageBreak/>
         <w:t xml:space="preserve">Описание </w:t>
       </w:r>
+      <w:r>
+        <w:t>микрофонного модуля</w:t>
+      </w:r>
       <w:bookmarkEnd w:id="10"/>
-      <w:r>
-        <w:t>микрофонного модуля</w:t>
-      </w:r>
     </w:p>
     <w:p>
       <w:pPr>
@@ -26654,7 +27461,6 @@
         <w:rPr>
           <w:lang w:val="en-US"/>
         </w:rPr>
-        <w:lastRenderedPageBreak/>
         <w:t>IN</w:t>
       </w:r>
       <w:r>
@@ -26811,6 +27617,7 @@
           <w:noProof/>
           <w:lang w:eastAsia="ru-RU"/>
         </w:rPr>
+        <w:lastRenderedPageBreak/>
         <w:drawing>
           <wp:inline distT="0" distB="0" distL="0" distR="0" wp14:anchorId="1518CE8B" wp14:editId="43AD0948">
             <wp:extent cx="3624580" cy="3540251"/>
@@ -26892,7 +27699,6 @@
         <w:ind w:firstLine="450"/>
       </w:pPr>
       <w:r>
-        <w:lastRenderedPageBreak/>
         <w:t>Выход усилителя подается на</w:t>
       </w:r>
       <w:r>
@@ -26931,11 +27737,656 @@
           <w:numId w:val="1"/>
         </w:numPr>
       </w:pPr>
-      <w:bookmarkStart w:id="11" w:name="_Toc27168886"/>
-      <w:r>
-        <w:t>Схемы алгоритмов</w:t>
+      <w:bookmarkStart w:id="11" w:name="_Toc27342791"/>
+      <w:r>
+        <w:t>Алгоритм</w:t>
+      </w:r>
+      <w:r>
+        <w:t>ы работы программ</w:t>
       </w:r>
       <w:bookmarkEnd w:id="11"/>
+    </w:p>
+    <w:p>
+      <w:pPr>
+        <w:pStyle w:val="1"/>
+        <w:numPr>
+          <w:ilvl w:val="2"/>
+          <w:numId w:val="1"/>
+        </w:numPr>
+      </w:pPr>
+      <w:bookmarkStart w:id="12" w:name="_Toc27342792"/>
+      <w:r>
+        <w:t>Алгоритм главной программы</w:t>
+      </w:r>
+      <w:bookmarkEnd w:id="12"/>
+    </w:p>
+    <w:p>
+      <w:pPr>
+        <w:ind w:firstLine="708"/>
+      </w:pPr>
+      <w:r>
+        <w:t xml:space="preserve">Главная функция </w:t>
+      </w:r>
+      <w:proofErr w:type="spellStart"/>
+      <w:r>
+        <w:rPr>
+          <w:lang w:val="en-US"/>
+        </w:rPr>
+        <w:t>int</w:t>
+      </w:r>
+      <w:proofErr w:type="spellEnd"/>
+      <w:r>
+        <w:t xml:space="preserve"> </w:t>
+      </w:r>
+      <w:r>
+        <w:rPr>
+          <w:lang w:val="en-US"/>
+        </w:rPr>
+        <w:t>main</w:t>
+      </w:r>
+      <w:r>
+        <w:t>(</w:t>
+      </w:r>
+      <w:r>
+        <w:rPr>
+          <w:lang w:val="en-US"/>
+        </w:rPr>
+        <w:t>void</w:t>
+      </w:r>
+      <w:r>
+        <w:t xml:space="preserve">) </w:t>
+      </w:r>
+      <w:r>
+        <w:t xml:space="preserve">состоит из 2 частей. В первой части содержится определение всех необходимых переменных и инициализация модулей </w:t>
+      </w:r>
+      <w:r>
+        <w:rPr>
+          <w:lang w:val="en-US"/>
+        </w:rPr>
+        <w:t>ADC</w:t>
+      </w:r>
+      <w:r>
+        <w:t>, DAC</w:t>
+      </w:r>
+      <w:r>
+        <w:t xml:space="preserve">, </w:t>
+      </w:r>
+      <w:r>
+        <w:rPr>
+          <w:lang w:val="en-US"/>
+        </w:rPr>
+        <w:t>LCD</w:t>
+      </w:r>
+      <w:r>
+        <w:t xml:space="preserve">, </w:t>
+      </w:r>
+      <w:r>
+        <w:t>портов ввода-вывода, устанавливается частота тактирования и на экран выводится фамилия, инициалы и группа студента.</w:t>
+      </w:r>
+      <w:r>
+        <w:t xml:space="preserve"> Вторая часть – это цикл </w:t>
+      </w:r>
+      <w:r>
+        <w:rPr>
+          <w:lang w:val="en-US"/>
+        </w:rPr>
+        <w:t>while</w:t>
+      </w:r>
+      <w:r>
+        <w:t>(</w:t>
+      </w:r>
+      <w:proofErr w:type="gramStart"/>
+      <w:r>
+        <w:t>1){</w:t>
+      </w:r>
+      <w:proofErr w:type="gramEnd"/>
+      <w:r>
+        <w:t>…}, в к</w:t>
+      </w:r>
+      <w:r>
+        <w:t>отором происходит опрос кнопок,</w:t>
+      </w:r>
+      <w:r>
+        <w:t xml:space="preserve"> </w:t>
+      </w:r>
+      <w:r>
+        <w:t xml:space="preserve">выполнение обработки их нажатия, вывод на экран дополнительной информации о назначении кнопок на пульте оператора (используются кнопки </w:t>
+      </w:r>
+      <w:r>
+        <w:rPr>
+          <w:lang w:val="en-US"/>
+        </w:rPr>
+        <w:t>RIGHT</w:t>
+      </w:r>
+      <w:r>
+        <w:t xml:space="preserve">, </w:t>
+      </w:r>
+      <w:r>
+        <w:rPr>
+          <w:lang w:val="en-US"/>
+        </w:rPr>
+        <w:t>LEFT</w:t>
+      </w:r>
+      <w:r>
+        <w:t xml:space="preserve"> </w:t>
+      </w:r>
+      <w:r>
+        <w:t xml:space="preserve">и </w:t>
+      </w:r>
+      <w:r>
+        <w:rPr>
+          <w:lang w:val="en-US"/>
+        </w:rPr>
+        <w:t>SELECT</w:t>
+      </w:r>
+      <w:r>
+        <w:t xml:space="preserve"> </w:t>
+      </w:r>
+      <w:r>
+        <w:t>отладочной платы).</w:t>
+      </w:r>
+      <w:r>
+        <w:t xml:space="preserve"> На рисунке 10 приведена схема алгоритма основной программы.</w:t>
+      </w:r>
+    </w:p>
+    <w:p>
+      <w:pPr>
+        <w:spacing w:line="259" w:lineRule="auto"/>
+        <w:jc w:val="left"/>
+      </w:pPr>
+      <w:r>
+        <w:br w:type="page"/>
+      </w:r>
+    </w:p>
+    <w:p>
+      <w:pPr>
+        <w:keepNext/>
+        <w:ind w:firstLine="708"/>
+        <w:jc w:val="center"/>
+      </w:pPr>
+      <w:r>
+        <w:object w:dxaOrig="11625" w:dyaOrig="19365">
+          <v:shapetype id="_x0000_t75" coordsize="21600,21600" o:spt="75" o:preferrelative="t" path="m@4@5l@4@11@9@11@9@5xe" filled="f" stroked="f">
+            <v:stroke joinstyle="miter"/>
+            <v:formulas>
+              <v:f eqn="if lineDrawn pixelLineWidth 0"/>
+              <v:f eqn="sum @0 1 0"/>
+              <v:f eqn="sum 0 0 @1"/>
+              <v:f eqn="prod @2 1 2"/>
+              <v:f eqn="prod @3 21600 pixelWidth"/>
+              <v:f eqn="prod @3 21600 pixelHeight"/>
+              <v:f eqn="sum @0 0 1"/>
+              <v:f eqn="prod @6 1 2"/>
+              <v:f eqn="prod @7 21600 pixelWidth"/>
+              <v:f eqn="sum @8 21600 0"/>
+              <v:f eqn="prod @7 21600 pixelHeight"/>
+              <v:f eqn="sum @10 21600 0"/>
+            </v:formulas>
+            <v:path o:extrusionok="f" gradientshapeok="t" o:connecttype="rect"/>
+            <o:lock v:ext="edit" aspectratio="t"/>
+          </v:shapetype>
+          <v:shape id="_x0000_i1025" type="#_x0000_t75" style="width:408.75pt;height:679.5pt" o:ole="">
+            <v:imagedata r:id="rId18" o:title=""/>
+          </v:shape>
+          <o:OLEObject Type="Embed" ProgID="Visio.Drawing.15" ShapeID="_x0000_i1025" DrawAspect="Content" ObjectID="_1637955881" r:id="rId19"/>
+        </w:object>
+      </w:r>
+    </w:p>
+    <w:p>
+      <w:pPr>
+        <w:pStyle w:val="22"/>
+      </w:pPr>
+      <w:r>
+        <w:t>Рисунок 10 - Схема алгоритма основной программы</w:t>
+      </w:r>
+    </w:p>
+    <w:p>
+      <w:pPr>
+        <w:ind w:firstLine="708"/>
+        <w:jc w:val="left"/>
+      </w:pPr>
+      <w:r>
+        <w:lastRenderedPageBreak/>
+        <w:t xml:space="preserve">Далее подробнее разберем вызываемые </w:t>
+      </w:r>
+      <w:r>
+        <w:t xml:space="preserve">во время обработки нажатия кнопок </w:t>
+      </w:r>
+      <w:r>
+        <w:t>подпрограммы</w:t>
+      </w:r>
+      <w:r>
+        <w:t xml:space="preserve"> записи и воспроизведения звука.</w:t>
+      </w:r>
+      <w:r>
+        <w:t xml:space="preserve"> Схемы алгоритмов других подпрограмм опущены, поскольку являются достаточно простыми (линейными).</w:t>
+      </w:r>
+    </w:p>
+    <w:p>
+      <w:pPr>
+        <w:ind w:firstLine="708"/>
+        <w:jc w:val="left"/>
+      </w:pPr>
+      <w:r>
+        <w:t>На рисунке 11 приведено изображения экрана отладочной платы после запуска МК.</w:t>
+      </w:r>
+    </w:p>
+    <w:p>
+      <w:pPr>
+        <w:keepNext/>
+        <w:jc w:val="center"/>
+      </w:pPr>
+      <w:r>
+        <w:rPr>
+          <w:noProof/>
+          <w:lang w:eastAsia="ru-RU"/>
+        </w:rPr>
+        <w:drawing>
+          <wp:inline distT="0" distB="0" distL="0" distR="0" wp14:anchorId="6DB654E6" wp14:editId="0A4E8B14">
+            <wp:extent cx="2838297" cy="1527917"/>
+            <wp:effectExtent l="0" t="0" r="635" b="0"/>
+            <wp:docPr id="9" name="Рисунок 9"/>
+            <wp:cNvGraphicFramePr>
+              <a:graphicFrameLocks xmlns:a="http://schemas.openxmlformats.org/drawingml/2006/main" noChangeAspect="1"/>
+            </wp:cNvGraphicFramePr>
+            <a:graphic xmlns:a="http://schemas.openxmlformats.org/drawingml/2006/main">
+              <a:graphicData uri="http://schemas.openxmlformats.org/drawingml/2006/picture">
+                <pic:pic xmlns:pic="http://schemas.openxmlformats.org/drawingml/2006/picture">
+                  <pic:nvPicPr>
+                    <pic:cNvPr id="1" name=""/>
+                    <pic:cNvPicPr/>
+                  </pic:nvPicPr>
+                  <pic:blipFill>
+                    <a:blip r:embed="rId20"/>
+                    <a:stretch>
+                      <a:fillRect/>
+                    </a:stretch>
+                  </pic:blipFill>
+                  <pic:spPr>
+                    <a:xfrm>
+                      <a:off x="0" y="0"/>
+                      <a:ext cx="2850750" cy="1534621"/>
+                    </a:xfrm>
+                    <a:prstGeom prst="rect">
+                      <a:avLst/>
+                    </a:prstGeom>
+                  </pic:spPr>
+                </pic:pic>
+              </a:graphicData>
+            </a:graphic>
+          </wp:inline>
+        </w:drawing>
+      </w:r>
+    </w:p>
+    <w:p>
+      <w:pPr>
+        <w:pStyle w:val="22"/>
+      </w:pPr>
+      <w:r>
+        <w:t xml:space="preserve">Рисунок </w:t>
+      </w:r>
+      <w:r>
+        <w:t>11</w:t>
+      </w:r>
+      <w:r>
+        <w:t xml:space="preserve"> - Изображение экрана после запуска МК</w:t>
+      </w:r>
+    </w:p>
+    <w:p>
+      <w:pPr>
+        <w:pStyle w:val="1"/>
+        <w:numPr>
+          <w:ilvl w:val="2"/>
+          <w:numId w:val="1"/>
+        </w:numPr>
+      </w:pPr>
+      <w:bookmarkStart w:id="13" w:name="_Toc27342793"/>
+      <w:r>
+        <w:t>Алгоритм записи</w:t>
+      </w:r>
+      <w:bookmarkEnd w:id="13"/>
+    </w:p>
+    <w:p>
+      <w:pPr>
+        <w:ind w:firstLine="708"/>
+      </w:pPr>
+      <w:r>
+        <w:t xml:space="preserve">Запись звука реализуется с помощью функции </w:t>
+      </w:r>
+      <w:r>
+        <w:rPr>
+          <w:lang w:val="en-US"/>
+        </w:rPr>
+        <w:t>write</w:t>
+      </w:r>
+      <w:r>
+        <w:t>_</w:t>
+      </w:r>
+      <w:proofErr w:type="gramStart"/>
+      <w:r>
+        <w:rPr>
+          <w:lang w:val="en-US"/>
+        </w:rPr>
+        <w:t>track</w:t>
+      </w:r>
+      <w:r>
+        <w:t>(</w:t>
+      </w:r>
+      <w:proofErr w:type="gramEnd"/>
+      <w:r>
+        <w:t>),</w:t>
+      </w:r>
+      <w:r>
+        <w:t xml:space="preserve"> запускающей </w:t>
+      </w:r>
+      <w:r>
+        <w:t>АЦП</w:t>
+      </w:r>
+      <w:r>
+        <w:t xml:space="preserve"> в режиме последовательного преобразования</w:t>
+      </w:r>
+      <w:r>
+        <w:t xml:space="preserve"> и в цикле считывающая регистр результата с последовательной записью в память. Одна запись для экономии памяти занимает 8 бит (4 младших бита отбрасываются).</w:t>
+      </w:r>
+    </w:p>
+    <w:p>
+      <w:pPr>
+        <w:ind w:firstLine="708"/>
+      </w:pPr>
+      <w:r>
+        <w:t xml:space="preserve">После записи данных по адресу </w:t>
+      </w:r>
+      <w:r>
+        <w:t>0</w:t>
+      </w:r>
+      <w:r>
+        <w:rPr>
+          <w:lang w:val="en-US"/>
+        </w:rPr>
+        <w:t>x</w:t>
+      </w:r>
+      <w:r>
+        <w:t xml:space="preserve">08005000 записывается слово </w:t>
+      </w:r>
+      <w:r>
+        <w:t>0</w:t>
+      </w:r>
+      <w:proofErr w:type="spellStart"/>
+      <w:r>
+        <w:rPr>
+          <w:lang w:val="en-US"/>
+        </w:rPr>
+        <w:t>xABCDEFAB</w:t>
+      </w:r>
+      <w:proofErr w:type="spellEnd"/>
+      <w:r>
+        <w:t xml:space="preserve">, которое является меткой, показывающей факт того, что запись выполнена. Эта метка проверяется при выполнении функции </w:t>
+      </w:r>
+      <w:r>
+        <w:rPr>
+          <w:lang w:val="en-US"/>
+        </w:rPr>
+        <w:t>track</w:t>
+      </w:r>
+      <w:r>
+        <w:t>_</w:t>
+      </w:r>
+      <w:r>
+        <w:rPr>
+          <w:lang w:val="en-US"/>
+        </w:rPr>
+        <w:t>is</w:t>
+      </w:r>
+      <w:r>
+        <w:t>_</w:t>
+      </w:r>
+      <w:proofErr w:type="gramStart"/>
+      <w:r>
+        <w:rPr>
+          <w:lang w:val="en-US"/>
+        </w:rPr>
+        <w:t>empty</w:t>
+      </w:r>
+      <w:r>
+        <w:t>(</w:t>
+      </w:r>
+      <w:proofErr w:type="gramEnd"/>
+      <w:r>
+        <w:t>), возвращающей 1, если память пуста и разрешается записывать данные</w:t>
+      </w:r>
+      <w:r>
+        <w:t xml:space="preserve">, </w:t>
+      </w:r>
+      <w:r>
+        <w:t xml:space="preserve">и 0, если </w:t>
+      </w:r>
+      <w:r>
+        <w:t>память уже занята</w:t>
+      </w:r>
+      <w:r>
+        <w:t>.</w:t>
+      </w:r>
+      <w:r>
+        <w:t xml:space="preserve"> </w:t>
+      </w:r>
+      <w:r>
+        <w:t>Схема алгоритма подпрограммы записи представлена на рисунке 12.</w:t>
+      </w:r>
+    </w:p>
+    <w:p>
+      <w:pPr>
+        <w:keepNext/>
+        <w:ind w:firstLine="708"/>
+        <w:jc w:val="center"/>
+      </w:pPr>
+      <w:r>
+        <w:object w:dxaOrig="7155" w:dyaOrig="13680">
+          <v:shape id="_x0000_i1026" type="#_x0000_t75" style="width:357.75pt;height:684pt" o:ole="">
+            <v:imagedata r:id="rId21" o:title=""/>
+          </v:shape>
+          <o:OLEObject Type="Embed" ProgID="Visio.Drawing.15" ShapeID="_x0000_i1026" DrawAspect="Content" ObjectID="_1637955882" r:id="rId22"/>
+        </w:object>
+      </w:r>
+    </w:p>
+    <w:p>
+      <w:pPr>
+        <w:pStyle w:val="22"/>
+      </w:pPr>
+      <w:r>
+        <w:t>Рисунок 12</w:t>
+      </w:r>
+      <w:r>
+        <w:t xml:space="preserve"> - </w:t>
+      </w:r>
+      <w:r>
+        <w:t>Схема алгоритма подпрограммы записи</w:t>
+      </w:r>
+    </w:p>
+    <w:p>
+      <w:pPr>
+        <w:pStyle w:val="1"/>
+        <w:numPr>
+          <w:ilvl w:val="2"/>
+          <w:numId w:val="1"/>
+        </w:numPr>
+      </w:pPr>
+      <w:bookmarkStart w:id="14" w:name="_Toc27342794"/>
+      <w:r>
+        <w:lastRenderedPageBreak/>
+        <w:t>Алгоритм воспроизведения</w:t>
+      </w:r>
+      <w:bookmarkEnd w:id="14"/>
+    </w:p>
+    <w:p>
+      <w:pPr>
+        <w:ind w:firstLine="450"/>
+      </w:pPr>
+      <w:r>
+        <w:t xml:space="preserve">Воспроизведение звука реализуется с помощью функции </w:t>
+      </w:r>
+      <w:r>
+        <w:rPr>
+          <w:lang w:val="en-US"/>
+        </w:rPr>
+        <w:t>read</w:t>
+      </w:r>
+      <w:r>
+        <w:t>_</w:t>
+      </w:r>
+      <w:proofErr w:type="gramStart"/>
+      <w:r>
+        <w:rPr>
+          <w:lang w:val="en-US"/>
+        </w:rPr>
+        <w:t>track</w:t>
+      </w:r>
+      <w:r>
+        <w:t>(</w:t>
+      </w:r>
+      <w:proofErr w:type="spellStart"/>
+      <w:proofErr w:type="gramEnd"/>
+      <w:r>
+        <w:rPr>
+          <w:lang w:val="en-US"/>
+        </w:rPr>
+        <w:t>int</w:t>
+      </w:r>
+      <w:proofErr w:type="spellEnd"/>
+      <w:r>
+        <w:t xml:space="preserve"> </w:t>
+      </w:r>
+      <w:r>
+        <w:rPr>
+          <w:lang w:val="en-US"/>
+        </w:rPr>
+        <w:t>norm</w:t>
+      </w:r>
+      <w:r>
+        <w:t>)</w:t>
+      </w:r>
+      <w:r>
+        <w:t xml:space="preserve">, которая принимает параметр, отвечающий за </w:t>
+      </w:r>
+      <w:r>
+        <w:t xml:space="preserve">пиковую </w:t>
+      </w:r>
+      <w:r>
+        <w:t>нормализацию</w:t>
+      </w:r>
+      <w:r>
+        <w:t xml:space="preserve"> (если </w:t>
+      </w:r>
+      <w:r>
+        <w:rPr>
+          <w:lang w:val="en-US"/>
+        </w:rPr>
+        <w:t>norm</w:t>
+      </w:r>
+      <w:r>
+        <w:t xml:space="preserve"> = 1, то нормализация осуществляется, если </w:t>
+      </w:r>
+      <w:r>
+        <w:rPr>
+          <w:lang w:val="en-US"/>
+        </w:rPr>
+        <w:t>norm</w:t>
+      </w:r>
+      <w:r>
+        <w:t xml:space="preserve"> = 0, </w:t>
+      </w:r>
+      <w:r>
+        <w:t>то не осуществляется)</w:t>
+      </w:r>
+      <w:r>
+        <w:t>.</w:t>
+      </w:r>
+      <w:r>
+        <w:t xml:space="preserve"> Пиковая нормализация позволяет поднять амплитуду выходного сигн</w:t>
+      </w:r>
+      <w:r>
+        <w:t>ала.</w:t>
+      </w:r>
+      <w:r>
+        <w:t xml:space="preserve"> В данном случае ориентиром служит уровень его самого высокого пика.</w:t>
+      </w:r>
+      <w:r>
+        <w:t xml:space="preserve"> Однако, </w:t>
+      </w:r>
+      <w:r>
+        <w:t>если в звуковом файле есть хотя бы один пик, сильно выделяющийся из общей сигналограммы звукового сигнала, то нормализация по его уровню может привести к тому, что звуковой сигнал останется достаточно тихим, хоть и звук, на который ориентировались при нормализации будет вполне громким</w:t>
+      </w:r>
+      <w:r>
+        <w:t xml:space="preserve">. </w:t>
+      </w:r>
+    </w:p>
+    <w:p>
+      <w:pPr>
+        <w:ind w:firstLine="450"/>
+      </w:pPr>
+      <w:r>
+        <w:t>Подпрограмма</w:t>
+      </w:r>
+      <w:r>
+        <w:t xml:space="preserve"> состоит из цикла вычисления минимального и максимального значения сигнала, записанного в память, а также из цикла вывода этого сигнала на ЦАП с применением или без применения нормализации. При этом отброшенные младшие биты </w:t>
+      </w:r>
+      <w:r>
+        <w:t xml:space="preserve">восстанавливаются и заполняются числом </w:t>
+      </w:r>
+      <w:r>
+        <w:t>0</w:t>
+      </w:r>
+      <w:r>
+        <w:rPr>
+          <w:lang w:val="en-US"/>
+        </w:rPr>
+        <w:t>x</w:t>
+      </w:r>
+      <w:r>
+        <w:t>7</w:t>
+      </w:r>
+      <w:r>
+        <w:t xml:space="preserve"> </w:t>
+      </w:r>
+      <w:r>
+        <w:t>перед преобразованием</w:t>
+      </w:r>
+      <w:r>
+        <w:t xml:space="preserve"> (выводом на ЦАП)</w:t>
+      </w:r>
+      <w:r>
+        <w:t>.</w:t>
+      </w:r>
+      <w:r>
+        <w:t xml:space="preserve"> На рисунке 13 представлена схема алгоритма </w:t>
+      </w:r>
+      <w:r>
+        <w:t xml:space="preserve">подпрограммы </w:t>
+      </w:r>
+      <w:r>
+        <w:t>воспроизведения.</w:t>
+      </w:r>
+    </w:p>
+    <w:p>
+      <w:pPr>
+        <w:keepNext/>
+        <w:ind w:firstLine="450"/>
+      </w:pPr>
+      <w:r>
+        <w:object w:dxaOrig="12271" w:dyaOrig="16756">
+          <v:shape id="_x0000_i1027" type="#_x0000_t75" style="width:467.25pt;height:638.25pt" o:ole="">
+            <v:imagedata r:id="rId23" o:title=""/>
+          </v:shape>
+          <o:OLEObject Type="Embed" ProgID="Visio.Drawing.15" ShapeID="_x0000_i1027" DrawAspect="Content" ObjectID="_1637955883" r:id="rId24"/>
+        </w:object>
+      </w:r>
+    </w:p>
+    <w:p>
+      <w:pPr>
+        <w:pStyle w:val="22"/>
+      </w:pPr>
+      <w:r>
+        <w:t>Рисунок 13 - Схема алгоритма подпрограммы воспроизведения</w:t>
+      </w:r>
     </w:p>
     <w:p>
       <w:pPr>
@@ -26945,77 +28396,2309 @@
           <w:numId w:val="1"/>
         </w:numPr>
       </w:pPr>
-      <w:bookmarkStart w:id="12" w:name="_Toc27168887"/>
-      <w:r>
+      <w:bookmarkStart w:id="15" w:name="_Toc27342795"/>
+      <w:r>
+        <w:lastRenderedPageBreak/>
         <w:t>Расчет потребляемой мощности</w:t>
-      </w:r>
-      <w:bookmarkEnd w:id="12"/>
-    </w:p>
-    <w:p>
-      <w:pPr>
-        <w:pStyle w:val="1"/>
-      </w:pPr>
-      <w:bookmarkStart w:id="13" w:name="_Toc27168888"/>
-      <w:r>
-        <w:t>2 Технологическая часть</w:t>
-      </w:r>
-      <w:bookmarkEnd w:id="13"/>
-    </w:p>
-    <w:p>
-      <w:pPr>
-        <w:pStyle w:val="1"/>
-      </w:pPr>
-      <w:bookmarkStart w:id="14" w:name="_Toc27168889"/>
-      <w:r>
-        <w:t>2.1 Программа разработки и отладки</w:t>
-      </w:r>
-      <w:bookmarkEnd w:id="14"/>
-    </w:p>
-    <w:p>
-      <w:pPr>
-        <w:pStyle w:val="1"/>
-      </w:pPr>
-      <w:bookmarkStart w:id="15" w:name="_Toc27168890"/>
-      <w:r>
-        <w:t>2.2 Оценка времени работы модулей</w:t>
       </w:r>
       <w:bookmarkEnd w:id="15"/>
     </w:p>
     <w:p>
       <w:pPr>
+        <w:ind w:firstLine="450"/>
+      </w:pPr>
+      <w:r>
+        <w:t>Определим мощность, потребляемую устройством</w:t>
+      </w:r>
+      <w:r>
+        <w:t xml:space="preserve"> на основе справочн</w:t>
+      </w:r>
+      <w:r>
+        <w:t xml:space="preserve">ых данных по микроконтроллеру, </w:t>
+      </w:r>
+      <w:r>
+        <w:t>микрофонному модулю</w:t>
+      </w:r>
+      <w:r>
+        <w:t xml:space="preserve"> и принципиальной электрической схеме устройства</w:t>
+      </w:r>
+      <w:r>
+        <w:t>.</w:t>
+      </w:r>
+    </w:p>
+    <w:p>
+      <w:pPr>
+        <w:keepNext/>
+        <w:jc w:val="center"/>
+      </w:pPr>
+      <w:r>
+        <w:drawing>
+          <wp:inline distT="0" distB="0" distL="0" distR="0" wp14:anchorId="449B4EF5" wp14:editId="033757CC">
+            <wp:extent cx="5940425" cy="4074795"/>
+            <wp:effectExtent l="0" t="0" r="3175" b="1905"/>
+            <wp:docPr id="12" name="Рисунок 12"/>
+            <wp:cNvGraphicFramePr>
+              <a:graphicFrameLocks xmlns:a="http://schemas.openxmlformats.org/drawingml/2006/main" noChangeAspect="1"/>
+            </wp:cNvGraphicFramePr>
+            <a:graphic xmlns:a="http://schemas.openxmlformats.org/drawingml/2006/main">
+              <a:graphicData uri="http://schemas.openxmlformats.org/drawingml/2006/picture">
+                <pic:pic xmlns:pic="http://schemas.openxmlformats.org/drawingml/2006/picture">
+                  <pic:nvPicPr>
+                    <pic:cNvPr id="1" name=""/>
+                    <pic:cNvPicPr/>
+                  </pic:nvPicPr>
+                  <pic:blipFill>
+                    <a:blip r:embed="rId25"/>
+                    <a:stretch>
+                      <a:fillRect/>
+                    </a:stretch>
+                  </pic:blipFill>
+                  <pic:spPr>
+                    <a:xfrm>
+                      <a:off x="0" y="0"/>
+                      <a:ext cx="5940425" cy="4074795"/>
+                    </a:xfrm>
+                    <a:prstGeom prst="rect">
+                      <a:avLst/>
+                    </a:prstGeom>
+                  </pic:spPr>
+                </pic:pic>
+              </a:graphicData>
+            </a:graphic>
+          </wp:inline>
+        </w:drawing>
+      </w:r>
+    </w:p>
+    <w:p>
+      <w:pPr>
+        <w:pStyle w:val="22"/>
+      </w:pPr>
+      <w:r>
+        <w:t xml:space="preserve">Рисунок </w:t>
+      </w:r>
+      <w:r>
+        <w:t>14</w:t>
+      </w:r>
+      <w:r>
+        <w:t xml:space="preserve"> - Зависимость тока потребления от используемых п</w:t>
+      </w:r>
+      <w:r>
+        <w:t>ери</w:t>
+      </w:r>
+      <w:r>
+        <w:t>ферийных устройств и частоты тактирования</w:t>
+      </w:r>
+    </w:p>
+    <w:p>
+      <w:pPr>
+        <w:pStyle w:val="af1"/>
+        <w:numPr>
+          <w:ilvl w:val="0"/>
+          <w:numId w:val="30"/>
+        </w:numPr>
+      </w:pPr>
+      <w:r>
+        <w:t>Вариант 1 – процессорное ядро,</w:t>
+      </w:r>
+    </w:p>
+    <w:p>
+      <w:pPr>
+        <w:pStyle w:val="af1"/>
+        <w:numPr>
+          <w:ilvl w:val="0"/>
+          <w:numId w:val="30"/>
+        </w:numPr>
+      </w:pPr>
+      <w:r>
+        <w:t>Вариант 2 – процессорное ядро +</w:t>
+      </w:r>
+      <w:r>
+        <w:t xml:space="preserve"> 1xUART+2xSPI+ 3xTIMER,</w:t>
+      </w:r>
+    </w:p>
+    <w:p>
+      <w:pPr>
+        <w:pStyle w:val="af1"/>
+        <w:numPr>
+          <w:ilvl w:val="0"/>
+          <w:numId w:val="30"/>
+        </w:numPr>
+      </w:pPr>
+      <w:r>
+        <w:t>Вариант 3 – процессорное ядро +</w:t>
+      </w:r>
+      <w:r>
+        <w:t xml:space="preserve"> 1xUART+2xSPI+ 3xTIMER + 1xCAN,</w:t>
+      </w:r>
+    </w:p>
+    <w:p>
+      <w:pPr>
+        <w:pStyle w:val="af1"/>
+        <w:numPr>
+          <w:ilvl w:val="0"/>
+          <w:numId w:val="30"/>
+        </w:numPr>
+      </w:pPr>
+      <w:r>
+        <w:t>Вариант 4 – процессорное ядро</w:t>
+      </w:r>
+      <w:r>
+        <w:t xml:space="preserve"> + 1xUART+2xSPI+ 3xTIMER + USB,</w:t>
+      </w:r>
+    </w:p>
+    <w:p>
+      <w:pPr>
+        <w:pStyle w:val="af1"/>
+        <w:numPr>
+          <w:ilvl w:val="0"/>
+          <w:numId w:val="30"/>
+        </w:numPr>
+      </w:pPr>
+      <w:r>
+        <w:t>Вариант 5 – процессорное ядро + 1xUAR</w:t>
+      </w:r>
+      <w:r>
+        <w:t>T+2xSPI+ 3xTIMER + USB + 1xCAN,</w:t>
+      </w:r>
+    </w:p>
+    <w:p>
+      <w:pPr>
+        <w:pStyle w:val="af1"/>
+        <w:numPr>
+          <w:ilvl w:val="0"/>
+          <w:numId w:val="30"/>
+        </w:numPr>
+      </w:pPr>
+      <w:r>
+        <w:t>Вариант 6 – процессорное ядро + 1xUART+2xSPI+ 3xTIMER + USB + 1xCAN + 1xADC + 1xDAC.</w:t>
+      </w:r>
+    </w:p>
+    <w:p>
+      <w:pPr>
+        <w:ind w:left="360"/>
+      </w:pPr>
+      <w:r>
+        <w:lastRenderedPageBreak/>
+        <w:t xml:space="preserve">Из графика видно, что при частоте в 20МГц ток потребления составляет </w:t>
+      </w:r>
+      <w:r>
+        <w:t>16мкА.</w:t>
+      </w:r>
+    </w:p>
+    <w:p>
+      <w:pPr>
+        <w:ind w:firstLine="450"/>
+      </w:pPr>
+      <w:r>
+        <w:t>Ниже представлена таблица</w:t>
+      </w:r>
+      <w:r>
+        <w:t xml:space="preserve"> некоторых</w:t>
+      </w:r>
+      <w:r>
+        <w:t xml:space="preserve"> электрических параметров используемых микросхем для подсчета суммарной потребляемой мощности.</w:t>
+      </w:r>
+    </w:p>
+    <w:p>
+      <w:pPr>
+        <w:pStyle w:val="22"/>
+        <w:ind w:left="0"/>
+        <w:jc w:val="both"/>
+      </w:pPr>
+      <w:r>
+        <w:t xml:space="preserve">Таблица 7 </w:t>
+      </w:r>
+      <w:r>
+        <w:t>–</w:t>
+      </w:r>
+      <w:r>
+        <w:t xml:space="preserve"> </w:t>
+      </w:r>
+      <w:r>
+        <w:t xml:space="preserve">Таблица </w:t>
+      </w:r>
+      <w:r>
+        <w:t>некоторых электрических параметров микросхем</w:t>
+      </w:r>
+    </w:p>
+    <w:tbl>
+      <w:tblPr>
+        <w:tblStyle w:val="af2"/>
+        <w:tblW w:w="0" w:type="auto"/>
+        <w:tblLook w:val="04A0" w:firstRow="1" w:lastRow="0" w:firstColumn="1" w:lastColumn="0" w:noHBand="0" w:noVBand="1"/>
+      </w:tblPr>
+      <w:tblGrid>
+        <w:gridCol w:w="2336"/>
+        <w:gridCol w:w="2336"/>
+        <w:gridCol w:w="2336"/>
+        <w:gridCol w:w="2337"/>
+      </w:tblGrid>
+      <w:tr>
+        <w:tc>
+          <w:tcPr>
+            <w:tcW w:w="2336" w:type="dxa"/>
+          </w:tcPr>
+          <w:p>
+            <w:pPr>
+              <w:rPr>
+                <w:b/>
+              </w:rPr>
+            </w:pPr>
+            <w:r>
+              <w:rPr>
+                <w:b/>
+              </w:rPr>
+              <w:t>Микросхема</w:t>
+            </w:r>
+          </w:p>
+        </w:tc>
+        <w:tc>
+          <w:tcPr>
+            <w:tcW w:w="2336" w:type="dxa"/>
+          </w:tcPr>
+          <w:p>
+            <w:pPr>
+              <w:rPr>
+                <w:b/>
+              </w:rPr>
+            </w:pPr>
+            <m:oMath>
+              <m:sSub>
+                <m:sSubPr>
+                  <m:ctrlPr>
+                    <w:rPr>
+                      <w:rFonts w:ascii="Cambria Math" w:hAnsi="Cambria Math"/>
+                      <w:b/>
+                      <w:i/>
+                    </w:rPr>
+                  </m:ctrlPr>
+                </m:sSubPr>
+                <m:e>
+                  <m:r>
+                    <m:rPr>
+                      <m:sty m:val="bi"/>
+                    </m:rPr>
+                    <w:rPr>
+                      <w:rFonts w:ascii="Cambria Math" w:hAnsi="Cambria Math"/>
+                      <w:lang w:val="en-US"/>
+                    </w:rPr>
+                    <m:t>I</m:t>
+                  </m:r>
+                </m:e>
+                <m:sub>
+                  <m:r>
+                    <m:rPr>
+                      <m:sty m:val="bi"/>
+                    </m:rPr>
+                    <w:rPr>
+                      <w:rFonts w:ascii="Cambria Math" w:hAnsi="Cambria Math"/>
+                    </w:rPr>
+                    <m:t>сс</m:t>
+                  </m:r>
+                </m:sub>
+              </m:sSub>
+            </m:oMath>
+            <w:r>
+              <w:rPr>
+                <w:b/>
+                <w:lang w:val="en-US"/>
+              </w:rPr>
+              <w:t xml:space="preserve">, </w:t>
+            </w:r>
+            <w:r>
+              <w:rPr>
+                <w:b/>
+              </w:rPr>
+              <w:t>м</w:t>
+            </w:r>
+            <w:r>
+              <w:rPr>
+                <w:b/>
+              </w:rPr>
+              <w:t>к</w:t>
+            </w:r>
+            <w:r>
+              <w:rPr>
+                <w:b/>
+              </w:rPr>
+              <w:t>А</w:t>
+            </w:r>
+          </w:p>
+        </w:tc>
+        <w:tc>
+          <w:tcPr>
+            <w:tcW w:w="2336" w:type="dxa"/>
+          </w:tcPr>
+          <w:p>
+            <w:pPr>
+              <w:rPr>
+                <w:b/>
+              </w:rPr>
+            </w:pPr>
+            <m:oMath>
+              <m:sSub>
+                <m:sSubPr>
+                  <m:ctrlPr>
+                    <w:rPr>
+                      <w:rFonts w:ascii="Cambria Math" w:hAnsi="Cambria Math"/>
+                      <w:b/>
+                      <w:i/>
+                      <w:lang w:val="en-US"/>
+                    </w:rPr>
+                  </m:ctrlPr>
+                </m:sSubPr>
+                <m:e>
+                  <m:r>
+                    <m:rPr>
+                      <m:sty m:val="bi"/>
+                    </m:rPr>
+                    <w:rPr>
+                      <w:rFonts w:ascii="Cambria Math" w:hAnsi="Cambria Math"/>
+                      <w:lang w:val="en-US"/>
+                    </w:rPr>
+                    <m:t>U</m:t>
+                  </m:r>
+                </m:e>
+                <m:sub>
+                  <m:r>
+                    <m:rPr>
+                      <m:sty m:val="bi"/>
+                    </m:rPr>
+                    <w:rPr>
+                      <w:rFonts w:ascii="Cambria Math" w:hAnsi="Cambria Math"/>
+                    </w:rPr>
+                    <m:t>пит</m:t>
+                  </m:r>
+                </m:sub>
+              </m:sSub>
+            </m:oMath>
+            <w:r>
+              <w:rPr>
+                <w:b/>
+              </w:rPr>
+              <w:t>, В</w:t>
+            </w:r>
+          </w:p>
+        </w:tc>
+        <w:tc>
+          <w:tcPr>
+            <w:tcW w:w="2337" w:type="dxa"/>
+          </w:tcPr>
+          <w:p>
+            <w:pPr>
+              <w:rPr>
+                <w:b/>
+              </w:rPr>
+            </w:pPr>
+            <m:oMath>
+              <m:sSub>
+                <m:sSubPr>
+                  <m:ctrlPr>
+                    <w:rPr>
+                      <w:rFonts w:ascii="Cambria Math" w:hAnsi="Cambria Math"/>
+                      <w:b/>
+                      <w:i/>
+                      <w:lang w:val="en-US"/>
+                    </w:rPr>
+                  </m:ctrlPr>
+                </m:sSubPr>
+                <m:e>
+                  <m:r>
+                    <m:rPr>
+                      <m:sty m:val="bi"/>
+                    </m:rPr>
+                    <w:rPr>
+                      <w:rFonts w:ascii="Cambria Math" w:hAnsi="Cambria Math"/>
+                      <w:lang w:val="en-US"/>
+                    </w:rPr>
+                    <m:t>P</m:t>
+                  </m:r>
+                </m:e>
+                <m:sub>
+                  <m:r>
+                    <m:rPr>
+                      <m:sty m:val="bi"/>
+                    </m:rPr>
+                    <w:rPr>
+                      <w:rFonts w:ascii="Cambria Math" w:hAnsi="Cambria Math"/>
+                      <w:lang w:val="en-US"/>
+                    </w:rPr>
+                    <m:t>sum</m:t>
+                  </m:r>
+                </m:sub>
+              </m:sSub>
+            </m:oMath>
+            <w:r>
+              <w:rPr>
+                <w:b/>
+              </w:rPr>
+              <w:t>, мВт</w:t>
+            </w:r>
+          </w:p>
+        </w:tc>
+      </w:tr>
+      <w:tr>
+        <w:tc>
+          <w:tcPr>
+            <w:tcW w:w="2336" w:type="dxa"/>
+          </w:tcPr>
+          <w:p>
+            <w:r>
+              <w:t>К1986ВЕ92QI</w:t>
+            </w:r>
+          </w:p>
+        </w:tc>
+        <w:tc>
+          <w:tcPr>
+            <w:tcW w:w="2336" w:type="dxa"/>
+          </w:tcPr>
+          <w:p>
+            <w:r>
+              <w:t>16</w:t>
+            </w:r>
+          </w:p>
+        </w:tc>
+        <w:tc>
+          <w:tcPr>
+            <w:tcW w:w="2336" w:type="dxa"/>
+          </w:tcPr>
+          <w:p>
+            <w:r>
+              <w:t>5</w:t>
+            </w:r>
+          </w:p>
+        </w:tc>
+        <w:tc>
+          <w:tcPr>
+            <w:tcW w:w="2337" w:type="dxa"/>
+          </w:tcPr>
+          <w:p>
+            <w:r>
+              <w:t>0.08</w:t>
+            </w:r>
+          </w:p>
+        </w:tc>
+      </w:tr>
+      <w:tr>
+        <w:tc>
+          <w:tcPr>
+            <w:tcW w:w="2336" w:type="dxa"/>
+          </w:tcPr>
+          <w:p>
+            <w:r>
+              <w:rPr>
+                <w:lang w:val="en-US"/>
+              </w:rPr>
+              <w:t>MAX</w:t>
+            </w:r>
+            <w:r>
+              <w:t>9812</w:t>
+            </w:r>
+          </w:p>
+        </w:tc>
+        <w:tc>
+          <w:tcPr>
+            <w:tcW w:w="2336" w:type="dxa"/>
+          </w:tcPr>
+          <w:p>
+            <w:r>
+              <w:t>230</w:t>
+            </w:r>
+          </w:p>
+        </w:tc>
+        <w:tc>
+          <w:tcPr>
+            <w:tcW w:w="2336" w:type="dxa"/>
+          </w:tcPr>
+          <w:p>
+            <w:r>
+              <w:t>3.3</w:t>
+            </w:r>
+          </w:p>
+        </w:tc>
+        <w:tc>
+          <w:tcPr>
+            <w:tcW w:w="2337" w:type="dxa"/>
+          </w:tcPr>
+          <w:p>
+            <w:r>
+              <w:t>0.75</w:t>
+            </w:r>
+          </w:p>
+        </w:tc>
+      </w:tr>
+    </w:tbl>
+    <w:p>
+      <w:pPr>
+        <w:ind w:firstLine="450"/>
+      </w:pPr>
+    </w:p>
+    <w:p>
+      <w:pPr>
+        <w:ind w:firstLine="450"/>
+        <w:rPr>
+          <w:i/>
+        </w:rPr>
+      </w:pPr>
+      <w:r>
+        <w:t>Из</w:t>
+      </w:r>
+      <w:r>
+        <w:t xml:space="preserve"> таблицы 7 можно посчитать суммарную потребляемую мощностью с помощью формулы </w:t>
+      </w:r>
+      <m:oMath>
+        <m:sSub>
+          <m:sSubPr>
+            <m:ctrlPr>
+              <w:rPr>
+                <w:rFonts w:ascii="Cambria Math" w:hAnsi="Cambria Math"/>
+                <w:i/>
+                <w:lang w:val="en-US"/>
+              </w:rPr>
+            </m:ctrlPr>
+          </m:sSubPr>
+          <m:e>
+            <m:r>
+              <w:rPr>
+                <w:rFonts w:ascii="Cambria Math" w:hAnsi="Cambria Math"/>
+                <w:lang w:val="en-US"/>
+              </w:rPr>
+              <m:t>P</m:t>
+            </m:r>
+          </m:e>
+          <m:sub>
+            <m:r>
+              <w:rPr>
+                <w:rFonts w:ascii="Cambria Math" w:hAnsi="Cambria Math"/>
+                <w:lang w:val="en-US"/>
+              </w:rPr>
+              <m:t>sum</m:t>
+            </m:r>
+          </m:sub>
+        </m:sSub>
+        <m:r>
+          <w:rPr>
+            <w:rFonts w:ascii="Cambria Math" w:hAnsi="Cambria Math"/>
+          </w:rPr>
+          <m:t xml:space="preserve">= </m:t>
+        </m:r>
+        <m:nary>
+          <m:naryPr>
+            <m:chr m:val="∑"/>
+            <m:limLoc m:val="undOvr"/>
+            <m:subHide m:val="1"/>
+            <m:supHide m:val="1"/>
+            <m:ctrlPr>
+              <w:rPr>
+                <w:rFonts w:ascii="Cambria Math" w:hAnsi="Cambria Math"/>
+                <w:i/>
+              </w:rPr>
+            </m:ctrlPr>
+          </m:naryPr>
+          <m:sub/>
+          <m:sup/>
+          <m:e>
+            <m:r>
+              <w:rPr>
+                <w:rFonts w:ascii="Cambria Math" w:hAnsi="Cambria Math"/>
+              </w:rPr>
+              <m:t>U</m:t>
+            </m:r>
+            <m:r>
+              <w:rPr>
+                <w:rFonts w:ascii="Cambria Math" w:hAnsi="Cambria Math"/>
+              </w:rPr>
+              <m:t>пит</m:t>
+            </m:r>
+            <m:r>
+              <w:rPr>
+                <w:rFonts w:ascii="Cambria Math" w:hAnsi="Cambria Math"/>
+              </w:rPr>
+              <m:t>*I</m:t>
+            </m:r>
+            <m:r>
+              <w:rPr>
+                <w:rFonts w:ascii="Cambria Math" w:hAnsi="Cambria Math"/>
+              </w:rPr>
+              <m:t>cc</m:t>
+            </m:r>
+          </m:e>
+        </m:nary>
+        <m:r>
+          <w:rPr>
+            <w:rFonts w:ascii="Cambria Math" w:eastAsiaTheme="minorEastAsia" w:hAnsi="Cambria Math"/>
+          </w:rPr>
+          <m:t>=</m:t>
+        </m:r>
+        <m:r>
+          <w:rPr>
+            <w:rFonts w:ascii="Cambria Math" w:eastAsiaTheme="minorEastAsia" w:hAnsi="Cambria Math"/>
+            <w:lang w:val="en-US"/>
+          </w:rPr>
+          <m:t>0.08+0.75=0.83</m:t>
+        </m:r>
+        <m:r>
+          <w:rPr>
+            <w:rFonts w:ascii="Cambria Math" w:eastAsiaTheme="minorEastAsia" w:hAnsi="Cambria Math"/>
+          </w:rPr>
+          <m:t xml:space="preserve"> мВт.</m:t>
+        </m:r>
+      </m:oMath>
+    </w:p>
+    <w:p>
+      <w:pPr>
         <w:pStyle w:val="1"/>
-      </w:pPr>
-      <w:bookmarkStart w:id="16" w:name="_Toc27168891"/>
-      <w:r>
-        <w:t>2.3 Способ программирования памяти программ</w:t>
+        <w:numPr>
+          <w:ilvl w:val="0"/>
+          <w:numId w:val="1"/>
+        </w:numPr>
+      </w:pPr>
+      <w:bookmarkStart w:id="16" w:name="_Toc27342796"/>
+      <w:r>
+        <w:t>Технологическая часть</w:t>
       </w:r>
       <w:bookmarkEnd w:id="16"/>
     </w:p>
     <w:p>
       <w:pPr>
-        <w:spacing w:line="259" w:lineRule="auto"/>
-        <w:jc w:val="left"/>
-        <w:rPr>
-          <w:rFonts w:eastAsiaTheme="majorEastAsia" w:cstheme="majorBidi"/>
-          <w:szCs w:val="32"/>
-        </w:rPr>
-      </w:pPr>
-      <w:bookmarkStart w:id="17" w:name="_Toc27168892"/>
-      <w:r>
-        <w:br w:type="page"/>
-      </w:r>
-      <w:bookmarkStart w:id="18" w:name="_GoBack"/>
+        <w:pStyle w:val="1"/>
+        <w:numPr>
+          <w:ilvl w:val="1"/>
+          <w:numId w:val="1"/>
+        </w:numPr>
+      </w:pPr>
+      <w:bookmarkStart w:id="17" w:name="_Toc27342797"/>
+      <w:r>
+        <w:t>Программа разработки и отладки</w:t>
+      </w:r>
+      <w:bookmarkEnd w:id="17"/>
+    </w:p>
+    <w:p>
+      <w:pPr>
+        <w:ind w:firstLine="450"/>
+        <w:rPr>
+          <w:rFonts w:cs="Times New Roman"/>
+          <w:szCs w:val="24"/>
+        </w:rPr>
+      </w:pPr>
+      <w:r>
+        <w:t xml:space="preserve">В ходе разработки устройства речевого ввода-вывода было задействовано следующее программное обеспечение: </w:t>
+      </w:r>
+      <w:proofErr w:type="spellStart"/>
+      <w:r>
+        <w:rPr>
+          <w:lang w:val="en-US"/>
+        </w:rPr>
+        <w:t>Keil</w:t>
+      </w:r>
+      <w:proofErr w:type="spellEnd"/>
+      <w:r>
+        <w:t xml:space="preserve"> </w:t>
+      </w:r>
+      <w:proofErr w:type="spellStart"/>
+      <w:r>
+        <w:rPr>
+          <w:lang w:val="en-US"/>
+        </w:rPr>
+        <w:t>uVision</w:t>
+      </w:r>
+      <w:proofErr w:type="spellEnd"/>
+      <w:r>
+        <w:t xml:space="preserve"> 5 – среде разработки, а также подключены дополнительные библиотеки </w:t>
+      </w:r>
+      <w:r>
+        <w:t>«</w:t>
+      </w:r>
+      <w:proofErr w:type="spellStart"/>
+      <w:r>
+        <w:t>Standard</w:t>
+      </w:r>
+      <w:proofErr w:type="spellEnd"/>
+      <w:r>
+        <w:t xml:space="preserve"> </w:t>
+      </w:r>
+      <w:proofErr w:type="spellStart"/>
+      <w:r>
+        <w:t>Peripherals</w:t>
+      </w:r>
+      <w:proofErr w:type="spellEnd"/>
+      <w:r>
+        <w:t xml:space="preserve"> </w:t>
+      </w:r>
+      <w:proofErr w:type="spellStart"/>
+      <w:r>
+        <w:t>Library</w:t>
+      </w:r>
+      <w:proofErr w:type="spellEnd"/>
+      <w:r>
+        <w:t xml:space="preserve"> + </w:t>
+      </w:r>
+      <w:proofErr w:type="spellStart"/>
+      <w:r>
+        <w:t>software</w:t>
+      </w:r>
+      <w:proofErr w:type="spellEnd"/>
+      <w:r>
+        <w:t xml:space="preserve"> </w:t>
+      </w:r>
+      <w:proofErr w:type="spellStart"/>
+      <w:r>
+        <w:t>pack</w:t>
+      </w:r>
+      <w:proofErr w:type="spellEnd"/>
+      <w:r>
+        <w:t xml:space="preserve"> для </w:t>
+      </w:r>
+      <w:proofErr w:type="spellStart"/>
+      <w:r>
+        <w:t>Keil</w:t>
+      </w:r>
+      <w:proofErr w:type="spellEnd"/>
+      <w:r>
+        <w:t xml:space="preserve"> MDK 5»</w:t>
+      </w:r>
+      <w:r>
+        <w:t xml:space="preserve">, официально предоставляемые компанией </w:t>
+      </w:r>
+      <w:r>
+        <w:rPr>
+          <w:rFonts w:cs="Times New Roman"/>
+          <w:szCs w:val="24"/>
+        </w:rPr>
+        <w:t xml:space="preserve">АО «ПКК </w:t>
+      </w:r>
+      <w:proofErr w:type="spellStart"/>
+      <w:r>
+        <w:rPr>
+          <w:rFonts w:cs="Times New Roman"/>
+          <w:szCs w:val="24"/>
+        </w:rPr>
+        <w:t>Миландр</w:t>
+      </w:r>
+      <w:proofErr w:type="spellEnd"/>
+      <w:r>
+        <w:rPr>
+          <w:rFonts w:cs="Times New Roman"/>
+          <w:szCs w:val="24"/>
+        </w:rPr>
+        <w:t xml:space="preserve">». Данная среда разработки поддерживает работу со многими микроконтроллерами, в том числе с МК архитектуры </w:t>
+      </w:r>
+      <w:r>
+        <w:rPr>
+          <w:rFonts w:cs="Times New Roman"/>
+          <w:szCs w:val="24"/>
+          <w:lang w:val="en-US"/>
+        </w:rPr>
+        <w:t>AVR</w:t>
+      </w:r>
+      <w:r>
+        <w:rPr>
+          <w:rFonts w:cs="Times New Roman"/>
+          <w:szCs w:val="24"/>
+        </w:rPr>
+        <w:t xml:space="preserve">, </w:t>
+      </w:r>
+      <w:r>
+        <w:rPr>
+          <w:rFonts w:cs="Times New Roman"/>
+          <w:szCs w:val="24"/>
+          <w:lang w:val="en-US"/>
+        </w:rPr>
+        <w:t>ARM</w:t>
+      </w:r>
+      <w:r>
+        <w:rPr>
+          <w:rFonts w:cs="Times New Roman"/>
+          <w:szCs w:val="24"/>
+        </w:rPr>
+        <w:t>.</w:t>
+      </w:r>
+    </w:p>
+    <w:p>
+      <w:pPr>
+        <w:ind w:firstLine="450"/>
+      </w:pPr>
+      <w:proofErr w:type="spellStart"/>
+      <w:r>
+        <w:t>Keil</w:t>
+      </w:r>
+      <w:proofErr w:type="spellEnd"/>
+      <w:r>
+        <w:t xml:space="preserve"> </w:t>
+      </w:r>
+      <w:proofErr w:type="spellStart"/>
+      <w:r>
+        <w:t>uVision</w:t>
+      </w:r>
+      <w:proofErr w:type="spellEnd"/>
+      <w:r>
+        <w:t xml:space="preserve"> позволяет работать с проектами любой степени сложности, начиная с введения и правки исходных текстов и заканчивая внутрисхемной отладкой кода и программированием ПЗУ микроконтроллера. От разработчика скрыта большая часть второстепенных функций, что сильно разгружает интерфейс и делает управление интуитивно понятным. Однако при возрастании сложности реализуемых задач, всегда можно задействовать весь потенциал модулей, функционирующих под управлением единой оболочки.</w:t>
+      </w:r>
+    </w:p>
+    <w:p>
+      <w:pPr>
+        <w:ind w:firstLine="450"/>
+      </w:pPr>
+      <w:r>
+        <w:lastRenderedPageBreak/>
+        <w:t>Преимуществом данной среды является удобство отладки. Р</w:t>
+      </w:r>
+      <w:r>
+        <w:t>едактирование</w:t>
+      </w:r>
+      <w:r>
+        <w:t xml:space="preserve"> кода</w:t>
+      </w:r>
+      <w:r>
+        <w:t xml:space="preserve"> остается доступным и во время отладки программы, что позволяет сразу исправлять ошибки или отмечать проблемные участки кода.</w:t>
+      </w:r>
+    </w:p>
+    <w:p>
+      <w:pPr>
+        <w:ind w:firstLine="450"/>
+      </w:pPr>
+      <w:r>
+        <w:t xml:space="preserve">На рисунке 15 представлен интерфейс среды разработки </w:t>
+      </w:r>
+      <w:proofErr w:type="spellStart"/>
+      <w:r>
+        <w:rPr>
+          <w:lang w:val="en-US"/>
+        </w:rPr>
+        <w:t>Keil</w:t>
+      </w:r>
+      <w:proofErr w:type="spellEnd"/>
+      <w:r>
+        <w:t xml:space="preserve"> </w:t>
+      </w:r>
+      <w:proofErr w:type="spellStart"/>
+      <w:r>
+        <w:rPr>
+          <w:lang w:val="en-US"/>
+        </w:rPr>
+        <w:t>uVision</w:t>
+      </w:r>
+      <w:proofErr w:type="spellEnd"/>
+      <w:r>
+        <w:t xml:space="preserve"> 5.</w:t>
+      </w:r>
+    </w:p>
+    <w:p>
+      <w:pPr>
+        <w:keepNext/>
+      </w:pPr>
+      <w:r>
+        <w:rPr>
+          <w:noProof/>
+          <w:lang w:eastAsia="ru-RU"/>
+        </w:rPr>
+        <w:drawing>
+          <wp:inline distT="0" distB="0" distL="0" distR="0" wp14:anchorId="0129291F" wp14:editId="231B4562">
+            <wp:extent cx="6081623" cy="4939409"/>
+            <wp:effectExtent l="0" t="0" r="0" b="0"/>
+            <wp:docPr id="11" name="Рисунок 11"/>
+            <wp:cNvGraphicFramePr>
+              <a:graphicFrameLocks xmlns:a="http://schemas.openxmlformats.org/drawingml/2006/main" noChangeAspect="1"/>
+            </wp:cNvGraphicFramePr>
+            <a:graphic xmlns:a="http://schemas.openxmlformats.org/drawingml/2006/main">
+              <a:graphicData uri="http://schemas.openxmlformats.org/drawingml/2006/picture">
+                <pic:pic xmlns:pic="http://schemas.openxmlformats.org/drawingml/2006/picture">
+                  <pic:nvPicPr>
+                    <pic:cNvPr id="1" name=""/>
+                    <pic:cNvPicPr/>
+                  </pic:nvPicPr>
+                  <pic:blipFill>
+                    <a:blip r:embed="rId26"/>
+                    <a:stretch>
+                      <a:fillRect/>
+                    </a:stretch>
+                  </pic:blipFill>
+                  <pic:spPr>
+                    <a:xfrm>
+                      <a:off x="0" y="0"/>
+                      <a:ext cx="6084805" cy="4941993"/>
+                    </a:xfrm>
+                    <a:prstGeom prst="rect">
+                      <a:avLst/>
+                    </a:prstGeom>
+                  </pic:spPr>
+                </pic:pic>
+              </a:graphicData>
+            </a:graphic>
+          </wp:inline>
+        </w:drawing>
+      </w:r>
+    </w:p>
+    <w:p>
+      <w:pPr>
+        <w:pStyle w:val="22"/>
+        <w:ind w:left="0"/>
+      </w:pPr>
+      <w:r>
+        <w:t xml:space="preserve">Рисунок </w:t>
+      </w:r>
+      <w:r>
+        <w:t>15</w:t>
+      </w:r>
+      <w:r>
+        <w:t xml:space="preserve"> - </w:t>
+      </w:r>
+      <w:r>
+        <w:t xml:space="preserve">Интерфейс среды разработки </w:t>
+      </w:r>
+      <w:proofErr w:type="spellStart"/>
+      <w:r>
+        <w:rPr>
+          <w:lang w:val="en-US"/>
+        </w:rPr>
+        <w:t>Keil</w:t>
+      </w:r>
+      <w:proofErr w:type="spellEnd"/>
+      <w:r>
+        <w:t xml:space="preserve"> </w:t>
+      </w:r>
+      <w:proofErr w:type="spellStart"/>
+      <w:r>
+        <w:rPr>
+          <w:lang w:val="en-US"/>
+        </w:rPr>
+        <w:t>uVision</w:t>
+      </w:r>
+      <w:proofErr w:type="spellEnd"/>
+      <w:r>
+        <w:t xml:space="preserve"> 5</w:t>
+      </w:r>
+    </w:p>
+    <w:p/>
+    <w:p>
+      <w:pPr>
+        <w:pStyle w:val="1"/>
+        <w:numPr>
+          <w:ilvl w:val="1"/>
+          <w:numId w:val="1"/>
+        </w:numPr>
+      </w:pPr>
+      <w:bookmarkStart w:id="18" w:name="_Toc27342798"/>
+      <w:r>
+        <w:t>Оценка времени работы модулей</w:t>
+      </w:r>
       <w:bookmarkEnd w:id="18"/>
     </w:p>
     <w:p>
       <w:pPr>
+        <w:ind w:firstLine="450"/>
+      </w:pPr>
+      <w:r>
+        <w:t>Оценим время выполнения разных блоков программы.</w:t>
+      </w:r>
+      <w:r>
+        <w:t xml:space="preserve"> Частота процессора установлена </w:t>
+      </w:r>
+      <w:r>
+        <w:t>12МГц, используя режим отладки</w:t>
+      </w:r>
+      <w:r>
+        <w:t xml:space="preserve"> вычислим время, затраченное на</w:t>
+      </w:r>
+      <w:r>
+        <w:t>:</w:t>
+      </w:r>
+    </w:p>
+    <w:p>
+      <w:pPr>
+        <w:ind w:firstLine="450"/>
+      </w:pPr>
+    </w:p>
+    <w:p>
+      <w:pPr>
+        <w:pStyle w:val="af1"/>
+        <w:numPr>
+          <w:ilvl w:val="0"/>
+          <w:numId w:val="27"/>
+        </w:numPr>
+      </w:pPr>
+      <w:r>
+        <w:lastRenderedPageBreak/>
+        <w:t>И</w:t>
+      </w:r>
+      <w:r>
+        <w:t>нициализацию всех ис</w:t>
+      </w:r>
+      <w:r>
+        <w:t>пользуемых модулей и переменных</w:t>
+      </w:r>
+      <w:r>
+        <w:t>,</w:t>
+      </w:r>
+    </w:p>
+    <w:p>
+      <w:pPr>
+        <w:pStyle w:val="af1"/>
+        <w:numPr>
+          <w:ilvl w:val="0"/>
+          <w:numId w:val="27"/>
+        </w:numPr>
+      </w:pPr>
+      <w:r>
+        <w:t>О</w:t>
+      </w:r>
+      <w:r>
+        <w:t>дну итерацию опроса кнопок</w:t>
+      </w:r>
+      <w:r>
+        <w:rPr>
+          <w:lang w:val="en-US"/>
+        </w:rPr>
+        <w:t>,</w:t>
+      </w:r>
+    </w:p>
+    <w:p>
+      <w:pPr>
+        <w:pStyle w:val="af1"/>
+        <w:numPr>
+          <w:ilvl w:val="0"/>
+          <w:numId w:val="27"/>
+        </w:numPr>
+      </w:pPr>
+      <w:r>
+        <w:t>В</w:t>
+      </w:r>
+      <w:r>
+        <w:t>ыполнение подпрограммы записи</w:t>
+      </w:r>
+      <w:r>
+        <w:rPr>
+          <w:lang w:val="en-US"/>
+        </w:rPr>
+        <w:t>,</w:t>
+      </w:r>
+    </w:p>
+    <w:p>
+      <w:pPr>
+        <w:pStyle w:val="af1"/>
+        <w:numPr>
+          <w:ilvl w:val="0"/>
+          <w:numId w:val="27"/>
+        </w:numPr>
+      </w:pPr>
+      <w:r>
+        <w:t>Выполнение подпрограммы воспроизведения</w:t>
+      </w:r>
+      <w:r>
+        <w:rPr>
+          <w:lang w:val="en-US"/>
+        </w:rPr>
+        <w:t>,</w:t>
+      </w:r>
+    </w:p>
+    <w:p>
+      <w:pPr>
+        <w:pStyle w:val="af1"/>
+        <w:numPr>
+          <w:ilvl w:val="0"/>
+          <w:numId w:val="27"/>
+        </w:numPr>
+      </w:pPr>
+      <w:r>
+        <w:t>Выполнение подпрограммы очистки памяти</w:t>
+      </w:r>
+      <w:r>
+        <w:rPr>
+          <w:lang w:val="en-US"/>
+        </w:rPr>
+        <w:t>.</w:t>
+      </w:r>
+    </w:p>
+    <w:p>
+      <w:r>
+        <w:t xml:space="preserve">Результаты замеров представлены в таблице </w:t>
+      </w:r>
+      <w:r>
+        <w:t>8</w:t>
+      </w:r>
+      <w:r>
+        <w:t>.</w:t>
+      </w:r>
+    </w:p>
+    <w:p>
+      <w:pPr>
+        <w:pStyle w:val="22"/>
+        <w:ind w:left="0"/>
+        <w:jc w:val="left"/>
+      </w:pPr>
+      <w:r>
+        <w:t xml:space="preserve">Таблица </w:t>
+      </w:r>
+      <w:r>
+        <w:t>8</w:t>
+      </w:r>
+      <w:r>
+        <w:t xml:space="preserve"> - Время выполнения модулей</w:t>
+      </w:r>
+    </w:p>
+    <w:tbl>
+      <w:tblPr>
+        <w:tblStyle w:val="af2"/>
+        <w:tblW w:w="0" w:type="auto"/>
+        <w:tblLook w:val="04A0" w:firstRow="1" w:lastRow="0" w:firstColumn="1" w:lastColumn="0" w:noHBand="0" w:noVBand="1"/>
+      </w:tblPr>
+      <w:tblGrid>
+        <w:gridCol w:w="3115"/>
+        <w:gridCol w:w="2550"/>
+        <w:gridCol w:w="3680"/>
+      </w:tblGrid>
+      <w:tr>
+        <w:tc>
+          <w:tcPr>
+            <w:tcW w:w="3115" w:type="dxa"/>
+          </w:tcPr>
+          <w:p>
+            <w:pPr>
+              <w:jc w:val="center"/>
+              <w:rPr>
+                <w:b/>
+              </w:rPr>
+            </w:pPr>
+            <w:r>
+              <w:rPr>
+                <w:b/>
+              </w:rPr>
+              <w:t>Выполняемый блок</w:t>
+            </w:r>
+          </w:p>
+        </w:tc>
+        <w:tc>
+          <w:tcPr>
+            <w:tcW w:w="2550" w:type="dxa"/>
+          </w:tcPr>
+          <w:p>
+            <w:pPr>
+              <w:jc w:val="center"/>
+              <w:rPr>
+                <w:b/>
+              </w:rPr>
+            </w:pPr>
+            <w:r>
+              <w:rPr>
+                <w:b/>
+              </w:rPr>
+              <w:t>Количество тактов</w:t>
+            </w:r>
+          </w:p>
+        </w:tc>
+        <w:tc>
+          <w:tcPr>
+            <w:tcW w:w="3680" w:type="dxa"/>
+          </w:tcPr>
+          <w:p>
+            <w:pPr>
+              <w:jc w:val="center"/>
+              <w:rPr>
+                <w:b/>
+              </w:rPr>
+            </w:pPr>
+            <w:r>
+              <w:rPr>
+                <w:b/>
+              </w:rPr>
+              <w:t>Время</w:t>
+            </w:r>
+            <w:r>
+              <w:rPr>
+                <w:b/>
+              </w:rPr>
+              <w:t xml:space="preserve"> (при </w:t>
+            </w:r>
+            <w:r>
+              <w:rPr>
+                <w:b/>
+                <w:lang w:val="en-US"/>
+              </w:rPr>
+              <w:t>F</w:t>
+            </w:r>
+            <w:r>
+              <w:rPr>
+                <w:b/>
+              </w:rPr>
+              <w:t xml:space="preserve"> = 20</w:t>
+            </w:r>
+            <w:r>
+              <w:rPr>
+                <w:b/>
+              </w:rPr>
+              <w:t>Мгц)</w:t>
+            </w:r>
+            <w:r>
+              <w:rPr>
+                <w:b/>
+              </w:rPr>
+              <w:t>, с</w:t>
+            </w:r>
+          </w:p>
+        </w:tc>
+      </w:tr>
+      <w:tr>
+        <w:tc>
+          <w:tcPr>
+            <w:tcW w:w="3115" w:type="dxa"/>
+          </w:tcPr>
+          <w:p>
+            <w:pPr>
+              <w:jc w:val="left"/>
+            </w:pPr>
+            <w:r>
+              <w:t>Инициализация переменных, модулей.</w:t>
+            </w:r>
+          </w:p>
+        </w:tc>
+        <w:tc>
+          <w:tcPr>
+            <w:tcW w:w="2550" w:type="dxa"/>
+          </w:tcPr>
+          <w:p>
+            <w:pPr>
+              <w:jc w:val="center"/>
+            </w:pPr>
+            <w:r>
+              <w:t>2</w:t>
+            </w:r>
+            <w:r>
+              <w:t> </w:t>
+            </w:r>
+            <w:r>
+              <w:t>520</w:t>
+            </w:r>
+            <w:r>
+              <w:t xml:space="preserve"> </w:t>
+            </w:r>
+            <w:r>
+              <w:t>752</w:t>
+            </w:r>
+          </w:p>
+        </w:tc>
+        <w:tc>
+          <w:tcPr>
+            <w:tcW w:w="3680" w:type="dxa"/>
+          </w:tcPr>
+          <w:p>
+            <w:pPr>
+              <w:jc w:val="center"/>
+            </w:pPr>
+            <w:r>
+              <w:t>0.12</w:t>
+            </w:r>
+          </w:p>
+        </w:tc>
+      </w:tr>
+      <w:tr>
+        <w:tc>
+          <w:tcPr>
+            <w:tcW w:w="3115" w:type="dxa"/>
+          </w:tcPr>
+          <w:p>
+            <w:pPr>
+              <w:jc w:val="left"/>
+            </w:pPr>
+            <w:r>
+              <w:t>Одна итерация опроса кнопок.</w:t>
+            </w:r>
+          </w:p>
+        </w:tc>
+        <w:tc>
+          <w:tcPr>
+            <w:tcW w:w="2550" w:type="dxa"/>
+          </w:tcPr>
+          <w:p>
+            <w:pPr>
+              <w:jc w:val="center"/>
+            </w:pPr>
+            <w:r>
+              <w:t>892 102</w:t>
+            </w:r>
+          </w:p>
+        </w:tc>
+        <w:tc>
+          <w:tcPr>
+            <w:tcW w:w="3680" w:type="dxa"/>
+          </w:tcPr>
+          <w:p>
+            <w:pPr>
+              <w:jc w:val="center"/>
+            </w:pPr>
+            <w:r>
+              <w:t>0.04</w:t>
+            </w:r>
+          </w:p>
+        </w:tc>
+      </w:tr>
+      <w:tr>
+        <w:tc>
+          <w:tcPr>
+            <w:tcW w:w="3115" w:type="dxa"/>
+          </w:tcPr>
+          <w:p>
+            <w:pPr>
+              <w:jc w:val="left"/>
+            </w:pPr>
+            <w:r>
+              <w:t>Выполнение подпрограммы записи.</w:t>
+            </w:r>
+          </w:p>
+        </w:tc>
+        <w:tc>
+          <w:tcPr>
+            <w:tcW w:w="2550" w:type="dxa"/>
+          </w:tcPr>
+          <w:p>
+            <w:pPr>
+              <w:jc w:val="center"/>
+            </w:pPr>
+            <w:r>
+              <w:t>133</w:t>
+            </w:r>
+            <w:r>
+              <w:t> </w:t>
+            </w:r>
+            <w:r>
+              <w:t>580</w:t>
+            </w:r>
+            <w:r>
+              <w:rPr>
+                <w:lang w:val="en-US"/>
+              </w:rPr>
+              <w:t xml:space="preserve"> </w:t>
+            </w:r>
+            <w:r>
+              <w:t>276</w:t>
+            </w:r>
+          </w:p>
+        </w:tc>
+        <w:tc>
+          <w:tcPr>
+            <w:tcW w:w="3680" w:type="dxa"/>
+          </w:tcPr>
+          <w:p>
+            <w:pPr>
+              <w:jc w:val="center"/>
+              <w:rPr>
+                <w:lang w:val="en-US"/>
+              </w:rPr>
+            </w:pPr>
+            <w:r>
+              <w:rPr>
+                <w:lang w:val="en-US"/>
+              </w:rPr>
+              <w:t>6.67</w:t>
+            </w:r>
+          </w:p>
+        </w:tc>
+      </w:tr>
+      <w:tr>
+        <w:tc>
+          <w:tcPr>
+            <w:tcW w:w="3115" w:type="dxa"/>
+          </w:tcPr>
+          <w:p>
+            <w:pPr>
+              <w:jc w:val="left"/>
+            </w:pPr>
+            <w:r>
+              <w:t>Выполнение подпрограммы воспроизведения.</w:t>
+            </w:r>
+          </w:p>
+        </w:tc>
+        <w:tc>
+          <w:tcPr>
+            <w:tcW w:w="2550" w:type="dxa"/>
+          </w:tcPr>
+          <w:p>
+            <w:pPr>
+              <w:jc w:val="center"/>
+            </w:pPr>
+            <w:r>
+              <w:t>12</w:t>
+            </w:r>
+            <w:r>
+              <w:rPr>
+                <w:u w:val="single"/>
+              </w:rPr>
+              <w:t>9</w:t>
+            </w:r>
+            <w:r>
+              <w:t> 226 695</w:t>
+            </w:r>
+          </w:p>
+        </w:tc>
+        <w:tc>
+          <w:tcPr>
+            <w:tcW w:w="3680" w:type="dxa"/>
+          </w:tcPr>
+          <w:p>
+            <w:pPr>
+              <w:jc w:val="center"/>
+            </w:pPr>
+            <w:r>
+              <w:t>6</w:t>
+            </w:r>
+            <w:r>
+              <w:t>.</w:t>
+            </w:r>
+            <w:r>
+              <w:t>64</w:t>
+            </w:r>
+          </w:p>
+        </w:tc>
+      </w:tr>
+      <w:tr>
+        <w:tc>
+          <w:tcPr>
+            <w:tcW w:w="3115" w:type="dxa"/>
+          </w:tcPr>
+          <w:p>
+            <w:pPr>
+              <w:jc w:val="left"/>
+            </w:pPr>
+            <w:r>
+              <w:t>Выполнение подпрограммы очистки памяти</w:t>
+            </w:r>
+            <w:r>
+              <w:t>.</w:t>
+            </w:r>
+          </w:p>
+        </w:tc>
+        <w:tc>
+          <w:tcPr>
+            <w:tcW w:w="2550" w:type="dxa"/>
+          </w:tcPr>
+          <w:p>
+            <w:pPr>
+              <w:jc w:val="center"/>
+            </w:pPr>
+            <w:r>
+              <w:t>12</w:t>
+            </w:r>
+            <w:r>
+              <w:t> </w:t>
+            </w:r>
+            <w:r>
+              <w:t>190</w:t>
+            </w:r>
+            <w:r>
+              <w:t xml:space="preserve"> </w:t>
+            </w:r>
+            <w:r>
+              <w:t>797</w:t>
+            </w:r>
+          </w:p>
+        </w:tc>
+        <w:tc>
+          <w:tcPr>
+            <w:tcW w:w="3680" w:type="dxa"/>
+          </w:tcPr>
+          <w:p>
+            <w:pPr>
+              <w:jc w:val="center"/>
+            </w:pPr>
+            <w:r>
+              <w:t>0.61</w:t>
+            </w:r>
+          </w:p>
+        </w:tc>
+      </w:tr>
+    </w:tbl>
+    <w:p/>
+    <w:p>
+      <w:pPr>
+        <w:ind w:firstLine="708"/>
+      </w:pPr>
+      <w:r>
+        <w:t>Как видно из таблицы 8</w:t>
+      </w:r>
+      <w:r>
+        <w:t>, время инициализации переменных практически не заметно для пользователя – 0.12с, частота опроса кнопок достаточна для того, чтобы пользователь не мог заметить задержку.</w:t>
+      </w:r>
+      <w:r>
+        <w:t xml:space="preserve"> Время записи занимает больше всего времени</w:t>
+      </w:r>
+      <w:r>
+        <w:t xml:space="preserve"> (примерно равно времени воспроизведения)</w:t>
+      </w:r>
+      <w:r>
+        <w:t>, по</w:t>
+      </w:r>
+      <w:r>
+        <w:t>скольку стоит задача</w:t>
+      </w:r>
+      <w:r>
+        <w:t xml:space="preserve"> записи речи</w:t>
+      </w:r>
+      <w:r>
+        <w:t xml:space="preserve"> </w:t>
+      </w:r>
+      <w:proofErr w:type="gramStart"/>
+      <w:r>
+        <w:t>за конкретный промежуток времени</w:t>
+      </w:r>
+      <w:proofErr w:type="gramEnd"/>
+      <w:r>
+        <w:t xml:space="preserve"> и она не может </w:t>
+      </w:r>
+      <w:r>
+        <w:lastRenderedPageBreak/>
+        <w:t xml:space="preserve">быть выполнена </w:t>
+      </w:r>
+      <w:r>
+        <w:t>быстрее</w:t>
+      </w:r>
+      <w:r>
+        <w:t>.</w:t>
+      </w:r>
+      <w:r>
+        <w:t xml:space="preserve"> Время очитки программы хоть и заметно, но достаточно мало для удобной работы.</w:t>
+      </w:r>
+    </w:p>
+    <w:p>
+      <w:r>
+        <w:tab/>
+        <w:t>Для программной корректировки частоты дискретизации записываемого звука достаточно поменять частоту тактирования процессора.</w:t>
+      </w:r>
+      <w:r>
+        <w:t xml:space="preserve"> Если же необходимо сохранить частоту тактирования, но увеличить частоту дискретизации, то необходимо увеличить задержку между преобразованиями АЦП </w:t>
+      </w:r>
+      <w:r>
+        <w:t xml:space="preserve">с помощью битов </w:t>
+      </w:r>
+      <w:r>
+        <w:rPr>
+          <w:lang w:val="en-US"/>
+        </w:rPr>
+        <w:t>ADC</w:t>
+      </w:r>
+      <w:r>
+        <w:t>_</w:t>
+      </w:r>
+      <w:proofErr w:type="spellStart"/>
+      <w:r>
+        <w:rPr>
+          <w:lang w:val="en-US"/>
+        </w:rPr>
+        <w:t>DelayGo</w:t>
+      </w:r>
+      <w:proofErr w:type="spellEnd"/>
+      <w:r>
+        <w:t xml:space="preserve"> регистра </w:t>
+      </w:r>
+      <w:r>
+        <w:rPr>
+          <w:lang w:val="en-US"/>
+        </w:rPr>
+        <w:t>MDR</w:t>
+      </w:r>
+      <w:r>
+        <w:t>_</w:t>
+      </w:r>
+      <w:r>
+        <w:rPr>
+          <w:lang w:val="en-US"/>
+        </w:rPr>
+        <w:t>ADC</w:t>
+      </w:r>
+      <w:proofErr w:type="gramStart"/>
+      <w:r>
+        <w:t>-&gt;</w:t>
+      </w:r>
+      <w:r>
+        <w:rPr>
+          <w:lang w:val="en-US"/>
+        </w:rPr>
+        <w:t>ADC</w:t>
+      </w:r>
+      <w:proofErr w:type="gramEnd"/>
+      <w:r>
+        <w:t>1_</w:t>
+      </w:r>
+      <w:r>
+        <w:rPr>
+          <w:lang w:val="en-US"/>
+        </w:rPr>
+        <w:t>CFG</w:t>
+      </w:r>
+      <w:r>
+        <w:t xml:space="preserve">. Также можно увеличить длительность преобразования с помощью </w:t>
+      </w:r>
+      <w:proofErr w:type="spellStart"/>
+      <w:r>
+        <w:t>предделителя</w:t>
+      </w:r>
+      <w:proofErr w:type="spellEnd"/>
+      <w:r>
+        <w:t xml:space="preserve"> АЦП.</w:t>
+      </w:r>
+    </w:p>
+    <w:p>
+      <w:pPr>
         <w:pStyle w:val="1"/>
       </w:pPr>
+      <w:bookmarkStart w:id="19" w:name="_Toc27342799"/>
+      <w:r>
+        <w:t>2.3 Способ программирования памяти программ</w:t>
+      </w:r>
+      <w:bookmarkEnd w:id="19"/>
+    </w:p>
+    <w:p>
+      <w:pPr>
+        <w:spacing w:after="0"/>
+        <w:ind w:firstLine="708"/>
+        <w:rPr>
+          <w:rFonts w:cs="Times New Roman"/>
+          <w:szCs w:val="24"/>
+        </w:rPr>
+      </w:pPr>
+      <w:r>
+        <w:rPr>
+          <w:rFonts w:cs="Times New Roman"/>
+          <w:szCs w:val="24"/>
+        </w:rPr>
+        <w:t xml:space="preserve">Программирование </w:t>
+      </w:r>
+      <w:r>
+        <w:rPr>
+          <w:rFonts w:cs="Times New Roman"/>
+          <w:szCs w:val="24"/>
+          <w:lang w:val="en-US"/>
+        </w:rPr>
+        <w:t>flash</w:t>
+      </w:r>
+      <w:r>
+        <w:rPr>
+          <w:rFonts w:cs="Times New Roman"/>
+          <w:szCs w:val="24"/>
+        </w:rPr>
+        <w:t>-памяти микроконтроллера</w:t>
+      </w:r>
+      <w:r>
+        <w:rPr>
+          <w:rFonts w:cs="Times New Roman"/>
+          <w:szCs w:val="24"/>
+        </w:rPr>
+        <w:t xml:space="preserve"> производится с помощью </w:t>
+      </w:r>
+      <w:r>
+        <w:rPr>
+          <w:rFonts w:cs="Times New Roman"/>
+          <w:szCs w:val="24"/>
+          <w:lang w:val="en-US"/>
+        </w:rPr>
+        <w:t>JTAG</w:t>
+      </w:r>
+      <w:r>
+        <w:rPr>
+          <w:rFonts w:cs="Times New Roman"/>
+          <w:szCs w:val="24"/>
+        </w:rPr>
+        <w:t>/</w:t>
+      </w:r>
+      <w:r>
+        <w:rPr>
+          <w:rFonts w:cs="Times New Roman"/>
+          <w:szCs w:val="24"/>
+          <w:lang w:val="en-US"/>
+        </w:rPr>
+        <w:t>SW</w:t>
+      </w:r>
+      <w:r>
+        <w:rPr>
+          <w:rFonts w:cs="Times New Roman"/>
+          <w:szCs w:val="24"/>
+        </w:rPr>
+        <w:t xml:space="preserve"> </w:t>
+      </w:r>
+      <w:r>
+        <w:rPr>
+          <w:rFonts w:cs="Times New Roman"/>
+          <w:szCs w:val="24"/>
+        </w:rPr>
+        <w:t>программатора.</w:t>
+      </w:r>
+      <w:r>
+        <w:rPr>
+          <w:rFonts w:cs="Times New Roman"/>
+          <w:szCs w:val="24"/>
+        </w:rPr>
+        <w:t xml:space="preserve"> </w:t>
+      </w:r>
+      <w:r>
+        <w:rPr>
+          <w:rFonts w:cs="Times New Roman"/>
+          <w:szCs w:val="24"/>
+        </w:rPr>
+        <w:t>В</w:t>
+      </w:r>
+      <w:r>
+        <w:rPr>
+          <w:rFonts w:cs="Times New Roman"/>
+          <w:szCs w:val="24"/>
+        </w:rPr>
+        <w:t xml:space="preserve"> режиме отладки разрешается работа отладочного интерфейса </w:t>
+      </w:r>
+      <w:r>
+        <w:rPr>
+          <w:rFonts w:cs="Times New Roman"/>
+          <w:szCs w:val="24"/>
+          <w:lang w:val="en-US"/>
+        </w:rPr>
+        <w:t>JTAG</w:t>
+      </w:r>
+      <w:r>
+        <w:rPr>
+          <w:rFonts w:cs="Times New Roman"/>
+          <w:szCs w:val="24"/>
+        </w:rPr>
+        <w:t>/</w:t>
+      </w:r>
+      <w:r>
+        <w:rPr>
+          <w:rFonts w:cs="Times New Roman"/>
+          <w:szCs w:val="24"/>
+          <w:lang w:val="en-US"/>
+        </w:rPr>
+        <w:t>SW</w:t>
+      </w:r>
+      <w:r>
+        <w:rPr>
+          <w:rFonts w:cs="Times New Roman"/>
+          <w:szCs w:val="24"/>
+        </w:rPr>
+        <w:t xml:space="preserve">. При этом к микроконтроллеру может быть подключен </w:t>
+      </w:r>
+      <w:r>
+        <w:rPr>
+          <w:rFonts w:cs="Times New Roman"/>
+          <w:szCs w:val="24"/>
+          <w:lang w:val="en-US"/>
+        </w:rPr>
+        <w:t>JTAG</w:t>
+      </w:r>
+      <w:r>
+        <w:rPr>
+          <w:rFonts w:cs="Times New Roman"/>
+          <w:szCs w:val="24"/>
+        </w:rPr>
+        <w:t>/</w:t>
+      </w:r>
+      <w:r>
+        <w:rPr>
+          <w:rFonts w:cs="Times New Roman"/>
+          <w:szCs w:val="24"/>
+          <w:lang w:val="en-US"/>
+        </w:rPr>
+        <w:t>SW</w:t>
+      </w:r>
+      <w:r>
+        <w:rPr>
+          <w:rFonts w:cs="Times New Roman"/>
+          <w:szCs w:val="24"/>
+        </w:rPr>
+        <w:t xml:space="preserve"> адаптер, с помощью которого</w:t>
+      </w:r>
+      <w:r>
+        <w:rPr>
+          <w:rFonts w:cs="Times New Roman"/>
+          <w:szCs w:val="24"/>
+        </w:rPr>
+        <w:t xml:space="preserve"> программные средства разработки позволяют работать с</w:t>
+      </w:r>
+      <w:r>
+        <w:rPr>
+          <w:rFonts w:cs="Times New Roman"/>
+          <w:szCs w:val="24"/>
+        </w:rPr>
+        <w:t xml:space="preserve"> микроконтроллером в отладочном</w:t>
+      </w:r>
+      <w:r>
+        <w:rPr>
+          <w:rFonts w:cs="Times New Roman"/>
+          <w:szCs w:val="24"/>
+        </w:rPr>
+        <w:t xml:space="preserve"> режиме. Линии </w:t>
+      </w:r>
+      <w:r>
+        <w:rPr>
+          <w:rFonts w:cs="Times New Roman"/>
+          <w:szCs w:val="24"/>
+          <w:lang w:val="en-US"/>
+        </w:rPr>
+        <w:t>JTAG</w:t>
+      </w:r>
+      <w:r>
+        <w:rPr>
+          <w:rFonts w:cs="Times New Roman"/>
+          <w:szCs w:val="24"/>
+        </w:rPr>
+        <w:t xml:space="preserve"> должны быть подтянуты к питанию сопротивлениями не менее 10</w:t>
+      </w:r>
+      <w:r>
+        <w:rPr>
+          <w:rFonts w:cs="Times New Roman"/>
+          <w:szCs w:val="24"/>
+        </w:rPr>
+        <w:t>К с</w:t>
+      </w:r>
+      <w:r>
+        <w:rPr>
+          <w:rFonts w:cs="Times New Roman"/>
+          <w:szCs w:val="24"/>
+        </w:rPr>
+        <w:t xml:space="preserve"> учетом, чтобы эти подтяжки не влияли на работу системы. </w:t>
+      </w:r>
+    </w:p>
+    <w:p>
+      <w:pPr>
+        <w:spacing w:line="259" w:lineRule="auto"/>
+        <w:jc w:val="left"/>
+        <w:rPr>
+          <w:rFonts w:cs="Times New Roman"/>
+          <w:szCs w:val="24"/>
+        </w:rPr>
+      </w:pPr>
+      <w:r>
+        <w:rPr>
+          <w:rFonts w:cs="Times New Roman"/>
+          <w:szCs w:val="24"/>
+        </w:rPr>
+        <w:t>Схема подключения при отладке представлена на рисунке</w:t>
+      </w:r>
+      <w:r>
+        <w:rPr>
+          <w:rFonts w:cs="Times New Roman"/>
+          <w:szCs w:val="24"/>
+        </w:rPr>
+        <w:t xml:space="preserve"> </w:t>
+      </w:r>
+      <w:r>
+        <w:rPr>
+          <w:rFonts w:cs="Times New Roman"/>
+          <w:szCs w:val="24"/>
+        </w:rPr>
+        <w:t>16</w:t>
+      </w:r>
+      <w:r>
+        <w:rPr>
+          <w:rFonts w:cs="Times New Roman"/>
+          <w:szCs w:val="24"/>
+        </w:rPr>
+        <w:t>.</w:t>
+      </w:r>
+    </w:p>
+    <w:p>
+      <w:pPr>
+        <w:keepNext/>
+        <w:spacing w:line="259" w:lineRule="auto"/>
+        <w:jc w:val="center"/>
+      </w:pPr>
+      <w:r>
+        <w:rPr>
+          <w:rFonts w:cs="Times New Roman"/>
+          <w:noProof/>
+          <w:szCs w:val="24"/>
+          <w:lang w:eastAsia="ru-RU"/>
+        </w:rPr>
+        <w:drawing>
+          <wp:inline distT="0" distB="0" distL="0" distR="0" wp14:anchorId="718DA911" wp14:editId="629BE8D6">
+            <wp:extent cx="5940425" cy="1567815"/>
+            <wp:effectExtent l="0" t="0" r="3175" b="0"/>
+            <wp:docPr id="25" name="Рисунок 30"/>
+            <wp:cNvGraphicFramePr>
+              <a:graphicFrameLocks xmlns:a="http://schemas.openxmlformats.org/drawingml/2006/main" noChangeAspect="1"/>
+            </wp:cNvGraphicFramePr>
+            <a:graphic xmlns:a="http://schemas.openxmlformats.org/drawingml/2006/main">
+              <a:graphicData uri="http://schemas.openxmlformats.org/drawingml/2006/picture">
+                <pic:pic xmlns:pic="http://schemas.openxmlformats.org/drawingml/2006/picture">
+                  <pic:nvPicPr>
+                    <pic:cNvPr id="1" name=""/>
+                    <pic:cNvPicPr/>
+                  </pic:nvPicPr>
+                  <pic:blipFill rotWithShape="1">
+                    <a:blip r:embed="rId27" cstate="print"/>
+                    <a:srcRect t="1201"/>
+                    <a:stretch/>
+                  </pic:blipFill>
+                  <pic:spPr bwMode="auto">
+                    <a:xfrm>
+                      <a:off x="0" y="0"/>
+                      <a:ext cx="5940425" cy="1567815"/>
+                    </a:xfrm>
+                    <a:prstGeom prst="rect">
+                      <a:avLst/>
+                    </a:prstGeom>
+                    <a:ln>
+                      <a:noFill/>
+                    </a:ln>
+                    <a:extLst>
+                      <a:ext uri="{53640926-AAD7-44D8-BBD7-CCE9431645EC}">
+                        <a14:shadowObscured xmlns:a14="http://schemas.microsoft.com/office/drawing/2010/main"/>
+                      </a:ext>
+                    </a:extLst>
+                  </pic:spPr>
+                </pic:pic>
+              </a:graphicData>
+            </a:graphic>
+          </wp:inline>
+        </w:drawing>
+      </w:r>
+    </w:p>
+    <w:p>
+      <w:pPr>
+        <w:pStyle w:val="22"/>
+      </w:pPr>
+      <w:r>
+        <w:t xml:space="preserve">Рисунок </w:t>
+      </w:r>
+      <w:r>
+        <w:t>16</w:t>
+      </w:r>
+      <w:r>
+        <w:t xml:space="preserve"> - Схема подключения в режиме отладки</w:t>
+      </w:r>
+    </w:p>
+    <w:p>
+      <w:pPr>
+        <w:spacing w:after="0"/>
+        <w:ind w:firstLine="708"/>
+        <w:rPr>
+          <w:rFonts w:cs="Times New Roman"/>
+          <w:szCs w:val="24"/>
+        </w:rPr>
+      </w:pPr>
+      <w:r>
+        <w:rPr>
+          <w:rFonts w:cs="Times New Roman"/>
+          <w:szCs w:val="24"/>
+        </w:rPr>
+        <w:t xml:space="preserve">В отладочном режиме </w:t>
+      </w:r>
+      <w:r>
+        <w:rPr>
+          <w:rFonts w:cs="Times New Roman"/>
+          <w:szCs w:val="24"/>
+        </w:rPr>
+        <w:t>среда разработки позволяет</w:t>
+      </w:r>
+      <w:r>
+        <w:rPr>
+          <w:rFonts w:cs="Times New Roman"/>
+          <w:szCs w:val="24"/>
+        </w:rPr>
+        <w:t>:</w:t>
+      </w:r>
+    </w:p>
+    <w:p>
+      <w:pPr>
+        <w:pStyle w:val="af1"/>
+        <w:numPr>
+          <w:ilvl w:val="0"/>
+          <w:numId w:val="29"/>
+        </w:numPr>
+        <w:pBdr>
+          <w:top w:val="nil"/>
+          <w:left w:val="nil"/>
+          <w:bottom w:val="nil"/>
+          <w:right w:val="nil"/>
+          <w:between w:val="nil"/>
+        </w:pBdr>
+        <w:spacing w:after="0"/>
+        <w:rPr>
+          <w:rFonts w:cs="Times New Roman"/>
+          <w:szCs w:val="24"/>
+        </w:rPr>
+      </w:pPr>
+      <w:r>
+        <w:rPr>
+          <w:rFonts w:cs="Times New Roman"/>
+          <w:szCs w:val="24"/>
+        </w:rPr>
+        <w:t>стирать, записывать, считывать в</w:t>
+      </w:r>
+      <w:r>
+        <w:rPr>
+          <w:rFonts w:cs="Times New Roman"/>
+          <w:szCs w:val="24"/>
+        </w:rPr>
+        <w:t xml:space="preserve">нутреннюю </w:t>
+      </w:r>
+      <w:proofErr w:type="spellStart"/>
+      <w:r>
+        <w:rPr>
+          <w:rFonts w:cs="Times New Roman"/>
+          <w:szCs w:val="24"/>
+        </w:rPr>
+        <w:t>Flash</w:t>
+      </w:r>
+      <w:proofErr w:type="spellEnd"/>
+      <w:r>
+        <w:rPr>
+          <w:rFonts w:cs="Times New Roman"/>
+          <w:szCs w:val="24"/>
+        </w:rPr>
+        <w:t>-память программ,</w:t>
+      </w:r>
+    </w:p>
+    <w:p>
+      <w:pPr>
+        <w:pStyle w:val="af1"/>
+        <w:numPr>
+          <w:ilvl w:val="0"/>
+          <w:numId w:val="29"/>
+        </w:numPr>
+        <w:pBdr>
+          <w:top w:val="nil"/>
+          <w:left w:val="nil"/>
+          <w:bottom w:val="nil"/>
+          <w:right w:val="nil"/>
+          <w:between w:val="nil"/>
+        </w:pBdr>
+        <w:spacing w:after="0"/>
+        <w:rPr>
+          <w:rFonts w:cs="Times New Roman"/>
+          <w:szCs w:val="24"/>
+        </w:rPr>
+      </w:pPr>
+      <w:r>
+        <w:rPr>
+          <w:rFonts w:cs="Times New Roman"/>
+          <w:szCs w:val="24"/>
+        </w:rPr>
+        <w:t>считывать и записывать содержимое ОЗУ, периферии;</w:t>
+      </w:r>
+      <w:r>
+        <w:rPr>
+          <w:rFonts w:cs="Times New Roman"/>
+          <w:szCs w:val="24"/>
+        </w:rPr>
+        <w:t xml:space="preserve"> </w:t>
+      </w:r>
+    </w:p>
+    <w:p>
+      <w:pPr>
+        <w:pStyle w:val="af1"/>
+        <w:numPr>
+          <w:ilvl w:val="0"/>
+          <w:numId w:val="29"/>
+        </w:numPr>
+        <w:pBdr>
+          <w:top w:val="nil"/>
+          <w:left w:val="nil"/>
+          <w:bottom w:val="nil"/>
+          <w:right w:val="nil"/>
+          <w:between w:val="nil"/>
+        </w:pBdr>
+        <w:spacing w:after="0"/>
+        <w:rPr>
+          <w:rFonts w:cs="Times New Roman"/>
+          <w:szCs w:val="24"/>
+        </w:rPr>
+      </w:pPr>
+      <w:r>
+        <w:rPr>
+          <w:rFonts w:cs="Times New Roman"/>
+          <w:szCs w:val="24"/>
+        </w:rPr>
+        <w:lastRenderedPageBreak/>
+        <w:t>останавливать программу по точкам останов</w:t>
+      </w:r>
+      <w:r>
+        <w:rPr>
+          <w:rFonts w:cs="Times New Roman"/>
+          <w:szCs w:val="24"/>
+        </w:rPr>
+        <w:t>а</w:t>
+      </w:r>
+      <w:r>
+        <w:rPr>
+          <w:rFonts w:cs="Times New Roman"/>
+          <w:szCs w:val="24"/>
+        </w:rPr>
+        <w:t>,</w:t>
+      </w:r>
+    </w:p>
+    <w:p>
+      <w:pPr>
+        <w:pStyle w:val="af1"/>
+        <w:numPr>
+          <w:ilvl w:val="0"/>
+          <w:numId w:val="29"/>
+        </w:numPr>
+        <w:pBdr>
+          <w:top w:val="nil"/>
+          <w:left w:val="nil"/>
+          <w:bottom w:val="nil"/>
+          <w:right w:val="nil"/>
+          <w:between w:val="nil"/>
+        </w:pBdr>
+        <w:spacing w:after="0"/>
+        <w:rPr>
+          <w:rFonts w:cs="Times New Roman"/>
+          <w:szCs w:val="24"/>
+        </w:rPr>
+      </w:pPr>
+      <w:r>
+        <w:rPr>
+          <w:rFonts w:cs="Times New Roman"/>
+          <w:szCs w:val="24"/>
+        </w:rPr>
+        <w:t xml:space="preserve">выполнять </w:t>
+      </w:r>
+      <w:r>
+        <w:rPr>
+          <w:rFonts w:cs="Times New Roman"/>
+          <w:szCs w:val="24"/>
+        </w:rPr>
+        <w:t>программу в пошаговом режиме,</w:t>
+      </w:r>
+    </w:p>
+    <w:p>
+      <w:pPr>
+        <w:pStyle w:val="af1"/>
+        <w:numPr>
+          <w:ilvl w:val="0"/>
+          <w:numId w:val="29"/>
+        </w:numPr>
+        <w:pBdr>
+          <w:top w:val="nil"/>
+          <w:left w:val="nil"/>
+          <w:bottom w:val="nil"/>
+          <w:right w:val="nil"/>
+          <w:between w:val="nil"/>
+        </w:pBdr>
+        <w:spacing w:after="0"/>
+        <w:rPr>
+          <w:rFonts w:cs="Times New Roman"/>
+          <w:szCs w:val="24"/>
+        </w:rPr>
+      </w:pPr>
+      <w:r>
+        <w:rPr>
+          <w:rFonts w:cs="Times New Roman"/>
+          <w:szCs w:val="24"/>
+        </w:rPr>
+        <w:t>запускат</w:t>
+      </w:r>
+      <w:r>
+        <w:rPr>
+          <w:rFonts w:cs="Times New Roman"/>
+          <w:szCs w:val="24"/>
+        </w:rPr>
+        <w:t>ь программу в нормальном режиме</w:t>
+      </w:r>
+      <w:r>
+        <w:rPr>
+          <w:rFonts w:cs="Times New Roman"/>
+          <w:szCs w:val="24"/>
+        </w:rPr>
+        <w:t>,</w:t>
+      </w:r>
+      <w:r>
+        <w:rPr>
+          <w:rFonts w:cs="Times New Roman"/>
+          <w:szCs w:val="24"/>
+        </w:rPr>
+        <w:t xml:space="preserve"> </w:t>
+      </w:r>
+    </w:p>
+    <w:p>
+      <w:pPr>
+        <w:pStyle w:val="af1"/>
+        <w:numPr>
+          <w:ilvl w:val="0"/>
+          <w:numId w:val="29"/>
+        </w:numPr>
+        <w:pBdr>
+          <w:top w:val="nil"/>
+          <w:left w:val="nil"/>
+          <w:bottom w:val="nil"/>
+          <w:right w:val="nil"/>
+          <w:between w:val="nil"/>
+        </w:pBdr>
+        <w:spacing w:after="0"/>
+        <w:rPr>
+          <w:rFonts w:cs="Times New Roman"/>
+          <w:szCs w:val="24"/>
+        </w:rPr>
+      </w:pPr>
+      <w:r>
+        <w:rPr>
+          <w:rFonts w:cs="Times New Roman"/>
+          <w:szCs w:val="24"/>
+        </w:rPr>
+        <w:t>проводить трассировку хода выполнения программного обеспечения</w:t>
+      </w:r>
+      <w:r>
+        <w:rPr>
+          <w:rFonts w:cs="Times New Roman"/>
+          <w:szCs w:val="24"/>
+        </w:rPr>
+        <w:t>,</w:t>
+      </w:r>
+    </w:p>
+    <w:p>
+      <w:pPr>
+        <w:pStyle w:val="af1"/>
+        <w:numPr>
+          <w:ilvl w:val="0"/>
+          <w:numId w:val="29"/>
+        </w:numPr>
+        <w:pBdr>
+          <w:top w:val="nil"/>
+          <w:left w:val="nil"/>
+          <w:bottom w:val="nil"/>
+          <w:right w:val="nil"/>
+          <w:between w:val="nil"/>
+        </w:pBdr>
+        <w:spacing w:after="0"/>
+        <w:rPr>
+          <w:rFonts w:cs="Times New Roman"/>
+          <w:szCs w:val="24"/>
+        </w:rPr>
+      </w:pPr>
+      <w:r>
+        <w:rPr>
+          <w:rFonts w:cs="Times New Roman"/>
+          <w:szCs w:val="24"/>
+        </w:rPr>
+        <w:t>просматривать переменные выполняемой программы</w:t>
+      </w:r>
+      <w:r>
+        <w:rPr>
+          <w:rFonts w:cs="Times New Roman"/>
+          <w:szCs w:val="24"/>
+          <w:lang w:val="en-US"/>
+        </w:rPr>
+        <w:t>.</w:t>
+      </w:r>
+    </w:p>
+    <w:p>
+      <w:pPr>
+        <w:spacing w:line="259" w:lineRule="auto"/>
+        <w:jc w:val="left"/>
+        <w:rPr>
+          <w:rFonts w:eastAsiaTheme="majorEastAsia" w:cstheme="majorBidi"/>
+          <w:szCs w:val="32"/>
+        </w:rPr>
+      </w:pPr>
+      <w:r>
+        <w:br w:type="page"/>
+      </w:r>
+    </w:p>
+    <w:p>
+      <w:pPr>
+        <w:pStyle w:val="1"/>
+      </w:pPr>
+      <w:bookmarkStart w:id="20" w:name="_Toc27342800"/>
       <w:r>
         <w:lastRenderedPageBreak/>
         <w:t>ЗАКЛЮЧЕНИЕ</w:t>
       </w:r>
-      <w:bookmarkEnd w:id="17"/>
+      <w:bookmarkEnd w:id="20"/>
     </w:p>
     <w:p>
       <w:pPr>
@@ -27036,60 +30719,51 @@
           <w:rFonts w:cs="Times New Roman"/>
           <w:szCs w:val="28"/>
         </w:rPr>
-        <w:t>К1986ВЕ92QI</w:t>
+        <w:t xml:space="preserve">К1986ВЕ92QI для </w:t>
       </w:r>
       <w:r>
         <w:rPr>
           <w:rFonts w:cs="Times New Roman"/>
           <w:szCs w:val="28"/>
         </w:rPr>
-        <w:t xml:space="preserve"> для </w:t>
+        <w:t>реализации ус</w:t>
       </w:r>
       <w:r>
         <w:rPr>
           <w:rFonts w:cs="Times New Roman"/>
           <w:szCs w:val="28"/>
         </w:rPr>
-        <w:t>реализации ус</w:t>
-      </w:r>
-      <w:r>
+        <w:t>тройства речевого ввода-вывода. Также была рассмотрена отладочная плата, написана основная и тестирующие программы. Модульное тестирование и интеграционное тестирование показали, что система работает верно.</w:t>
+      </w:r>
+    </w:p>
+    <w:p>
+      <w:pPr>
+        <w:ind w:firstLine="708"/>
         <w:rPr>
           <w:rFonts w:cs="Times New Roman"/>
           <w:szCs w:val="28"/>
         </w:rPr>
-        <w:t>тройства речевого ввода-вывода. Также была рассмотрена отладочная плата, написана основная и тестирующие программы. Модульное тестирование и интеграционное тестирование показали, что система работает верно.</w:t>
-      </w:r>
-    </w:p>
-    <w:p>
-      <w:pPr>
-        <w:ind w:firstLine="708"/>
+      </w:pPr>
+      <w:r>
         <w:rPr>
           <w:rFonts w:cs="Times New Roman"/>
           <w:szCs w:val="28"/>
         </w:rPr>
-      </w:pPr>
+        <w:t>Для разра</w:t>
+      </w:r>
       <w:r>
         <w:rPr>
           <w:rFonts w:cs="Times New Roman"/>
           <w:szCs w:val="28"/>
         </w:rPr>
-        <w:t xml:space="preserve">Для разработки и отладки программ, а </w:t>
-      </w:r>
-      <w:proofErr w:type="gramStart"/>
+        <w:t>ботки и отладки программ, а так</w:t>
+      </w:r>
       <w:r>
         <w:rPr>
           <w:rFonts w:cs="Times New Roman"/>
           <w:szCs w:val="28"/>
         </w:rPr>
-        <w:t>так же</w:t>
-      </w:r>
-      <w:proofErr w:type="gramEnd"/>
-      <w:r>
-        <w:rPr>
-          <w:rFonts w:cs="Times New Roman"/>
-          <w:szCs w:val="28"/>
-        </w:rPr>
-        <w:t xml:space="preserve"> для программирования микроконтроллера использовалась среда разработки </w:t>
+        <w:t xml:space="preserve">же для программирования микроконтроллера использовалась среда разработки </w:t>
       </w:r>
       <w:proofErr w:type="spellStart"/>
       <w:r>
@@ -27170,49 +30844,993 @@
     </w:p>
     <w:p>
       <w:pPr>
-        <w:ind w:firstLine="708"/>
-        <w:rPr>
-          <w:szCs w:val="28"/>
-        </w:rPr>
-      </w:pPr>
+        <w:pStyle w:val="1"/>
+      </w:pPr>
+      <w:bookmarkStart w:id="21" w:name="_Toc27342801"/>
+      <w:r>
+        <w:lastRenderedPageBreak/>
+        <w:t>СПИСОК ИСПОЛЬЗОВАННЫХ ИСТОЧНИКОВ</w:t>
+      </w:r>
+      <w:bookmarkEnd w:id="21"/>
     </w:p>
     <w:p>
       <w:pPr>
-        <w:pStyle w:val="1"/>
-      </w:pPr>
-      <w:bookmarkStart w:id="19" w:name="_Toc27168893"/>
-      <w:r>
-        <w:t>СПИСОК ИСПОЛЬЗОВАННЫХ ИСТОЧНИКОВ</w:t>
-      </w:r>
-      <w:bookmarkEnd w:id="19"/>
+        <w:pStyle w:val="af1"/>
+        <w:numPr>
+          <w:ilvl w:val="0"/>
+          <w:numId w:val="31"/>
+        </w:numPr>
+        <w:spacing w:after="200"/>
+        <w:rPr>
+          <w:rFonts w:cs="Times New Roman"/>
+          <w:color w:val="000000" w:themeColor="text1"/>
+          <w:szCs w:val="24"/>
+        </w:rPr>
+      </w:pPr>
+      <w:r>
+        <w:rPr>
+          <w:color w:val="000000" w:themeColor="text1"/>
+        </w:rPr>
+        <w:t xml:space="preserve">Документация на </w:t>
+      </w:r>
+      <w:r>
+        <w:rPr>
+          <w:color w:val="000000" w:themeColor="text1"/>
+        </w:rPr>
+        <w:t xml:space="preserve">усилитель </w:t>
+      </w:r>
+      <w:r>
+        <w:rPr>
+          <w:color w:val="000000" w:themeColor="text1"/>
+          <w:lang w:val="en-US"/>
+        </w:rPr>
+        <w:t>MAX</w:t>
+      </w:r>
+      <w:proofErr w:type="gramStart"/>
+      <w:r>
+        <w:rPr>
+          <w:color w:val="000000" w:themeColor="text1"/>
+        </w:rPr>
+        <w:t>9812</w:t>
+      </w:r>
+      <w:r>
+        <w:rPr>
+          <w:color w:val="000000" w:themeColor="text1"/>
+        </w:rPr>
+        <w:t xml:space="preserve">  [</w:t>
+      </w:r>
+      <w:proofErr w:type="gramEnd"/>
+      <w:r>
+        <w:rPr>
+          <w:color w:val="000000" w:themeColor="text1"/>
+        </w:rPr>
+        <w:t xml:space="preserve">Электронный ресурс]. – </w:t>
+      </w:r>
+      <w:r>
+        <w:rPr>
+          <w:color w:val="000000" w:themeColor="text1"/>
+          <w:lang w:val="en-US"/>
+        </w:rPr>
+        <w:t>URL</w:t>
+      </w:r>
+      <w:r>
+        <w:rPr>
+          <w:color w:val="000000" w:themeColor="text1"/>
+        </w:rPr>
+        <w:t xml:space="preserve">: </w:t>
+      </w:r>
+      <w:r>
+        <w:rPr>
+          <w:color w:val="000000" w:themeColor="text1"/>
+        </w:rPr>
+        <w:t xml:space="preserve">https://datasheets.maximintegrated.com/en/ds/3859.pdf </w:t>
+      </w:r>
+      <w:r>
+        <w:rPr>
+          <w:rFonts w:cs="Times New Roman"/>
+          <w:color w:val="000000" w:themeColor="text1"/>
+          <w:szCs w:val="24"/>
+        </w:rPr>
+        <w:t xml:space="preserve">(дата обращения </w:t>
+      </w:r>
+      <w:r>
+        <w:rPr>
+          <w:rFonts w:cs="Times New Roman"/>
+          <w:color w:val="000000" w:themeColor="text1"/>
+          <w:szCs w:val="24"/>
+        </w:rPr>
+        <w:t>2</w:t>
+      </w:r>
+      <w:r>
+        <w:rPr>
+          <w:rFonts w:cs="Times New Roman"/>
+          <w:color w:val="000000" w:themeColor="text1"/>
+          <w:szCs w:val="24"/>
+        </w:rPr>
+        <w:t>.11.2019).</w:t>
+      </w:r>
     </w:p>
     <w:p>
       <w:pPr>
+        <w:pStyle w:val="af1"/>
+        <w:numPr>
+          <w:ilvl w:val="0"/>
+          <w:numId w:val="31"/>
+        </w:numPr>
+        <w:spacing w:after="200"/>
+        <w:rPr>
+          <w:rFonts w:cs="Times New Roman"/>
+          <w:color w:val="000000" w:themeColor="text1"/>
+          <w:szCs w:val="24"/>
+        </w:rPr>
+      </w:pPr>
+      <w:r>
+        <w:rPr>
+          <w:color w:val="000000" w:themeColor="text1"/>
+        </w:rPr>
+        <w:t>Документация на МК</w:t>
+      </w:r>
+      <w:r>
+        <w:rPr>
+          <w:color w:val="000000" w:themeColor="text1"/>
+        </w:rPr>
+        <w:t xml:space="preserve"> </w:t>
+      </w:r>
+      <w:r>
+        <w:rPr>
+          <w:color w:val="000000" w:themeColor="text1"/>
+        </w:rPr>
+        <w:t xml:space="preserve">серии </w:t>
+      </w:r>
+      <w:r>
+        <w:rPr>
+          <w:color w:val="000000" w:themeColor="text1"/>
+        </w:rPr>
+        <w:t>1986ВЕ9</w:t>
+      </w:r>
+      <w:proofErr w:type="gramStart"/>
+      <w:r>
+        <w:rPr>
+          <w:color w:val="000000" w:themeColor="text1"/>
+        </w:rPr>
+        <w:t>х</w:t>
+      </w:r>
+      <w:r>
+        <w:rPr>
+          <w:color w:val="000000" w:themeColor="text1"/>
+        </w:rPr>
+        <w:t xml:space="preserve"> </w:t>
+      </w:r>
+      <w:r>
+        <w:rPr>
+          <w:color w:val="000000" w:themeColor="text1"/>
+        </w:rPr>
+        <w:t xml:space="preserve"> [</w:t>
+      </w:r>
+      <w:proofErr w:type="gramEnd"/>
+      <w:r>
+        <w:rPr>
+          <w:color w:val="000000" w:themeColor="text1"/>
+        </w:rPr>
+        <w:t xml:space="preserve">Электронный ресурс]. – </w:t>
+      </w:r>
+      <w:proofErr w:type="gramStart"/>
+      <w:r>
+        <w:rPr>
+          <w:color w:val="000000" w:themeColor="text1"/>
+          <w:lang w:val="en-US"/>
+        </w:rPr>
+        <w:t>URL</w:t>
+      </w:r>
+      <w:r>
+        <w:rPr>
+          <w:color w:val="000000" w:themeColor="text1"/>
+        </w:rPr>
+        <w:t xml:space="preserve">: </w:t>
+      </w:r>
+      <w:hyperlink r:id="rId28" w:history="1">
+        <w:r>
+          <w:t xml:space="preserve"> </w:t>
+        </w:r>
+        <w:r>
+          <w:rPr>
+            <w:rStyle w:val="af0"/>
+            <w:color w:val="000000" w:themeColor="text1"/>
+          </w:rPr>
+          <w:t>https://ic.milandr.ru/upload/iblock/214/2140b755c6493c4c80e575698d642549.pdf</w:t>
+        </w:r>
+        <w:proofErr w:type="gramEnd"/>
+      </w:hyperlink>
+      <w:r>
+        <w:rPr>
+          <w:color w:val="000000" w:themeColor="text1"/>
+        </w:rPr>
+        <w:t xml:space="preserve"> </w:t>
+      </w:r>
+      <w:r>
+        <w:rPr>
+          <w:rFonts w:cs="Times New Roman"/>
+          <w:color w:val="000000" w:themeColor="text1"/>
+          <w:szCs w:val="24"/>
+        </w:rPr>
+        <w:t xml:space="preserve">(дата обращения </w:t>
+      </w:r>
+      <w:r>
+        <w:rPr>
+          <w:rFonts w:cs="Times New Roman"/>
+          <w:color w:val="000000" w:themeColor="text1"/>
+          <w:szCs w:val="24"/>
+        </w:rPr>
+        <w:t>5</w:t>
+      </w:r>
+      <w:r>
+        <w:rPr>
+          <w:rFonts w:cs="Times New Roman"/>
+          <w:color w:val="000000" w:themeColor="text1"/>
+          <w:szCs w:val="24"/>
+        </w:rPr>
+        <w:t>.</w:t>
+      </w:r>
+      <w:r>
+        <w:rPr>
+          <w:rFonts w:cs="Times New Roman"/>
+          <w:color w:val="000000" w:themeColor="text1"/>
+          <w:szCs w:val="24"/>
+        </w:rPr>
+        <w:t>10</w:t>
+      </w:r>
+      <w:r>
+        <w:rPr>
+          <w:rFonts w:cs="Times New Roman"/>
+          <w:color w:val="000000" w:themeColor="text1"/>
+          <w:szCs w:val="24"/>
+        </w:rPr>
+        <w:t>.2019).</w:t>
+      </w:r>
+    </w:p>
+    <w:p>
+      <w:pPr>
+        <w:pStyle w:val="af1"/>
+        <w:numPr>
+          <w:ilvl w:val="0"/>
+          <w:numId w:val="31"/>
+        </w:numPr>
+        <w:spacing w:after="200"/>
+        <w:rPr>
+          <w:rFonts w:cs="Times New Roman"/>
+          <w:szCs w:val="24"/>
+        </w:rPr>
+      </w:pPr>
+      <w:proofErr w:type="spellStart"/>
+      <w:r>
+        <w:rPr>
+          <w:rFonts w:cs="Times New Roman"/>
+          <w:szCs w:val="24"/>
+        </w:rPr>
+        <w:t>Хартов</w:t>
+      </w:r>
+      <w:proofErr w:type="spellEnd"/>
+      <w:r>
+        <w:rPr>
+          <w:rFonts w:cs="Times New Roman"/>
+          <w:szCs w:val="24"/>
+        </w:rPr>
+        <w:t>, В.Я. Микропроцессорные системы: учебник для студ. технических ВУЗов. – Издательство: Академия, 2014. – 368с.</w:t>
+      </w:r>
+    </w:p>
+    <w:p>
+      <w:pPr>
+        <w:pStyle w:val="af1"/>
+        <w:numPr>
+          <w:ilvl w:val="0"/>
+          <w:numId w:val="31"/>
+        </w:numPr>
+        <w:spacing w:after="200"/>
         <w:rPr>
           <w:rFonts w:eastAsiaTheme="majorEastAsia" w:cstheme="majorBidi"/>
           <w:szCs w:val="32"/>
         </w:rPr>
       </w:pPr>
       <w:r>
-        <w:br w:type="page"/>
+        <w:rPr>
+          <w:rFonts w:cs="Times New Roman"/>
+          <w:szCs w:val="24"/>
+        </w:rPr>
+        <w:t xml:space="preserve">Оцифровка звука на STM32 (АЦП+DMA) и кодирование в </w:t>
+      </w:r>
+      <w:proofErr w:type="spellStart"/>
+      <w:r>
+        <w:rPr>
+          <w:rFonts w:cs="Times New Roman"/>
+          <w:szCs w:val="24"/>
+        </w:rPr>
+        <w:t>Speex</w:t>
+      </w:r>
+      <w:proofErr w:type="spellEnd"/>
+      <w:r>
+        <w:rPr>
+          <w:rFonts w:cs="Times New Roman"/>
+          <w:szCs w:val="24"/>
+        </w:rPr>
+        <w:t xml:space="preserve"> для передачи [Электронный ресурс]. – </w:t>
+      </w:r>
+      <w:r>
+        <w:rPr>
+          <w:rFonts w:cs="Times New Roman"/>
+          <w:szCs w:val="24"/>
+          <w:lang w:val="en-US"/>
+        </w:rPr>
+        <w:t>URL</w:t>
+      </w:r>
+      <w:r>
+        <w:rPr>
+          <w:rFonts w:cs="Times New Roman"/>
+          <w:szCs w:val="24"/>
+        </w:rPr>
+        <w:t>:</w:t>
+      </w:r>
+      <w:r>
+        <w:rPr>
+          <w:rFonts w:cs="Times New Roman"/>
+          <w:szCs w:val="24"/>
+        </w:rPr>
+        <w:t xml:space="preserve"> </w:t>
+      </w:r>
+      <w:hyperlink r:id="rId29" w:history="1">
+        <w:r>
+          <w:rPr>
+            <w:rStyle w:val="af0"/>
+            <w:rFonts w:cs="Times New Roman"/>
+            <w:color w:val="auto"/>
+            <w:szCs w:val="24"/>
+            <w:u w:val="none"/>
+          </w:rPr>
+          <w:t>https://m.habr.com/ru/post/323598/</w:t>
+        </w:r>
+      </w:hyperlink>
+      <w:r>
+        <w:rPr>
+          <w:rFonts w:cs="Times New Roman"/>
+          <w:szCs w:val="24"/>
+        </w:rPr>
+        <w:t xml:space="preserve"> (дата обращения 30.09.2019)</w:t>
+      </w:r>
+      <w:r>
+        <w:rPr>
+          <w:rFonts w:cs="Times New Roman"/>
+          <w:szCs w:val="24"/>
+        </w:rPr>
+        <w:t>.</w:t>
       </w:r>
     </w:p>
     <w:p>
       <w:pPr>
-        <w:pStyle w:val="1"/>
-      </w:pPr>
+        <w:pStyle w:val="af1"/>
+        <w:numPr>
+          <w:ilvl w:val="0"/>
+          <w:numId w:val="31"/>
+        </w:numPr>
+        <w:spacing w:after="200"/>
+        <w:rPr>
+          <w:rFonts w:eastAsiaTheme="majorEastAsia" w:cstheme="majorBidi"/>
+          <w:szCs w:val="32"/>
+        </w:rPr>
+      </w:pPr>
+      <w:r>
+        <w:rPr>
+          <w:rFonts w:eastAsiaTheme="majorEastAsia" w:cstheme="majorBidi"/>
+          <w:szCs w:val="32"/>
+        </w:rPr>
+        <w:t xml:space="preserve">Работа с </w:t>
+      </w:r>
+      <w:proofErr w:type="spellStart"/>
+      <w:r>
+        <w:rPr>
+          <w:rFonts w:eastAsiaTheme="majorEastAsia" w:cstheme="majorBidi"/>
+          <w:szCs w:val="32"/>
+        </w:rPr>
+        <w:t>флеш</w:t>
+      </w:r>
+      <w:proofErr w:type="spellEnd"/>
+      <w:r>
+        <w:rPr>
+          <w:rFonts w:eastAsiaTheme="majorEastAsia" w:cstheme="majorBidi"/>
+          <w:szCs w:val="32"/>
+        </w:rPr>
+        <w:t xml:space="preserve"> памятью (</w:t>
+      </w:r>
+      <w:r>
+        <w:rPr>
+          <w:rFonts w:eastAsiaTheme="majorEastAsia" w:cstheme="majorBidi"/>
+          <w:szCs w:val="32"/>
+          <w:lang w:val="en-US"/>
+        </w:rPr>
+        <w:t>MDR</w:t>
+      </w:r>
+      <w:r>
+        <w:rPr>
+          <w:rFonts w:eastAsiaTheme="majorEastAsia" w:cstheme="majorBidi"/>
+          <w:szCs w:val="32"/>
+        </w:rPr>
+        <w:t>_</w:t>
+      </w:r>
+      <w:r>
+        <w:rPr>
+          <w:rFonts w:eastAsiaTheme="majorEastAsia" w:cstheme="majorBidi"/>
+          <w:szCs w:val="32"/>
+          <w:lang w:val="en-US"/>
+        </w:rPr>
+        <w:t>EEPORM</w:t>
+      </w:r>
+      <w:r>
+        <w:rPr>
+          <w:rFonts w:eastAsiaTheme="majorEastAsia" w:cstheme="majorBidi"/>
+          <w:szCs w:val="32"/>
+        </w:rPr>
+        <w:t>) [</w:t>
+      </w:r>
+      <w:r>
+        <w:rPr>
+          <w:rFonts w:eastAsiaTheme="majorEastAsia" w:cstheme="majorBidi"/>
+          <w:szCs w:val="32"/>
+        </w:rPr>
+        <w:t>Электронный ресурс</w:t>
+      </w:r>
+      <w:r>
+        <w:rPr>
+          <w:rFonts w:eastAsiaTheme="majorEastAsia" w:cstheme="majorBidi"/>
+          <w:szCs w:val="32"/>
+        </w:rPr>
+        <w:t xml:space="preserve">]. – </w:t>
+      </w:r>
+      <w:r>
+        <w:rPr>
+          <w:rFonts w:eastAsiaTheme="majorEastAsia" w:cstheme="majorBidi"/>
+          <w:szCs w:val="32"/>
+          <w:lang w:val="en-US"/>
+        </w:rPr>
+        <w:t>URL</w:t>
+      </w:r>
+      <w:r>
+        <w:rPr>
+          <w:rFonts w:eastAsiaTheme="majorEastAsia" w:cstheme="majorBidi"/>
+          <w:szCs w:val="32"/>
+        </w:rPr>
+        <w:t xml:space="preserve">: </w:t>
+      </w:r>
+      <w:r>
+        <w:rPr>
+          <w:rFonts w:eastAsiaTheme="majorEastAsia" w:cstheme="majorBidi"/>
+          <w:szCs w:val="32"/>
+          <w:lang w:val="en-US"/>
+        </w:rPr>
+        <w:t>http</w:t>
+      </w:r>
+      <w:r>
+        <w:rPr>
+          <w:rFonts w:eastAsiaTheme="majorEastAsia" w:cstheme="majorBidi"/>
+          <w:szCs w:val="32"/>
+        </w:rPr>
+        <w:t>://</w:t>
+      </w:r>
+      <w:r>
+        <w:rPr>
+          <w:rFonts w:eastAsiaTheme="majorEastAsia" w:cstheme="majorBidi"/>
+          <w:szCs w:val="32"/>
+          <w:lang w:val="en-US"/>
+        </w:rPr>
+        <w:t>forum</w:t>
+      </w:r>
+      <w:r>
+        <w:rPr>
+          <w:rFonts w:eastAsiaTheme="majorEastAsia" w:cstheme="majorBidi"/>
+          <w:szCs w:val="32"/>
+        </w:rPr>
+        <w:t>.</w:t>
+      </w:r>
+      <w:proofErr w:type="spellStart"/>
+      <w:r>
+        <w:rPr>
+          <w:rFonts w:eastAsiaTheme="majorEastAsia" w:cstheme="majorBidi"/>
+          <w:szCs w:val="32"/>
+          <w:lang w:val="en-US"/>
+        </w:rPr>
+        <w:t>milandr</w:t>
+      </w:r>
+      <w:proofErr w:type="spellEnd"/>
+      <w:r>
+        <w:rPr>
+          <w:rFonts w:eastAsiaTheme="majorEastAsia" w:cstheme="majorBidi"/>
+          <w:szCs w:val="32"/>
+        </w:rPr>
+        <w:t>.</w:t>
+      </w:r>
+      <w:proofErr w:type="spellStart"/>
+      <w:r>
+        <w:rPr>
+          <w:rFonts w:eastAsiaTheme="majorEastAsia" w:cstheme="majorBidi"/>
+          <w:szCs w:val="32"/>
+          <w:lang w:val="en-US"/>
+        </w:rPr>
+        <w:t>ru</w:t>
+      </w:r>
+      <w:proofErr w:type="spellEnd"/>
+      <w:r>
+        <w:rPr>
+          <w:rFonts w:eastAsiaTheme="majorEastAsia" w:cstheme="majorBidi"/>
+          <w:szCs w:val="32"/>
+        </w:rPr>
+        <w:t>/</w:t>
+      </w:r>
+      <w:proofErr w:type="spellStart"/>
+      <w:r>
+        <w:rPr>
+          <w:rFonts w:eastAsiaTheme="majorEastAsia" w:cstheme="majorBidi"/>
+          <w:szCs w:val="32"/>
+          <w:lang w:val="en-US"/>
+        </w:rPr>
+        <w:t>viewtopic</w:t>
+      </w:r>
+      <w:proofErr w:type="spellEnd"/>
+      <w:r>
+        <w:rPr>
+          <w:rFonts w:eastAsiaTheme="majorEastAsia" w:cstheme="majorBidi"/>
+          <w:szCs w:val="32"/>
+        </w:rPr>
+        <w:t>.</w:t>
+      </w:r>
+      <w:proofErr w:type="spellStart"/>
+      <w:r>
+        <w:rPr>
+          <w:rFonts w:eastAsiaTheme="majorEastAsia" w:cstheme="majorBidi"/>
+          <w:szCs w:val="32"/>
+          <w:lang w:val="en-US"/>
+        </w:rPr>
+        <w:t>php</w:t>
+      </w:r>
+      <w:proofErr w:type="spellEnd"/>
+      <w:r>
+        <w:rPr>
+          <w:rFonts w:eastAsiaTheme="majorEastAsia" w:cstheme="majorBidi"/>
+          <w:szCs w:val="32"/>
+        </w:rPr>
+        <w:t>?</w:t>
+      </w:r>
+      <w:r>
+        <w:rPr>
+          <w:rFonts w:eastAsiaTheme="majorEastAsia" w:cstheme="majorBidi"/>
+          <w:szCs w:val="32"/>
+          <w:lang w:val="en-US"/>
+        </w:rPr>
+        <w:t>t</w:t>
+      </w:r>
+      <w:r>
+        <w:rPr>
+          <w:rFonts w:eastAsiaTheme="majorEastAsia" w:cstheme="majorBidi"/>
+          <w:szCs w:val="32"/>
+        </w:rPr>
+        <w:t xml:space="preserve">=624 </w:t>
+      </w:r>
+      <w:r>
+        <w:rPr>
+          <w:rFonts w:eastAsiaTheme="majorEastAsia" w:cstheme="majorBidi"/>
+          <w:szCs w:val="32"/>
+        </w:rPr>
+        <w:t>(дата обращения 1.12.2019).</w:t>
+      </w:r>
     </w:p>
     <w:p>
       <w:pPr>
-        <w:pStyle w:val="1"/>
-      </w:pPr>
-      <w:bookmarkStart w:id="20" w:name="_Toc27168894"/>
-      <w:r>
-        <w:t>ПРИЛОЖЕНИЕ А – Спецификация</w:t>
-      </w:r>
-      <w:bookmarkEnd w:id="20"/>
+        <w:pStyle w:val="af1"/>
+        <w:numPr>
+          <w:ilvl w:val="0"/>
+          <w:numId w:val="31"/>
+        </w:numPr>
+        <w:spacing w:after="200"/>
+        <w:rPr>
+          <w:rFonts w:eastAsiaTheme="majorEastAsia" w:cstheme="majorBidi"/>
+          <w:szCs w:val="32"/>
+        </w:rPr>
+      </w:pPr>
+      <w:r>
+        <w:rPr>
+          <w:rFonts w:eastAsiaTheme="majorEastAsia" w:cstheme="majorBidi"/>
+          <w:szCs w:val="32"/>
+        </w:rPr>
+        <w:t xml:space="preserve">Программирование микроконтроллера </w:t>
+      </w:r>
+      <w:r>
+        <w:rPr>
+          <w:rFonts w:eastAsiaTheme="majorEastAsia" w:cstheme="majorBidi"/>
+          <w:szCs w:val="32"/>
+          <w:lang w:val="en-US"/>
+        </w:rPr>
+        <w:t>K</w:t>
+      </w:r>
+      <w:r>
+        <w:rPr>
+          <w:rFonts w:eastAsiaTheme="majorEastAsia" w:cstheme="majorBidi"/>
+          <w:szCs w:val="32"/>
+        </w:rPr>
+        <w:t>1986</w:t>
+      </w:r>
+      <w:r>
+        <w:rPr>
+          <w:rFonts w:eastAsiaTheme="majorEastAsia" w:cstheme="majorBidi"/>
+          <w:szCs w:val="32"/>
+          <w:lang w:val="en-US"/>
+        </w:rPr>
+        <w:t>BE</w:t>
+      </w:r>
+      <w:r>
+        <w:rPr>
+          <w:rFonts w:eastAsiaTheme="majorEastAsia" w:cstheme="majorBidi"/>
+          <w:szCs w:val="32"/>
+        </w:rPr>
+        <w:t>92</w:t>
+      </w:r>
+      <w:r>
+        <w:rPr>
+          <w:rFonts w:eastAsiaTheme="majorEastAsia" w:cstheme="majorBidi"/>
+          <w:szCs w:val="32"/>
+          <w:lang w:val="en-US"/>
+        </w:rPr>
+        <w:t>QI</w:t>
+      </w:r>
+      <w:r>
+        <w:rPr>
+          <w:rFonts w:eastAsiaTheme="majorEastAsia" w:cstheme="majorBidi"/>
+          <w:szCs w:val="32"/>
+        </w:rPr>
+        <w:t xml:space="preserve"> </w:t>
+      </w:r>
+      <w:r>
+        <w:rPr>
+          <w:rFonts w:eastAsiaTheme="majorEastAsia" w:cstheme="majorBidi"/>
+          <w:szCs w:val="32"/>
+        </w:rPr>
+        <w:t>компании «</w:t>
+      </w:r>
+      <w:proofErr w:type="spellStart"/>
+      <w:r>
+        <w:rPr>
+          <w:rFonts w:eastAsiaTheme="majorEastAsia" w:cstheme="majorBidi"/>
+          <w:szCs w:val="32"/>
+        </w:rPr>
+        <w:t>Миландр</w:t>
+      </w:r>
+      <w:proofErr w:type="spellEnd"/>
+      <w:r>
+        <w:rPr>
+          <w:rFonts w:eastAsiaTheme="majorEastAsia" w:cstheme="majorBidi"/>
+          <w:szCs w:val="32"/>
+        </w:rPr>
+        <w:t xml:space="preserve">» </w:t>
+      </w:r>
+      <w:r>
+        <w:rPr>
+          <w:rFonts w:eastAsiaTheme="majorEastAsia" w:cstheme="majorBidi"/>
+          <w:szCs w:val="32"/>
+        </w:rPr>
+        <w:t>[</w:t>
+      </w:r>
+      <w:r>
+        <w:rPr>
+          <w:rFonts w:eastAsiaTheme="majorEastAsia" w:cstheme="majorBidi"/>
+          <w:szCs w:val="32"/>
+        </w:rPr>
+        <w:t>Электронный ресурс</w:t>
+      </w:r>
+      <w:r>
+        <w:rPr>
+          <w:rFonts w:eastAsiaTheme="majorEastAsia" w:cstheme="majorBidi"/>
+          <w:szCs w:val="32"/>
+        </w:rPr>
+        <w:t xml:space="preserve">]. </w:t>
+      </w:r>
+      <w:r>
+        <w:rPr>
+          <w:rFonts w:eastAsiaTheme="majorEastAsia" w:cstheme="majorBidi"/>
+          <w:szCs w:val="32"/>
+        </w:rPr>
+        <w:t>–</w:t>
+      </w:r>
+      <w:r>
+        <w:rPr>
+          <w:rFonts w:eastAsiaTheme="majorEastAsia" w:cstheme="majorBidi"/>
+          <w:szCs w:val="32"/>
+        </w:rPr>
+        <w:t xml:space="preserve"> </w:t>
+      </w:r>
+      <w:r>
+        <w:rPr>
+          <w:rFonts w:eastAsiaTheme="majorEastAsia" w:cstheme="majorBidi"/>
+          <w:szCs w:val="32"/>
+          <w:lang w:val="en-US"/>
+        </w:rPr>
+        <w:t>URL</w:t>
+      </w:r>
+      <w:r>
+        <w:rPr>
+          <w:rFonts w:eastAsiaTheme="majorEastAsia" w:cstheme="majorBidi"/>
+          <w:szCs w:val="32"/>
+        </w:rPr>
+        <w:t xml:space="preserve">: </w:t>
+      </w:r>
+      <w:r>
+        <w:rPr>
+          <w:rFonts w:eastAsiaTheme="majorEastAsia" w:cstheme="majorBidi"/>
+          <w:szCs w:val="32"/>
+          <w:lang w:val="en-US"/>
+        </w:rPr>
+        <w:t>https</w:t>
+      </w:r>
+      <w:r>
+        <w:rPr>
+          <w:rFonts w:eastAsiaTheme="majorEastAsia" w:cstheme="majorBidi"/>
+          <w:szCs w:val="32"/>
+        </w:rPr>
+        <w:t>://</w:t>
+      </w:r>
+      <w:proofErr w:type="spellStart"/>
+      <w:r>
+        <w:rPr>
+          <w:rFonts w:eastAsiaTheme="majorEastAsia" w:cstheme="majorBidi"/>
+          <w:szCs w:val="32"/>
+          <w:lang w:val="en-US"/>
+        </w:rPr>
+        <w:t>edu</w:t>
+      </w:r>
+      <w:proofErr w:type="spellEnd"/>
+      <w:r>
+        <w:rPr>
+          <w:rFonts w:eastAsiaTheme="majorEastAsia" w:cstheme="majorBidi"/>
+          <w:szCs w:val="32"/>
+        </w:rPr>
+        <w:t>.</w:t>
+      </w:r>
+      <w:proofErr w:type="spellStart"/>
+      <w:r>
+        <w:rPr>
+          <w:rFonts w:eastAsiaTheme="majorEastAsia" w:cstheme="majorBidi"/>
+          <w:szCs w:val="32"/>
+          <w:lang w:val="en-US"/>
+        </w:rPr>
+        <w:t>milandr</w:t>
+      </w:r>
+      <w:proofErr w:type="spellEnd"/>
+      <w:r>
+        <w:rPr>
+          <w:rFonts w:eastAsiaTheme="majorEastAsia" w:cstheme="majorBidi"/>
+          <w:szCs w:val="32"/>
+        </w:rPr>
+        <w:t>.</w:t>
+      </w:r>
+      <w:proofErr w:type="spellStart"/>
+      <w:r>
+        <w:rPr>
+          <w:rFonts w:eastAsiaTheme="majorEastAsia" w:cstheme="majorBidi"/>
+          <w:szCs w:val="32"/>
+          <w:lang w:val="en-US"/>
+        </w:rPr>
+        <w:t>ru</w:t>
+      </w:r>
+      <w:proofErr w:type="spellEnd"/>
+      <w:r>
+        <w:rPr>
+          <w:rFonts w:eastAsiaTheme="majorEastAsia" w:cstheme="majorBidi"/>
+          <w:szCs w:val="32"/>
+        </w:rPr>
+        <w:t>/</w:t>
+      </w:r>
+      <w:r>
+        <w:rPr>
+          <w:rFonts w:eastAsiaTheme="majorEastAsia" w:cstheme="majorBidi"/>
+          <w:szCs w:val="32"/>
+          <w:lang w:val="en-US"/>
+        </w:rPr>
+        <w:t>upload</w:t>
+      </w:r>
+      <w:r>
+        <w:rPr>
+          <w:rFonts w:eastAsiaTheme="majorEastAsia" w:cstheme="majorBidi"/>
+          <w:szCs w:val="32"/>
+        </w:rPr>
+        <w:t>/</w:t>
+      </w:r>
+      <w:proofErr w:type="spellStart"/>
+      <w:r>
+        <w:rPr>
+          <w:rFonts w:eastAsiaTheme="majorEastAsia" w:cstheme="majorBidi"/>
+          <w:szCs w:val="32"/>
+          <w:lang w:val="en-US"/>
+        </w:rPr>
+        <w:t>iblock</w:t>
+      </w:r>
+      <w:proofErr w:type="spellEnd"/>
+      <w:r>
+        <w:rPr>
+          <w:rFonts w:eastAsiaTheme="majorEastAsia" w:cstheme="majorBidi"/>
+          <w:szCs w:val="32"/>
+        </w:rPr>
+        <w:t>/8</w:t>
+      </w:r>
+      <w:proofErr w:type="spellStart"/>
+      <w:r>
+        <w:rPr>
+          <w:rFonts w:eastAsiaTheme="majorEastAsia" w:cstheme="majorBidi"/>
+          <w:szCs w:val="32"/>
+          <w:lang w:val="en-US"/>
+        </w:rPr>
+        <w:t>bd</w:t>
+      </w:r>
+      <w:proofErr w:type="spellEnd"/>
+      <w:r>
+        <w:rPr>
+          <w:rFonts w:eastAsiaTheme="majorEastAsia" w:cstheme="majorBidi"/>
+          <w:szCs w:val="32"/>
+        </w:rPr>
+        <w:t>/8</w:t>
+      </w:r>
+      <w:proofErr w:type="spellStart"/>
+      <w:r>
+        <w:rPr>
+          <w:rFonts w:eastAsiaTheme="majorEastAsia" w:cstheme="majorBidi"/>
+          <w:szCs w:val="32"/>
+          <w:lang w:val="en-US"/>
+        </w:rPr>
+        <w:t>bda</w:t>
+      </w:r>
+      <w:proofErr w:type="spellEnd"/>
+      <w:r>
+        <w:rPr>
+          <w:rFonts w:eastAsiaTheme="majorEastAsia" w:cstheme="majorBidi"/>
+          <w:szCs w:val="32"/>
+        </w:rPr>
+        <w:t>469</w:t>
+      </w:r>
+      <w:r>
+        <w:rPr>
+          <w:rFonts w:eastAsiaTheme="majorEastAsia" w:cstheme="majorBidi"/>
+          <w:szCs w:val="32"/>
+          <w:lang w:val="en-US"/>
+        </w:rPr>
+        <w:t>e</w:t>
+      </w:r>
+      <w:r>
+        <w:rPr>
+          <w:rFonts w:eastAsiaTheme="majorEastAsia" w:cstheme="majorBidi"/>
+          <w:szCs w:val="32"/>
+        </w:rPr>
+        <w:t>07</w:t>
+      </w:r>
+      <w:r>
+        <w:rPr>
+          <w:rFonts w:eastAsiaTheme="majorEastAsia" w:cstheme="majorBidi"/>
+          <w:szCs w:val="32"/>
+          <w:lang w:val="en-US"/>
+        </w:rPr>
+        <w:t>e</w:t>
+      </w:r>
+      <w:r>
+        <w:rPr>
+          <w:rFonts w:eastAsiaTheme="majorEastAsia" w:cstheme="majorBidi"/>
+          <w:szCs w:val="32"/>
+        </w:rPr>
+        <w:t>2</w:t>
+      </w:r>
+      <w:proofErr w:type="spellStart"/>
+      <w:r>
+        <w:rPr>
+          <w:rFonts w:eastAsiaTheme="majorEastAsia" w:cstheme="majorBidi"/>
+          <w:szCs w:val="32"/>
+          <w:lang w:val="en-US"/>
+        </w:rPr>
+        <w:t>dd</w:t>
+      </w:r>
+      <w:proofErr w:type="spellEnd"/>
+      <w:r>
+        <w:rPr>
+          <w:rFonts w:eastAsiaTheme="majorEastAsia" w:cstheme="majorBidi"/>
+          <w:szCs w:val="32"/>
+        </w:rPr>
+        <w:t>755</w:t>
+      </w:r>
+      <w:r>
+        <w:rPr>
+          <w:rFonts w:eastAsiaTheme="majorEastAsia" w:cstheme="majorBidi"/>
+          <w:szCs w:val="32"/>
+          <w:lang w:val="en-US"/>
+        </w:rPr>
+        <w:t>e</w:t>
+      </w:r>
+      <w:r>
+        <w:rPr>
+          <w:rFonts w:eastAsiaTheme="majorEastAsia" w:cstheme="majorBidi"/>
+          <w:szCs w:val="32"/>
+        </w:rPr>
+        <w:t>1880</w:t>
+      </w:r>
+      <w:r>
+        <w:rPr>
+          <w:rFonts w:eastAsiaTheme="majorEastAsia" w:cstheme="majorBidi"/>
+          <w:szCs w:val="32"/>
+          <w:lang w:val="en-US"/>
+        </w:rPr>
+        <w:t>d</w:t>
+      </w:r>
+      <w:r>
+        <w:rPr>
+          <w:rFonts w:eastAsiaTheme="majorEastAsia" w:cstheme="majorBidi"/>
+          <w:szCs w:val="32"/>
+        </w:rPr>
+        <w:t>3543</w:t>
+      </w:r>
+      <w:r>
+        <w:rPr>
+          <w:rFonts w:eastAsiaTheme="majorEastAsia" w:cstheme="majorBidi"/>
+          <w:szCs w:val="32"/>
+          <w:lang w:val="en-US"/>
+        </w:rPr>
+        <w:t>bf</w:t>
+      </w:r>
+      <w:r>
+        <w:rPr>
+          <w:rFonts w:eastAsiaTheme="majorEastAsia" w:cstheme="majorBidi"/>
+          <w:szCs w:val="32"/>
+        </w:rPr>
+        <w:t>613.</w:t>
+      </w:r>
+      <w:r>
+        <w:rPr>
+          <w:rFonts w:eastAsiaTheme="majorEastAsia" w:cstheme="majorBidi"/>
+          <w:szCs w:val="32"/>
+          <w:lang w:val="en-US"/>
+        </w:rPr>
+        <w:t>pdf</w:t>
+      </w:r>
+      <w:r>
+        <w:rPr>
+          <w:rFonts w:eastAsiaTheme="majorEastAsia" w:cstheme="majorBidi"/>
+          <w:szCs w:val="32"/>
+        </w:rPr>
+        <w:t xml:space="preserve"> </w:t>
+      </w:r>
+      <w:r>
+        <w:rPr>
+          <w:rFonts w:eastAsiaTheme="majorEastAsia" w:cstheme="majorBidi"/>
+          <w:szCs w:val="32"/>
+        </w:rPr>
+        <w:t xml:space="preserve">(дата обращения </w:t>
+      </w:r>
+      <w:r>
+        <w:rPr>
+          <w:rFonts w:eastAsiaTheme="majorEastAsia" w:cstheme="majorBidi"/>
+          <w:szCs w:val="32"/>
+        </w:rPr>
+        <w:t>15.11.2019).</w:t>
+      </w:r>
     </w:p>
     <w:p>
+      <w:r>
+        <w:br w:type="page"/>
+      </w:r>
+    </w:p>
+    <w:p>
+      <w:pPr>
+        <w:pStyle w:val="1"/>
+      </w:pPr>
+      <w:bookmarkStart w:id="22" w:name="_Toc27342802"/>
+      <w:r>
+        <w:lastRenderedPageBreak/>
+        <w:t>ПРИЛОЖЕНИЕ А – Спецификация</w:t>
+      </w:r>
+      <w:r>
+        <w:t xml:space="preserve"> радиоэлементов принципиальной схемы</w:t>
+      </w:r>
+      <w:bookmarkEnd w:id="22"/>
+    </w:p>
+    <w:p>
       <w:pPr>
         <w:rPr>
           <w:rFonts w:eastAsiaTheme="majorEastAsia" w:cstheme="majorBidi"/>
@@ -27232,14 +31850,14 @@
       <w:pPr>
         <w:pStyle w:val="1"/>
       </w:pPr>
-      <w:bookmarkStart w:id="21" w:name="_Toc27168895"/>
+      <w:bookmarkStart w:id="23" w:name="_Toc27342803"/>
       <w:r>
         <w:t>ПРИЛОЖЕНИЕ Б – текст программы</w:t>
       </w:r>
-      <w:bookmarkEnd w:id="21"/>
+      <w:bookmarkEnd w:id="23"/>
     </w:p>
     <w:sectPr>
-      <w:footerReference w:type="default" r:id="rId18"/>
+      <w:footerReference w:type="default" r:id="rId30"/>
       <w:pgSz w:w="11906" w:h="16838"/>
       <w:pgMar w:top="1134" w:right="850" w:bottom="1134" w:left="1701" w:header="708" w:footer="708" w:gutter="0"/>
       <w:cols w:space="708"/>
@@ -27285,6 +31903,7 @@
         <w:docPartUnique/>
       </w:docPartObj>
     </w:sdtPr>
+    <w:sdtEndPr/>
     <w:sdtContent>
       <w:p>
         <w:pPr>
@@ -27304,7 +31923,7 @@
           <w:rPr>
             <w:noProof/>
           </w:rPr>
-          <w:t>32</w:t>
+          <w:t>8</w:t>
         </w:r>
         <w:r>
           <w:fldChar w:fldCharType="end"/>
@@ -27348,6 +31967,119 @@
 <file path=word/numbering.xml><?xml version="1.0" encoding="utf-8"?>
 <w:numbering xmlns:wpc="http://schemas.microsoft.com/office/word/2010/wordprocessingCanvas" xmlns:mc="http://schemas.openxmlformats.org/markup-compatibility/2006" xmlns:o="urn:schemas-microsoft-com:office:office" xmlns:r="http://schemas.openxmlformats.org/officeDocument/2006/relationships" xmlns:m="http://schemas.openxmlformats.org/officeDocument/2006/math" xmlns:v="urn:schemas-microsoft-com:vml" xmlns:wp14="http://schemas.microsoft.com/office/word/2010/wordprocessingDrawing" xmlns:wp="http://schemas.openxmlformats.org/drawingml/2006/wordprocessingDrawing" xmlns:w10="urn:schemas-microsoft-com:office:word" xmlns:w="http://schemas.openxmlformats.org/wordprocessingml/2006/main" xmlns:w14="http://schemas.microsoft.com/office/word/2010/wordml" xmlns:w15="http://schemas.microsoft.com/office/word/2012/wordml" xmlns:wpg="http://schemas.microsoft.com/office/word/2010/wordprocessingGroup" xmlns:wpi="http://schemas.microsoft.com/office/word/2010/wordprocessingInk" xmlns:wne="http://schemas.microsoft.com/office/word/2006/wordml" xmlns:wps="http://schemas.microsoft.com/office/word/2010/wordprocessingShape" mc:Ignorable="w14 w15 wp14">
   <w:abstractNum w:abstractNumId="0" w15:restartNumberingAfterBreak="0">
+    <w:nsid w:val="018455E3"/>
+    <w:multiLevelType w:val="hybridMultilevel"/>
+    <w:tmpl w:val="526C5FC0"/>
+    <w:lvl w:ilvl="0" w:tplc="E3FAA6D0">
+      <w:start w:val="1"/>
+      <w:numFmt w:val="bullet"/>
+      <w:lvlText w:val=""/>
+      <w:lvlJc w:val="left"/>
+      <w:pPr>
+        <w:ind w:left="720" w:hanging="360"/>
+      </w:pPr>
+      <w:rPr>
+        <w:rFonts w:ascii="Symbol" w:hAnsi="Symbol" w:hint="default"/>
+      </w:rPr>
+    </w:lvl>
+    <w:lvl w:ilvl="1" w:tplc="04190003" w:tentative="1">
+      <w:start w:val="1"/>
+      <w:numFmt w:val="bullet"/>
+      <w:lvlText w:val="o"/>
+      <w:lvlJc w:val="left"/>
+      <w:pPr>
+        <w:ind w:left="1440" w:hanging="360"/>
+      </w:pPr>
+      <w:rPr>
+        <w:rFonts w:ascii="Courier New" w:hAnsi="Courier New" w:cs="Courier New" w:hint="default"/>
+      </w:rPr>
+    </w:lvl>
+    <w:lvl w:ilvl="2" w:tplc="04190005" w:tentative="1">
+      <w:start w:val="1"/>
+      <w:numFmt w:val="bullet"/>
+      <w:lvlText w:val=""/>
+      <w:lvlJc w:val="left"/>
+      <w:pPr>
+        <w:ind w:left="2160" w:hanging="360"/>
+      </w:pPr>
+      <w:rPr>
+        <w:rFonts w:ascii="Wingdings" w:hAnsi="Wingdings" w:hint="default"/>
+      </w:rPr>
+    </w:lvl>
+    <w:lvl w:ilvl="3" w:tplc="04190001" w:tentative="1">
+      <w:start w:val="1"/>
+      <w:numFmt w:val="bullet"/>
+      <w:lvlText w:val=""/>
+      <w:lvlJc w:val="left"/>
+      <w:pPr>
+        <w:ind w:left="2880" w:hanging="360"/>
+      </w:pPr>
+      <w:rPr>
+        <w:rFonts w:ascii="Symbol" w:hAnsi="Symbol" w:hint="default"/>
+      </w:rPr>
+    </w:lvl>
+    <w:lvl w:ilvl="4" w:tplc="04190003" w:tentative="1">
+      <w:start w:val="1"/>
+      <w:numFmt w:val="bullet"/>
+      <w:lvlText w:val="o"/>
+      <w:lvlJc w:val="left"/>
+      <w:pPr>
+        <w:ind w:left="3600" w:hanging="360"/>
+      </w:pPr>
+      <w:rPr>
+        <w:rFonts w:ascii="Courier New" w:hAnsi="Courier New" w:cs="Courier New" w:hint="default"/>
+      </w:rPr>
+    </w:lvl>
+    <w:lvl w:ilvl="5" w:tplc="04190005" w:tentative="1">
+      <w:start w:val="1"/>
+      <w:numFmt w:val="bullet"/>
+      <w:lvlText w:val=""/>
+      <w:lvlJc w:val="left"/>
+      <w:pPr>
+        <w:ind w:left="4320" w:hanging="360"/>
+      </w:pPr>
+      <w:rPr>
+        <w:rFonts w:ascii="Wingdings" w:hAnsi="Wingdings" w:hint="default"/>
+      </w:rPr>
+    </w:lvl>
+    <w:lvl w:ilvl="6" w:tplc="04190001" w:tentative="1">
+      <w:start w:val="1"/>
+      <w:numFmt w:val="bullet"/>
+      <w:lvlText w:val=""/>
+      <w:lvlJc w:val="left"/>
+      <w:pPr>
+        <w:ind w:left="5040" w:hanging="360"/>
+      </w:pPr>
+      <w:rPr>
+        <w:rFonts w:ascii="Symbol" w:hAnsi="Symbol" w:hint="default"/>
+      </w:rPr>
+    </w:lvl>
+    <w:lvl w:ilvl="7" w:tplc="04190003" w:tentative="1">
+      <w:start w:val="1"/>
+      <w:numFmt w:val="bullet"/>
+      <w:lvlText w:val="o"/>
+      <w:lvlJc w:val="left"/>
+      <w:pPr>
+        <w:ind w:left="5760" w:hanging="360"/>
+      </w:pPr>
+      <w:rPr>
+        <w:rFonts w:ascii="Courier New" w:hAnsi="Courier New" w:cs="Courier New" w:hint="default"/>
+      </w:rPr>
+    </w:lvl>
+    <w:lvl w:ilvl="8" w:tplc="04190005" w:tentative="1">
+      <w:start w:val="1"/>
+      <w:numFmt w:val="bullet"/>
+      <w:lvlText w:val=""/>
+      <w:lvlJc w:val="left"/>
+      <w:pPr>
+        <w:ind w:left="6480" w:hanging="360"/>
+      </w:pPr>
+      <w:rPr>
+        <w:rFonts w:ascii="Wingdings" w:hAnsi="Wingdings" w:hint="default"/>
+      </w:rPr>
+    </w:lvl>
+  </w:abstractNum>
+  <w:abstractNum w:abstractNumId="1" w15:restartNumberingAfterBreak="0">
     <w:nsid w:val="05C32C52"/>
     <w:multiLevelType w:val="hybridMultilevel"/>
     <w:tmpl w:val="C4FC91A2"/>
@@ -27460,7 +32192,7 @@
       </w:rPr>
     </w:lvl>
   </w:abstractNum>
-  <w:abstractNum w:abstractNumId="1" w15:restartNumberingAfterBreak="0">
+  <w:abstractNum w:abstractNumId="2" w15:restartNumberingAfterBreak="0">
     <w:nsid w:val="0E947872"/>
     <w:multiLevelType w:val="hybridMultilevel"/>
     <w:tmpl w:val="1AD49D7A"/>
@@ -27573,7 +32305,7 @@
       </w:rPr>
     </w:lvl>
   </w:abstractNum>
-  <w:abstractNum w:abstractNumId="2" w15:restartNumberingAfterBreak="0">
+  <w:abstractNum w:abstractNumId="3" w15:restartNumberingAfterBreak="0">
     <w:nsid w:val="12347F54"/>
     <w:multiLevelType w:val="hybridMultilevel"/>
     <w:tmpl w:val="0DF0FB5A"/>
@@ -27686,7 +32418,7 @@
       </w:rPr>
     </w:lvl>
   </w:abstractNum>
-  <w:abstractNum w:abstractNumId="3" w15:restartNumberingAfterBreak="0">
+  <w:abstractNum w:abstractNumId="4" w15:restartNumberingAfterBreak="0">
     <w:nsid w:val="1322387F"/>
     <w:multiLevelType w:val="hybridMultilevel"/>
     <w:tmpl w:val="0A2A6386"/>
@@ -27775,7 +32507,7 @@
       </w:pPr>
     </w:lvl>
   </w:abstractNum>
-  <w:abstractNum w:abstractNumId="4" w15:restartNumberingAfterBreak="0">
+  <w:abstractNum w:abstractNumId="5" w15:restartNumberingAfterBreak="0">
     <w:nsid w:val="13961883"/>
     <w:multiLevelType w:val="multilevel"/>
     <w:tmpl w:val="2D7C3D3E"/>
@@ -27924,7 +32656,7 @@
       </w:rPr>
     </w:lvl>
   </w:abstractNum>
-  <w:abstractNum w:abstractNumId="5" w15:restartNumberingAfterBreak="0">
+  <w:abstractNum w:abstractNumId="6" w15:restartNumberingAfterBreak="0">
     <w:nsid w:val="23757AC0"/>
     <w:multiLevelType w:val="multilevel"/>
     <w:tmpl w:val="D8D01C3A"/>
@@ -28073,7 +32805,7 @@
       </w:rPr>
     </w:lvl>
   </w:abstractNum>
-  <w:abstractNum w:abstractNumId="6" w15:restartNumberingAfterBreak="0">
+  <w:abstractNum w:abstractNumId="7" w15:restartNumberingAfterBreak="0">
     <w:nsid w:val="2EE42BED"/>
     <w:multiLevelType w:val="hybridMultilevel"/>
     <w:tmpl w:val="A85C4AF8"/>
@@ -28186,7 +32918,7 @@
       </w:rPr>
     </w:lvl>
   </w:abstractNum>
-  <w:abstractNum w:abstractNumId="7" w15:restartNumberingAfterBreak="0">
+  <w:abstractNum w:abstractNumId="8" w15:restartNumberingAfterBreak="0">
     <w:nsid w:val="2F047628"/>
     <w:multiLevelType w:val="multilevel"/>
     <w:tmpl w:val="4790E6E4"/>
@@ -28335,7 +33067,7 @@
       </w:rPr>
     </w:lvl>
   </w:abstractNum>
-  <w:abstractNum w:abstractNumId="8" w15:restartNumberingAfterBreak="0">
+  <w:abstractNum w:abstractNumId="9" w15:restartNumberingAfterBreak="0">
     <w:nsid w:val="36760E90"/>
     <w:multiLevelType w:val="multilevel"/>
     <w:tmpl w:val="AB22C2C4"/>
@@ -28484,17 +33216,17 @@
       </w:rPr>
     </w:lvl>
   </w:abstractNum>
-  <w:abstractNum w:abstractNumId="9" w15:restartNumberingAfterBreak="0">
-    <w:nsid w:val="436D6FD4"/>
+  <w:abstractNum w:abstractNumId="10" w15:restartNumberingAfterBreak="0">
+    <w:nsid w:val="4013662D"/>
     <w:multiLevelType w:val="hybridMultilevel"/>
-    <w:tmpl w:val="D130AA34"/>
-    <w:lvl w:ilvl="0" w:tplc="E3FAA6D0">
+    <w:tmpl w:val="181E7D9E"/>
+    <w:lvl w:ilvl="0" w:tplc="04190001">
       <w:start w:val="1"/>
       <w:numFmt w:val="bullet"/>
-      <w:lvlText w:val=""/>
+      <w:lvlText w:val=""/>
       <w:lvlJc w:val="left"/>
       <w:pPr>
-        <w:ind w:left="720" w:hanging="360"/>
+        <w:ind w:left="1428" w:hanging="360"/>
       </w:pPr>
       <w:rPr>
         <w:rFonts w:ascii="Symbol" w:hAnsi="Symbol" w:hint="default"/>
@@ -28506,7 +33238,7 @@
       <w:lvlText w:val="o"/>
       <w:lvlJc w:val="left"/>
       <w:pPr>
-        <w:ind w:left="1440" w:hanging="360"/>
+        <w:ind w:left="2148" w:hanging="360"/>
       </w:pPr>
       <w:rPr>
         <w:rFonts w:ascii="Courier New" w:hAnsi="Courier New" w:cs="Courier New" w:hint="default"/>
@@ -28518,7 +33250,7 @@
       <w:lvlText w:val=""/>
       <w:lvlJc w:val="left"/>
       <w:pPr>
-        <w:ind w:left="2160" w:hanging="360"/>
+        <w:ind w:left="2868" w:hanging="360"/>
       </w:pPr>
       <w:rPr>
         <w:rFonts w:ascii="Wingdings" w:hAnsi="Wingdings" w:hint="default"/>
@@ -28530,7 +33262,7 @@
       <w:lvlText w:val=""/>
       <w:lvlJc w:val="left"/>
       <w:pPr>
-        <w:ind w:left="2880" w:hanging="360"/>
+        <w:ind w:left="3588" w:hanging="360"/>
       </w:pPr>
       <w:rPr>
         <w:rFonts w:ascii="Symbol" w:hAnsi="Symbol" w:hint="default"/>
@@ -28542,7 +33274,7 @@
       <w:lvlText w:val="o"/>
       <w:lvlJc w:val="left"/>
       <w:pPr>
-        <w:ind w:left="3600" w:hanging="360"/>
+        <w:ind w:left="4308" w:hanging="360"/>
       </w:pPr>
       <w:rPr>
         <w:rFonts w:ascii="Courier New" w:hAnsi="Courier New" w:cs="Courier New" w:hint="default"/>
@@ -28554,7 +33286,7 @@
       <w:lvlText w:val=""/>
       <w:lvlJc w:val="left"/>
       <w:pPr>
-        <w:ind w:left="4320" w:hanging="360"/>
+        <w:ind w:left="5028" w:hanging="360"/>
       </w:pPr>
       <w:rPr>
         <w:rFonts w:ascii="Wingdings" w:hAnsi="Wingdings" w:hint="default"/>
@@ -28566,7 +33298,7 @@
       <w:lvlText w:val=""/>
       <w:lvlJc w:val="left"/>
       <w:pPr>
-        <w:ind w:left="5040" w:hanging="360"/>
+        <w:ind w:left="5748" w:hanging="360"/>
       </w:pPr>
       <w:rPr>
         <w:rFonts w:ascii="Symbol" w:hAnsi="Symbol" w:hint="default"/>
@@ -28578,7 +33310,7 @@
       <w:lvlText w:val="o"/>
       <w:lvlJc w:val="left"/>
       <w:pPr>
-        <w:ind w:left="5760" w:hanging="360"/>
+        <w:ind w:left="6468" w:hanging="360"/>
       </w:pPr>
       <w:rPr>
         <w:rFonts w:ascii="Courier New" w:hAnsi="Courier New" w:cs="Courier New" w:hint="default"/>
@@ -28590,17 +33322,17 @@
       <w:lvlText w:val=""/>
       <w:lvlJc w:val="left"/>
       <w:pPr>
-        <w:ind w:left="6480" w:hanging="360"/>
+        <w:ind w:left="7188" w:hanging="360"/>
       </w:pPr>
       <w:rPr>
         <w:rFonts w:ascii="Wingdings" w:hAnsi="Wingdings" w:hint="default"/>
       </w:rPr>
     </w:lvl>
   </w:abstractNum>
-  <w:abstractNum w:abstractNumId="10" w15:restartNumberingAfterBreak="0">
-    <w:nsid w:val="48082EC9"/>
+  <w:abstractNum w:abstractNumId="11" w15:restartNumberingAfterBreak="0">
+    <w:nsid w:val="436D6FD4"/>
     <w:multiLevelType w:val="hybridMultilevel"/>
-    <w:tmpl w:val="0952DA7E"/>
+    <w:tmpl w:val="D130AA34"/>
     <w:lvl w:ilvl="0" w:tplc="E3FAA6D0">
       <w:start w:val="1"/>
       <w:numFmt w:val="bullet"/>
@@ -28710,7 +33442,120 @@
       </w:rPr>
     </w:lvl>
   </w:abstractNum>
-  <w:abstractNum w:abstractNumId="11" w15:restartNumberingAfterBreak="0">
+  <w:abstractNum w:abstractNumId="12" w15:restartNumberingAfterBreak="0">
+    <w:nsid w:val="48082EC9"/>
+    <w:multiLevelType w:val="hybridMultilevel"/>
+    <w:tmpl w:val="0952DA7E"/>
+    <w:lvl w:ilvl="0" w:tplc="E3FAA6D0">
+      <w:start w:val="1"/>
+      <w:numFmt w:val="bullet"/>
+      <w:lvlText w:val=""/>
+      <w:lvlJc w:val="left"/>
+      <w:pPr>
+        <w:ind w:left="720" w:hanging="360"/>
+      </w:pPr>
+      <w:rPr>
+        <w:rFonts w:ascii="Symbol" w:hAnsi="Symbol" w:hint="default"/>
+      </w:rPr>
+    </w:lvl>
+    <w:lvl w:ilvl="1" w:tplc="04190003" w:tentative="1">
+      <w:start w:val="1"/>
+      <w:numFmt w:val="bullet"/>
+      <w:lvlText w:val="o"/>
+      <w:lvlJc w:val="left"/>
+      <w:pPr>
+        <w:ind w:left="1440" w:hanging="360"/>
+      </w:pPr>
+      <w:rPr>
+        <w:rFonts w:ascii="Courier New" w:hAnsi="Courier New" w:cs="Courier New" w:hint="default"/>
+      </w:rPr>
+    </w:lvl>
+    <w:lvl w:ilvl="2" w:tplc="04190005" w:tentative="1">
+      <w:start w:val="1"/>
+      <w:numFmt w:val="bullet"/>
+      <w:lvlText w:val=""/>
+      <w:lvlJc w:val="left"/>
+      <w:pPr>
+        <w:ind w:left="2160" w:hanging="360"/>
+      </w:pPr>
+      <w:rPr>
+        <w:rFonts w:ascii="Wingdings" w:hAnsi="Wingdings" w:hint="default"/>
+      </w:rPr>
+    </w:lvl>
+    <w:lvl w:ilvl="3" w:tplc="04190001" w:tentative="1">
+      <w:start w:val="1"/>
+      <w:numFmt w:val="bullet"/>
+      <w:lvlText w:val=""/>
+      <w:lvlJc w:val="left"/>
+      <w:pPr>
+        <w:ind w:left="2880" w:hanging="360"/>
+      </w:pPr>
+      <w:rPr>
+        <w:rFonts w:ascii="Symbol" w:hAnsi="Symbol" w:hint="default"/>
+      </w:rPr>
+    </w:lvl>
+    <w:lvl w:ilvl="4" w:tplc="04190003" w:tentative="1">
+      <w:start w:val="1"/>
+      <w:numFmt w:val="bullet"/>
+      <w:lvlText w:val="o"/>
+      <w:lvlJc w:val="left"/>
+      <w:pPr>
+        <w:ind w:left="3600" w:hanging="360"/>
+      </w:pPr>
+      <w:rPr>
+        <w:rFonts w:ascii="Courier New" w:hAnsi="Courier New" w:cs="Courier New" w:hint="default"/>
+      </w:rPr>
+    </w:lvl>
+    <w:lvl w:ilvl="5" w:tplc="04190005" w:tentative="1">
+      <w:start w:val="1"/>
+      <w:numFmt w:val="bullet"/>
+      <w:lvlText w:val=""/>
+      <w:lvlJc w:val="left"/>
+      <w:pPr>
+        <w:ind w:left="4320" w:hanging="360"/>
+      </w:pPr>
+      <w:rPr>
+        <w:rFonts w:ascii="Wingdings" w:hAnsi="Wingdings" w:hint="default"/>
+      </w:rPr>
+    </w:lvl>
+    <w:lvl w:ilvl="6" w:tplc="04190001" w:tentative="1">
+      <w:start w:val="1"/>
+      <w:numFmt w:val="bullet"/>
+      <w:lvlText w:val=""/>
+      <w:lvlJc w:val="left"/>
+      <w:pPr>
+        <w:ind w:left="5040" w:hanging="360"/>
+      </w:pPr>
+      <w:rPr>
+        <w:rFonts w:ascii="Symbol" w:hAnsi="Symbol" w:hint="default"/>
+      </w:rPr>
+    </w:lvl>
+    <w:lvl w:ilvl="7" w:tplc="04190003" w:tentative="1">
+      <w:start w:val="1"/>
+      <w:numFmt w:val="bullet"/>
+      <w:lvlText w:val="o"/>
+      <w:lvlJc w:val="left"/>
+      <w:pPr>
+        <w:ind w:left="5760" w:hanging="360"/>
+      </w:pPr>
+      <w:rPr>
+        <w:rFonts w:ascii="Courier New" w:hAnsi="Courier New" w:cs="Courier New" w:hint="default"/>
+      </w:rPr>
+    </w:lvl>
+    <w:lvl w:ilvl="8" w:tplc="04190005" w:tentative="1">
+      <w:start w:val="1"/>
+      <w:numFmt w:val="bullet"/>
+      <w:lvlText w:val=""/>
+      <w:lvlJc w:val="left"/>
+      <w:pPr>
+        <w:ind w:left="6480" w:hanging="360"/>
+      </w:pPr>
+      <w:rPr>
+        <w:rFonts w:ascii="Wingdings" w:hAnsi="Wingdings" w:hint="default"/>
+      </w:rPr>
+    </w:lvl>
+  </w:abstractNum>
+  <w:abstractNum w:abstractNumId="13" w15:restartNumberingAfterBreak="0">
     <w:nsid w:val="4B9F5622"/>
     <w:multiLevelType w:val="hybridMultilevel"/>
     <w:tmpl w:val="862CE1FE"/>
@@ -28802,17 +33647,17 @@
       </w:pPr>
     </w:lvl>
   </w:abstractNum>
-  <w:abstractNum w:abstractNumId="12" w15:restartNumberingAfterBreak="0">
-    <w:nsid w:val="55253111"/>
+  <w:abstractNum w:abstractNumId="14" w15:restartNumberingAfterBreak="0">
+    <w:nsid w:val="4D93550A"/>
     <w:multiLevelType w:val="hybridMultilevel"/>
-    <w:tmpl w:val="9BB29110"/>
+    <w:tmpl w:val="7696DB88"/>
     <w:lvl w:ilvl="0" w:tplc="E3FAA6D0">
       <w:start w:val="1"/>
       <w:numFmt w:val="bullet"/>
       <w:lvlText w:val=""/>
       <w:lvlJc w:val="left"/>
       <w:pPr>
-        <w:ind w:left="720" w:hanging="360"/>
+        <w:ind w:left="1170" w:hanging="360"/>
       </w:pPr>
       <w:rPr>
         <w:rFonts w:ascii="Symbol" w:hAnsi="Symbol" w:hint="default"/>
@@ -28824,7 +33669,7 @@
       <w:lvlText w:val="o"/>
       <w:lvlJc w:val="left"/>
       <w:pPr>
-        <w:ind w:left="1440" w:hanging="360"/>
+        <w:ind w:left="1890" w:hanging="360"/>
       </w:pPr>
       <w:rPr>
         <w:rFonts w:ascii="Courier New" w:hAnsi="Courier New" w:cs="Courier New" w:hint="default"/>
@@ -28836,7 +33681,7 @@
       <w:lvlText w:val=""/>
       <w:lvlJc w:val="left"/>
       <w:pPr>
-        <w:ind w:left="2160" w:hanging="360"/>
+        <w:ind w:left="2610" w:hanging="360"/>
       </w:pPr>
       <w:rPr>
         <w:rFonts w:ascii="Wingdings" w:hAnsi="Wingdings" w:hint="default"/>
@@ -28848,7 +33693,7 @@
       <w:lvlText w:val=""/>
       <w:lvlJc w:val="left"/>
       <w:pPr>
-        <w:ind w:left="2880" w:hanging="360"/>
+        <w:ind w:left="3330" w:hanging="360"/>
       </w:pPr>
       <w:rPr>
         <w:rFonts w:ascii="Symbol" w:hAnsi="Symbol" w:hint="default"/>
@@ -28860,7 +33705,7 @@
       <w:lvlText w:val="o"/>
       <w:lvlJc w:val="left"/>
       <w:pPr>
-        <w:ind w:left="3600" w:hanging="360"/>
+        <w:ind w:left="4050" w:hanging="360"/>
       </w:pPr>
       <w:rPr>
         <w:rFonts w:ascii="Courier New" w:hAnsi="Courier New" w:cs="Courier New" w:hint="default"/>
@@ -28872,7 +33717,7 @@
       <w:lvlText w:val=""/>
       <w:lvlJc w:val="left"/>
       <w:pPr>
-        <w:ind w:left="4320" w:hanging="360"/>
+        <w:ind w:left="4770" w:hanging="360"/>
       </w:pPr>
       <w:rPr>
         <w:rFonts w:ascii="Wingdings" w:hAnsi="Wingdings" w:hint="default"/>
@@ -28884,7 +33729,7 @@
       <w:lvlText w:val=""/>
       <w:lvlJc w:val="left"/>
       <w:pPr>
-        <w:ind w:left="5040" w:hanging="360"/>
+        <w:ind w:left="5490" w:hanging="360"/>
       </w:pPr>
       <w:rPr>
         <w:rFonts w:ascii="Symbol" w:hAnsi="Symbol" w:hint="default"/>
@@ -28896,7 +33741,7 @@
       <w:lvlText w:val="o"/>
       <w:lvlJc w:val="left"/>
       <w:pPr>
-        <w:ind w:left="5760" w:hanging="360"/>
+        <w:ind w:left="6210" w:hanging="360"/>
       </w:pPr>
       <w:rPr>
         <w:rFonts w:ascii="Courier New" w:hAnsi="Courier New" w:cs="Courier New" w:hint="default"/>
@@ -28908,17 +33753,17 @@
       <w:lvlText w:val=""/>
       <w:lvlJc w:val="left"/>
       <w:pPr>
-        <w:ind w:left="6480" w:hanging="360"/>
+        <w:ind w:left="6930" w:hanging="360"/>
       </w:pPr>
       <w:rPr>
         <w:rFonts w:ascii="Wingdings" w:hAnsi="Wingdings" w:hint="default"/>
       </w:rPr>
     </w:lvl>
   </w:abstractNum>
-  <w:abstractNum w:abstractNumId="13" w15:restartNumberingAfterBreak="0">
-    <w:nsid w:val="56C218B1"/>
+  <w:abstractNum w:abstractNumId="15" w15:restartNumberingAfterBreak="0">
+    <w:nsid w:val="55253111"/>
     <w:multiLevelType w:val="hybridMultilevel"/>
-    <w:tmpl w:val="DA34A752"/>
+    <w:tmpl w:val="9BB29110"/>
     <w:lvl w:ilvl="0" w:tplc="E3FAA6D0">
       <w:start w:val="1"/>
       <w:numFmt w:val="bullet"/>
@@ -29028,7 +33873,120 @@
       </w:rPr>
     </w:lvl>
   </w:abstractNum>
-  <w:abstractNum w:abstractNumId="14" w15:restartNumberingAfterBreak="0">
+  <w:abstractNum w:abstractNumId="16" w15:restartNumberingAfterBreak="0">
+    <w:nsid w:val="56C218B1"/>
+    <w:multiLevelType w:val="hybridMultilevel"/>
+    <w:tmpl w:val="DA34A752"/>
+    <w:lvl w:ilvl="0" w:tplc="E3FAA6D0">
+      <w:start w:val="1"/>
+      <w:numFmt w:val="bullet"/>
+      <w:lvlText w:val=""/>
+      <w:lvlJc w:val="left"/>
+      <w:pPr>
+        <w:ind w:left="720" w:hanging="360"/>
+      </w:pPr>
+      <w:rPr>
+        <w:rFonts w:ascii="Symbol" w:hAnsi="Symbol" w:hint="default"/>
+      </w:rPr>
+    </w:lvl>
+    <w:lvl w:ilvl="1" w:tplc="04190003" w:tentative="1">
+      <w:start w:val="1"/>
+      <w:numFmt w:val="bullet"/>
+      <w:lvlText w:val="o"/>
+      <w:lvlJc w:val="left"/>
+      <w:pPr>
+        <w:ind w:left="1440" w:hanging="360"/>
+      </w:pPr>
+      <w:rPr>
+        <w:rFonts w:ascii="Courier New" w:hAnsi="Courier New" w:cs="Courier New" w:hint="default"/>
+      </w:rPr>
+    </w:lvl>
+    <w:lvl w:ilvl="2" w:tplc="04190005" w:tentative="1">
+      <w:start w:val="1"/>
+      <w:numFmt w:val="bullet"/>
+      <w:lvlText w:val=""/>
+      <w:lvlJc w:val="left"/>
+      <w:pPr>
+        <w:ind w:left="2160" w:hanging="360"/>
+      </w:pPr>
+      <w:rPr>
+        <w:rFonts w:ascii="Wingdings" w:hAnsi="Wingdings" w:hint="default"/>
+      </w:rPr>
+    </w:lvl>
+    <w:lvl w:ilvl="3" w:tplc="04190001" w:tentative="1">
+      <w:start w:val="1"/>
+      <w:numFmt w:val="bullet"/>
+      <w:lvlText w:val=""/>
+      <w:lvlJc w:val="left"/>
+      <w:pPr>
+        <w:ind w:left="2880" w:hanging="360"/>
+      </w:pPr>
+      <w:rPr>
+        <w:rFonts w:ascii="Symbol" w:hAnsi="Symbol" w:hint="default"/>
+      </w:rPr>
+    </w:lvl>
+    <w:lvl w:ilvl="4" w:tplc="04190003" w:tentative="1">
+      <w:start w:val="1"/>
+      <w:numFmt w:val="bullet"/>
+      <w:lvlText w:val="o"/>
+      <w:lvlJc w:val="left"/>
+      <w:pPr>
+        <w:ind w:left="3600" w:hanging="360"/>
+      </w:pPr>
+      <w:rPr>
+        <w:rFonts w:ascii="Courier New" w:hAnsi="Courier New" w:cs="Courier New" w:hint="default"/>
+      </w:rPr>
+    </w:lvl>
+    <w:lvl w:ilvl="5" w:tplc="04190005" w:tentative="1">
+      <w:start w:val="1"/>
+      <w:numFmt w:val="bullet"/>
+      <w:lvlText w:val=""/>
+      <w:lvlJc w:val="left"/>
+      <w:pPr>
+        <w:ind w:left="4320" w:hanging="360"/>
+      </w:pPr>
+      <w:rPr>
+        <w:rFonts w:ascii="Wingdings" w:hAnsi="Wingdings" w:hint="default"/>
+      </w:rPr>
+    </w:lvl>
+    <w:lvl w:ilvl="6" w:tplc="04190001" w:tentative="1">
+      <w:start w:val="1"/>
+      <w:numFmt w:val="bullet"/>
+      <w:lvlText w:val=""/>
+      <w:lvlJc w:val="left"/>
+      <w:pPr>
+        <w:ind w:left="5040" w:hanging="360"/>
+      </w:pPr>
+      <w:rPr>
+        <w:rFonts w:ascii="Symbol" w:hAnsi="Symbol" w:hint="default"/>
+      </w:rPr>
+    </w:lvl>
+    <w:lvl w:ilvl="7" w:tplc="04190003" w:tentative="1">
+      <w:start w:val="1"/>
+      <w:numFmt w:val="bullet"/>
+      <w:lvlText w:val="o"/>
+      <w:lvlJc w:val="left"/>
+      <w:pPr>
+        <w:ind w:left="5760" w:hanging="360"/>
+      </w:pPr>
+      <w:rPr>
+        <w:rFonts w:ascii="Courier New" w:hAnsi="Courier New" w:cs="Courier New" w:hint="default"/>
+      </w:rPr>
+    </w:lvl>
+    <w:lvl w:ilvl="8" w:tplc="04190005" w:tentative="1">
+      <w:start w:val="1"/>
+      <w:numFmt w:val="bullet"/>
+      <w:lvlText w:val=""/>
+      <w:lvlJc w:val="left"/>
+      <w:pPr>
+        <w:ind w:left="6480" w:hanging="360"/>
+      </w:pPr>
+      <w:rPr>
+        <w:rFonts w:ascii="Wingdings" w:hAnsi="Wingdings" w:hint="default"/>
+      </w:rPr>
+    </w:lvl>
+  </w:abstractNum>
+  <w:abstractNum w:abstractNumId="17" w15:restartNumberingAfterBreak="0">
     <w:nsid w:val="57A4059D"/>
     <w:multiLevelType w:val="multilevel"/>
     <w:tmpl w:val="2830023C"/>
@@ -29141,7 +34099,7 @@
       </w:rPr>
     </w:lvl>
   </w:abstractNum>
-  <w:abstractNum w:abstractNumId="15" w15:restartNumberingAfterBreak="0">
+  <w:abstractNum w:abstractNumId="18" w15:restartNumberingAfterBreak="0">
     <w:nsid w:val="57E955FA"/>
     <w:multiLevelType w:val="hybridMultilevel"/>
     <w:tmpl w:val="49828FE2"/>
@@ -29254,7 +34212,93 @@
       </w:rPr>
     </w:lvl>
   </w:abstractNum>
-  <w:abstractNum w:abstractNumId="16" w15:restartNumberingAfterBreak="0">
+  <w:abstractNum w:abstractNumId="19" w15:restartNumberingAfterBreak="0">
+    <w:nsid w:val="588C45EB"/>
+    <w:multiLevelType w:val="hybridMultilevel"/>
+    <w:tmpl w:val="150E190C"/>
+    <w:lvl w:ilvl="0" w:tplc="0419000F">
+      <w:start w:val="1"/>
+      <w:numFmt w:val="decimal"/>
+      <w:lvlText w:val="%1."/>
+      <w:lvlJc w:val="left"/>
+      <w:pPr>
+        <w:ind w:left="720" w:hanging="360"/>
+      </w:pPr>
+    </w:lvl>
+    <w:lvl w:ilvl="1" w:tplc="04190019" w:tentative="1">
+      <w:start w:val="1"/>
+      <w:numFmt w:val="lowerLetter"/>
+      <w:lvlText w:val="%2."/>
+      <w:lvlJc w:val="left"/>
+      <w:pPr>
+        <w:ind w:left="1440" w:hanging="360"/>
+      </w:pPr>
+    </w:lvl>
+    <w:lvl w:ilvl="2" w:tplc="0419001B" w:tentative="1">
+      <w:start w:val="1"/>
+      <w:numFmt w:val="lowerRoman"/>
+      <w:lvlText w:val="%3."/>
+      <w:lvlJc w:val="right"/>
+      <w:pPr>
+        <w:ind w:left="2160" w:hanging="180"/>
+      </w:pPr>
+    </w:lvl>
+    <w:lvl w:ilvl="3" w:tplc="0419000F" w:tentative="1">
+      <w:start w:val="1"/>
+      <w:numFmt w:val="decimal"/>
+      <w:lvlText w:val="%4."/>
+      <w:lvlJc w:val="left"/>
+      <w:pPr>
+        <w:ind w:left="2880" w:hanging="360"/>
+      </w:pPr>
+    </w:lvl>
+    <w:lvl w:ilvl="4" w:tplc="04190019" w:tentative="1">
+      <w:start w:val="1"/>
+      <w:numFmt w:val="lowerLetter"/>
+      <w:lvlText w:val="%5."/>
+      <w:lvlJc w:val="left"/>
+      <w:pPr>
+        <w:ind w:left="3600" w:hanging="360"/>
+      </w:pPr>
+    </w:lvl>
+    <w:lvl w:ilvl="5" w:tplc="0419001B" w:tentative="1">
+      <w:start w:val="1"/>
+      <w:numFmt w:val="lowerRoman"/>
+      <w:lvlText w:val="%6."/>
+      <w:lvlJc w:val="right"/>
+      <w:pPr>
+        <w:ind w:left="4320" w:hanging="180"/>
+      </w:pPr>
+    </w:lvl>
+    <w:lvl w:ilvl="6" w:tplc="0419000F" w:tentative="1">
+      <w:start w:val="1"/>
+      <w:numFmt w:val="decimal"/>
+      <w:lvlText w:val="%7."/>
+      <w:lvlJc w:val="left"/>
+      <w:pPr>
+        <w:ind w:left="5040" w:hanging="360"/>
+      </w:pPr>
+    </w:lvl>
+    <w:lvl w:ilvl="7" w:tplc="04190019" w:tentative="1">
+      <w:start w:val="1"/>
+      <w:numFmt w:val="lowerLetter"/>
+      <w:lvlText w:val="%8."/>
+      <w:lvlJc w:val="left"/>
+      <w:pPr>
+        <w:ind w:left="5760" w:hanging="360"/>
+      </w:pPr>
+    </w:lvl>
+    <w:lvl w:ilvl="8" w:tplc="0419001B" w:tentative="1">
+      <w:start w:val="1"/>
+      <w:numFmt w:val="lowerRoman"/>
+      <w:lvlText w:val="%9."/>
+      <w:lvlJc w:val="right"/>
+      <w:pPr>
+        <w:ind w:left="6480" w:hanging="180"/>
+      </w:pPr>
+    </w:lvl>
+  </w:abstractNum>
+  <w:abstractNum w:abstractNumId="20" w15:restartNumberingAfterBreak="0">
     <w:nsid w:val="58A16A1E"/>
     <w:multiLevelType w:val="hybridMultilevel"/>
     <w:tmpl w:val="1CE6195A"/>
@@ -29367,7 +34411,7 @@
       </w:rPr>
     </w:lvl>
   </w:abstractNum>
-  <w:abstractNum w:abstractNumId="17" w15:restartNumberingAfterBreak="0">
+  <w:abstractNum w:abstractNumId="21" w15:restartNumberingAfterBreak="0">
     <w:nsid w:val="59CD592E"/>
     <w:multiLevelType w:val="hybridMultilevel"/>
     <w:tmpl w:val="0DCE0644"/>
@@ -29480,7 +34524,7 @@
       </w:rPr>
     </w:lvl>
   </w:abstractNum>
-  <w:abstractNum w:abstractNumId="18" w15:restartNumberingAfterBreak="0">
+  <w:abstractNum w:abstractNumId="22" w15:restartNumberingAfterBreak="0">
     <w:nsid w:val="5CE62924"/>
     <w:multiLevelType w:val="multilevel"/>
     <w:tmpl w:val="06567914"/>
@@ -29629,7 +34673,7 @@
       </w:rPr>
     </w:lvl>
   </w:abstractNum>
-  <w:abstractNum w:abstractNumId="19" w15:restartNumberingAfterBreak="0">
+  <w:abstractNum w:abstractNumId="23" w15:restartNumberingAfterBreak="0">
     <w:nsid w:val="65617F8A"/>
     <w:multiLevelType w:val="hybridMultilevel"/>
     <w:tmpl w:val="3C0E551A"/>
@@ -29742,7 +34786,7 @@
       </w:rPr>
     </w:lvl>
   </w:abstractNum>
-  <w:abstractNum w:abstractNumId="20" w15:restartNumberingAfterBreak="0">
+  <w:abstractNum w:abstractNumId="24" w15:restartNumberingAfterBreak="0">
     <w:nsid w:val="66F0566D"/>
     <w:multiLevelType w:val="hybridMultilevel"/>
     <w:tmpl w:val="DA5EC49E"/>
@@ -29855,7 +34899,7 @@
       </w:rPr>
     </w:lvl>
   </w:abstractNum>
-  <w:abstractNum w:abstractNumId="21" w15:restartNumberingAfterBreak="0">
+  <w:abstractNum w:abstractNumId="25" w15:restartNumberingAfterBreak="0">
     <w:nsid w:val="6C2D5A0B"/>
     <w:multiLevelType w:val="multilevel"/>
     <w:tmpl w:val="6090E918"/>
@@ -30004,7 +35048,7 @@
       </w:rPr>
     </w:lvl>
   </w:abstractNum>
-  <w:abstractNum w:abstractNumId="22" w15:restartNumberingAfterBreak="0">
+  <w:abstractNum w:abstractNumId="26" w15:restartNumberingAfterBreak="0">
     <w:nsid w:val="73112236"/>
     <w:multiLevelType w:val="hybridMultilevel"/>
     <w:tmpl w:val="441E976A"/>
@@ -30117,7 +35161,7 @@
       </w:rPr>
     </w:lvl>
   </w:abstractNum>
-  <w:abstractNum w:abstractNumId="23" w15:restartNumberingAfterBreak="0">
+  <w:abstractNum w:abstractNumId="27" w15:restartNumberingAfterBreak="0">
     <w:nsid w:val="73746A1B"/>
     <w:multiLevelType w:val="multilevel"/>
     <w:tmpl w:val="0EC27830"/>
@@ -30262,7 +35306,7 @@
       </w:rPr>
     </w:lvl>
   </w:abstractNum>
-  <w:abstractNum w:abstractNumId="24" w15:restartNumberingAfterBreak="0">
+  <w:abstractNum w:abstractNumId="28" w15:restartNumberingAfterBreak="0">
     <w:nsid w:val="74CB6466"/>
     <w:multiLevelType w:val="hybridMultilevel"/>
     <w:tmpl w:val="DA44EB46"/>
@@ -30375,7 +35419,7 @@
       </w:rPr>
     </w:lvl>
   </w:abstractNum>
-  <w:abstractNum w:abstractNumId="25" w15:restartNumberingAfterBreak="0">
+  <w:abstractNum w:abstractNumId="29" w15:restartNumberingAfterBreak="0">
     <w:nsid w:val="75214A47"/>
     <w:multiLevelType w:val="hybridMultilevel"/>
     <w:tmpl w:val="29D4053E"/>
@@ -30488,83 +35532,211 @@
       </w:rPr>
     </w:lvl>
   </w:abstractNum>
+  <w:abstractNum w:abstractNumId="30" w15:restartNumberingAfterBreak="0">
+    <w:nsid w:val="7C406D30"/>
+    <w:multiLevelType w:val="hybridMultilevel"/>
+    <w:tmpl w:val="27D231D2"/>
+    <w:lvl w:ilvl="0" w:tplc="E3FAA6D0">
+      <w:start w:val="1"/>
+      <w:numFmt w:val="bullet"/>
+      <w:lvlText w:val=""/>
+      <w:lvlJc w:val="left"/>
+      <w:pPr>
+        <w:ind w:left="1428" w:hanging="360"/>
+      </w:pPr>
+      <w:rPr>
+        <w:rFonts w:ascii="Symbol" w:hAnsi="Symbol" w:hint="default"/>
+      </w:rPr>
+    </w:lvl>
+    <w:lvl w:ilvl="1" w:tplc="04190003" w:tentative="1">
+      <w:start w:val="1"/>
+      <w:numFmt w:val="bullet"/>
+      <w:lvlText w:val="o"/>
+      <w:lvlJc w:val="left"/>
+      <w:pPr>
+        <w:ind w:left="2148" w:hanging="360"/>
+      </w:pPr>
+      <w:rPr>
+        <w:rFonts w:ascii="Courier New" w:hAnsi="Courier New" w:cs="Courier New" w:hint="default"/>
+      </w:rPr>
+    </w:lvl>
+    <w:lvl w:ilvl="2" w:tplc="04190005" w:tentative="1">
+      <w:start w:val="1"/>
+      <w:numFmt w:val="bullet"/>
+      <w:lvlText w:val=""/>
+      <w:lvlJc w:val="left"/>
+      <w:pPr>
+        <w:ind w:left="2868" w:hanging="360"/>
+      </w:pPr>
+      <w:rPr>
+        <w:rFonts w:ascii="Wingdings" w:hAnsi="Wingdings" w:hint="default"/>
+      </w:rPr>
+    </w:lvl>
+    <w:lvl w:ilvl="3" w:tplc="04190001" w:tentative="1">
+      <w:start w:val="1"/>
+      <w:numFmt w:val="bullet"/>
+      <w:lvlText w:val=""/>
+      <w:lvlJc w:val="left"/>
+      <w:pPr>
+        <w:ind w:left="3588" w:hanging="360"/>
+      </w:pPr>
+      <w:rPr>
+        <w:rFonts w:ascii="Symbol" w:hAnsi="Symbol" w:hint="default"/>
+      </w:rPr>
+    </w:lvl>
+    <w:lvl w:ilvl="4" w:tplc="04190003" w:tentative="1">
+      <w:start w:val="1"/>
+      <w:numFmt w:val="bullet"/>
+      <w:lvlText w:val="o"/>
+      <w:lvlJc w:val="left"/>
+      <w:pPr>
+        <w:ind w:left="4308" w:hanging="360"/>
+      </w:pPr>
+      <w:rPr>
+        <w:rFonts w:ascii="Courier New" w:hAnsi="Courier New" w:cs="Courier New" w:hint="default"/>
+      </w:rPr>
+    </w:lvl>
+    <w:lvl w:ilvl="5" w:tplc="04190005" w:tentative="1">
+      <w:start w:val="1"/>
+      <w:numFmt w:val="bullet"/>
+      <w:lvlText w:val=""/>
+      <w:lvlJc w:val="left"/>
+      <w:pPr>
+        <w:ind w:left="5028" w:hanging="360"/>
+      </w:pPr>
+      <w:rPr>
+        <w:rFonts w:ascii="Wingdings" w:hAnsi="Wingdings" w:hint="default"/>
+      </w:rPr>
+    </w:lvl>
+    <w:lvl w:ilvl="6" w:tplc="04190001" w:tentative="1">
+      <w:start w:val="1"/>
+      <w:numFmt w:val="bullet"/>
+      <w:lvlText w:val=""/>
+      <w:lvlJc w:val="left"/>
+      <w:pPr>
+        <w:ind w:left="5748" w:hanging="360"/>
+      </w:pPr>
+      <w:rPr>
+        <w:rFonts w:ascii="Symbol" w:hAnsi="Symbol" w:hint="default"/>
+      </w:rPr>
+    </w:lvl>
+    <w:lvl w:ilvl="7" w:tplc="04190003" w:tentative="1">
+      <w:start w:val="1"/>
+      <w:numFmt w:val="bullet"/>
+      <w:lvlText w:val="o"/>
+      <w:lvlJc w:val="left"/>
+      <w:pPr>
+        <w:ind w:left="6468" w:hanging="360"/>
+      </w:pPr>
+      <w:rPr>
+        <w:rFonts w:ascii="Courier New" w:hAnsi="Courier New" w:cs="Courier New" w:hint="default"/>
+      </w:rPr>
+    </w:lvl>
+    <w:lvl w:ilvl="8" w:tplc="04190005" w:tentative="1">
+      <w:start w:val="1"/>
+      <w:numFmt w:val="bullet"/>
+      <w:lvlText w:val=""/>
+      <w:lvlJc w:val="left"/>
+      <w:pPr>
+        <w:ind w:left="7188" w:hanging="360"/>
+      </w:pPr>
+      <w:rPr>
+        <w:rFonts w:ascii="Wingdings" w:hAnsi="Wingdings" w:hint="default"/>
+      </w:rPr>
+    </w:lvl>
+  </w:abstractNum>
   <w:num w:numId="1">
+    <w:abstractNumId w:val="17"/>
+  </w:num>
+  <w:num w:numId="2">
+    <w:abstractNumId w:val="6"/>
+  </w:num>
+  <w:num w:numId="3">
+    <w:abstractNumId w:val="9"/>
+  </w:num>
+  <w:num w:numId="4">
+    <w:abstractNumId w:val="22"/>
+  </w:num>
+  <w:num w:numId="5">
+    <w:abstractNumId w:val="8"/>
+  </w:num>
+  <w:num w:numId="6">
+    <w:abstractNumId w:val="5"/>
+  </w:num>
+  <w:num w:numId="7">
+    <w:abstractNumId w:val="25"/>
+  </w:num>
+  <w:num w:numId="8">
+    <w:abstractNumId w:val="27"/>
+  </w:num>
+  <w:num w:numId="9">
+    <w:abstractNumId w:val="4"/>
+  </w:num>
+  <w:num w:numId="10">
+    <w:abstractNumId w:val="28"/>
+  </w:num>
+  <w:num w:numId="11">
+    <w:abstractNumId w:val="13"/>
+  </w:num>
+  <w:num w:numId="12">
+    <w:abstractNumId w:val="7"/>
+  </w:num>
+  <w:num w:numId="13">
+    <w:abstractNumId w:val="29"/>
+  </w:num>
+  <w:num w:numId="14">
+    <w:abstractNumId w:val="18"/>
+  </w:num>
+  <w:num w:numId="15">
+    <w:abstractNumId w:val="15"/>
+  </w:num>
+  <w:num w:numId="16">
+    <w:abstractNumId w:val="20"/>
+  </w:num>
+  <w:num w:numId="17">
+    <w:abstractNumId w:val="24"/>
+  </w:num>
+  <w:num w:numId="18">
+    <w:abstractNumId w:val="16"/>
+  </w:num>
+  <w:num w:numId="19">
+    <w:abstractNumId w:val="23"/>
+  </w:num>
+  <w:num w:numId="20">
+    <w:abstractNumId w:val="12"/>
+  </w:num>
+  <w:num w:numId="21">
+    <w:abstractNumId w:val="11"/>
+  </w:num>
+  <w:num w:numId="22">
+    <w:abstractNumId w:val="21"/>
+  </w:num>
+  <w:num w:numId="23">
+    <w:abstractNumId w:val="26"/>
+  </w:num>
+  <w:num w:numId="24">
+    <w:abstractNumId w:val="2"/>
+  </w:num>
+  <w:num w:numId="25">
+    <w:abstractNumId w:val="3"/>
+  </w:num>
+  <w:num w:numId="26">
+    <w:abstractNumId w:val="1"/>
+  </w:num>
+  <w:num w:numId="27">
     <w:abstractNumId w:val="14"/>
   </w:num>
-  <w:num w:numId="2">
-    <w:abstractNumId w:val="5"/>
-  </w:num>
-  <w:num w:numId="3">
-    <w:abstractNumId w:val="8"/>
-  </w:num>
-  <w:num w:numId="4">
-    <w:abstractNumId w:val="18"/>
-  </w:num>
-  <w:num w:numId="5">
-    <w:abstractNumId w:val="7"/>
-  </w:num>
-  <w:num w:numId="6">
-    <w:abstractNumId w:val="4"/>
-  </w:num>
-  <w:num w:numId="7">
-    <w:abstractNumId w:val="21"/>
-  </w:num>
-  <w:num w:numId="8">
-    <w:abstractNumId w:val="23"/>
-  </w:num>
-  <w:num w:numId="9">
-    <w:abstractNumId w:val="3"/>
-  </w:num>
-  <w:num w:numId="10">
-    <w:abstractNumId w:val="24"/>
-  </w:num>
-  <w:num w:numId="11">
-    <w:abstractNumId w:val="11"/>
-  </w:num>
-  <w:num w:numId="12">
-    <w:abstractNumId w:val="6"/>
-  </w:num>
-  <w:num w:numId="13">
-    <w:abstractNumId w:val="25"/>
-  </w:num>
-  <w:num w:numId="14">
-    <w:abstractNumId w:val="15"/>
-  </w:num>
-  <w:num w:numId="15">
-    <w:abstractNumId w:val="12"/>
-  </w:num>
-  <w:num w:numId="16">
-    <w:abstractNumId w:val="16"/>
-  </w:num>
-  <w:num w:numId="17">
-    <w:abstractNumId w:val="20"/>
-  </w:num>
-  <w:num w:numId="18">
-    <w:abstractNumId w:val="13"/>
-  </w:num>
-  <w:num w:numId="19">
-    <w:abstractNumId w:val="19"/>
-  </w:num>
-  <w:num w:numId="20">
+  <w:num w:numId="28">
     <w:abstractNumId w:val="10"/>
   </w:num>
-  <w:num w:numId="21">
-    <w:abstractNumId w:val="9"/>
+  <w:num w:numId="29">
+    <w:abstractNumId w:val="30"/>
   </w:num>
-  <w:num w:numId="22">
-    <w:abstractNumId w:val="17"/>
+  <w:num w:numId="30">
+    <w:abstractNumId w:val="0"/>
   </w:num>
-  <w:num w:numId="23">
-    <w:abstractNumId w:val="22"/>
-  </w:num>
-  <w:num w:numId="24">
-    <w:abstractNumId w:val="1"/>
-  </w:num>
-  <w:num w:numId="25">
-    <w:abstractNumId w:val="2"/>
-  </w:num>
-  <w:num w:numId="26">
-    <w:abstractNumId w:val="0"/>
+  <w:num w:numId="31">
+    <w:abstractNumId w:val="19"/>
   </w:num>
 </w:numbering>
 </file>
@@ -31798,6 +36970,559 @@
 </w:styles>
 </file>
 
+<file path=word/glossary/document.xml><?xml version="1.0" encoding="utf-8"?>
+<w:glossaryDocument xmlns:wpc="http://schemas.microsoft.com/office/word/2010/wordprocessingCanvas" xmlns:mc="http://schemas.openxmlformats.org/markup-compatibility/2006" xmlns:o="urn:schemas-microsoft-com:office:office" xmlns:r="http://schemas.openxmlformats.org/officeDocument/2006/relationships" xmlns:m="http://schemas.openxmlformats.org/officeDocument/2006/math" xmlns:v="urn:schemas-microsoft-com:vml" xmlns:wp14="http://schemas.microsoft.com/office/word/2010/wordprocessingDrawing" xmlns:wp="http://schemas.openxmlformats.org/drawingml/2006/wordprocessingDrawing" xmlns:w10="urn:schemas-microsoft-com:office:word" xmlns:w="http://schemas.openxmlformats.org/wordprocessingml/2006/main" xmlns:w14="http://schemas.microsoft.com/office/word/2010/wordml" xmlns:w15="http://schemas.microsoft.com/office/word/2012/wordml" xmlns:wpg="http://schemas.microsoft.com/office/word/2010/wordprocessingGroup" xmlns:wpi="http://schemas.microsoft.com/office/word/2010/wordprocessingInk" xmlns:wne="http://schemas.microsoft.com/office/word/2006/wordml" xmlns:wps="http://schemas.microsoft.com/office/word/2010/wordprocessingShape" mc:Ignorable="w14 w15 wp14"/>
+</file>
+
+<file path=word/glossary/fontTable.xml><?xml version="1.0" encoding="utf-8"?>
+<w:fonts xmlns:mc="http://schemas.openxmlformats.org/markup-compatibility/2006" xmlns:r="http://schemas.openxmlformats.org/officeDocument/2006/relationships" xmlns:w="http://schemas.openxmlformats.org/wordprocessingml/2006/main" xmlns:w14="http://schemas.microsoft.com/office/word/2010/wordml" xmlns:w15="http://schemas.microsoft.com/office/word/2012/wordml" mc:Ignorable="w14 w15">
+  <w:font w:name="Symbol">
+    <w:panose1 w:val="05050102010706020507"/>
+    <w:charset w:val="02"/>
+    <w:family w:val="roman"/>
+    <w:pitch w:val="variable"/>
+    <w:sig w:usb0="00000000" w:usb1="10000000" w:usb2="00000000" w:usb3="00000000" w:csb0="80000000" w:csb1="00000000"/>
+  </w:font>
+  <w:font w:name="Times New Roman">
+    <w:altName w:val="Times New Roman"/>
+    <w:panose1 w:val="02020603050405020304"/>
+    <w:charset w:val="00"/>
+    <w:family w:val="roman"/>
+    <w:pitch w:val="variable"/>
+    <w:sig w:usb0="E0002EFF" w:usb1="C000785B" w:usb2="00000009" w:usb3="00000000" w:csb0="000001FF" w:csb1="00000000"/>
+  </w:font>
+  <w:font w:name="Courier New">
+    <w:panose1 w:val="02070309020205020404"/>
+    <w:charset w:val="00"/>
+    <w:family w:val="modern"/>
+    <w:pitch w:val="fixed"/>
+    <w:sig w:usb0="E0002EFF" w:usb1="C0007843" w:usb2="00000009" w:usb3="00000000" w:csb0="000001FF" w:csb1="00000000"/>
+  </w:font>
+  <w:font w:name="Wingdings">
+    <w:panose1 w:val="05000000000000000000"/>
+    <w:charset w:val="02"/>
+    <w:family w:val="auto"/>
+    <w:pitch w:val="variable"/>
+    <w:sig w:usb0="00000000" w:usb1="10000000" w:usb2="00000000" w:usb3="00000000" w:csb0="80000000" w:csb1="00000000"/>
+  </w:font>
+  <w:font w:name="Calibri">
+    <w:panose1 w:val="020F0502020204030204"/>
+    <w:charset w:val="00"/>
+    <w:family w:val="swiss"/>
+    <w:pitch w:val="variable"/>
+    <w:sig w:usb0="E4002EFF" w:usb1="C000247B" w:usb2="00000009" w:usb3="00000000" w:csb0="000001FF" w:csb1="00000000"/>
+  </w:font>
+  <w:font w:name="Calibri Light">
+    <w:panose1 w:val="020F0302020204030204"/>
+    <w:charset w:val="00"/>
+    <w:family w:val="swiss"/>
+    <w:pitch w:val="variable"/>
+    <w:sig w:usb0="E4002EFF" w:usb1="C000247B" w:usb2="00000009" w:usb3="00000000" w:csb0="000001FF" w:csb1="00000000"/>
+  </w:font>
+  <w:font w:name="Segoe UI">
+    <w:panose1 w:val="020B0502040204020203"/>
+    <w:charset w:val="00"/>
+    <w:family w:val="swiss"/>
+    <w:pitch w:val="variable"/>
+    <w:sig w:usb0="E4002EFF" w:usb1="C000E47F" w:usb2="00000009" w:usb3="00000000" w:csb0="000001FF" w:csb1="00000000"/>
+  </w:font>
+  <w:font w:name="Arial">
+    <w:panose1 w:val="020B0604020202020204"/>
+    <w:charset w:val="00"/>
+    <w:family w:val="swiss"/>
+    <w:pitch w:val="variable"/>
+    <w:sig w:usb0="E0002EFF" w:usb1="C000785B" w:usb2="00000009" w:usb3="00000000" w:csb0="000001FF" w:csb1="00000000"/>
+  </w:font>
+  <w:font w:name="Cambria Math">
+    <w:panose1 w:val="02040503050406030204"/>
+    <w:charset w:val="00"/>
+    <w:family w:val="roman"/>
+    <w:pitch w:val="variable"/>
+    <w:sig w:usb0="E00006FF" w:usb1="420024FF" w:usb2="02000000" w:usb3="00000000" w:csb0="0000019F" w:csb1="00000000"/>
+  </w:font>
+</w:fonts>
+</file>
+
+<file path=word/glossary/settings.xml><?xml version="1.0" encoding="utf-8"?>
+<w:settings xmlns:mc="http://schemas.openxmlformats.org/markup-compatibility/2006" xmlns:o="urn:schemas-microsoft-com:office:office" xmlns:r="http://schemas.openxmlformats.org/officeDocument/2006/relationships" xmlns:m="http://schemas.openxmlformats.org/officeDocument/2006/math" xmlns:v="urn:schemas-microsoft-com:vml" xmlns:w10="urn:schemas-microsoft-com:office:word" xmlns:w="http://schemas.openxmlformats.org/wordprocessingml/2006/main" xmlns:w14="http://schemas.microsoft.com/office/word/2010/wordml" xmlns:w15="http://schemas.microsoft.com/office/word/2012/wordml" xmlns:sl="http://schemas.openxmlformats.org/schemaLibrary/2006/main" mc:Ignorable="w14 w15">
+  <w:view w:val="normal"/>
+  <w:defaultTabStop w:val="708"/>
+  <w:characterSpacingControl w:val="doNotCompress"/>
+  <w:compat>
+    <w:useFELayout/>
+    <w:compatSetting w:name="compatibilityMode" w:uri="http://schemas.microsoft.com/office/word" w:val="15"/>
+    <w:compatSetting w:name="overrideTableStyleFontSizeAndJustification" w:uri="http://schemas.microsoft.com/office/word" w:val="1"/>
+    <w:compatSetting w:name="enableOpenTypeFeatures" w:uri="http://schemas.microsoft.com/office/word" w:val="1"/>
+    <w:compatSetting w:name="doNotFlipMirrorIndents" w:uri="http://schemas.microsoft.com/office/word" w:val="1"/>
+    <w:compatSetting w:name="differentiateMultirowTableHeaders" w:uri="http://schemas.microsoft.com/office/word" w:val="1"/>
+  </w:compat>
+  <w:rsids>
+    <w:rsidRoot w:val="00560BAC"/>
+    <w:rsid w:val="00560BAC"/>
+    <w:rsid w:val="006F5441"/>
+  </w:rsids>
+  <m:mathPr>
+    <m:mathFont m:val="Cambria Math"/>
+    <m:brkBin m:val="before"/>
+    <m:brkBinSub m:val="--"/>
+    <m:smallFrac m:val="0"/>
+    <m:dispDef/>
+    <m:lMargin m:val="0"/>
+    <m:rMargin m:val="0"/>
+    <m:defJc m:val="centerGroup"/>
+    <m:wrapIndent m:val="1440"/>
+    <m:intLim m:val="subSup"/>
+    <m:naryLim m:val="undOvr"/>
+  </m:mathPr>
+  <w:themeFontLang w:val="ru-RU"/>
+  <w:clrSchemeMapping w:bg1="light1" w:t1="dark1" w:bg2="light2" w:t2="dark2" w:accent1="accent1" w:accent2="accent2" w:accent3="accent3" w:accent4="accent4" w:accent5="accent5" w:accent6="accent6" w:hyperlink="hyperlink" w:followedHyperlink="followedHyperlink"/>
+  <w:decimalSymbol w:val=","/>
+  <w:listSeparator w:val=";"/>
+  <w15:chartTrackingRefBased/>
+</w:settings>
+</file>
+
+<file path=word/glossary/styles.xml><?xml version="1.0" encoding="utf-8"?>
+<w:styles xmlns:mc="http://schemas.openxmlformats.org/markup-compatibility/2006" xmlns:r="http://schemas.openxmlformats.org/officeDocument/2006/relationships" xmlns:w="http://schemas.openxmlformats.org/wordprocessingml/2006/main" xmlns:w14="http://schemas.microsoft.com/office/word/2010/wordml" xmlns:w15="http://schemas.microsoft.com/office/word/2012/wordml" mc:Ignorable="w14 w15">
+  <w:docDefaults>
+    <w:rPrDefault>
+      <w:rPr>
+        <w:rFonts w:asciiTheme="minorHAnsi" w:eastAsiaTheme="minorEastAsia" w:hAnsiTheme="minorHAnsi" w:cstheme="minorBidi"/>
+        <w:sz w:val="22"/>
+        <w:szCs w:val="22"/>
+        <w:lang w:val="ru-RU" w:eastAsia="ru-RU" w:bidi="ar-SA"/>
+      </w:rPr>
+    </w:rPrDefault>
+    <w:pPrDefault>
+      <w:pPr>
+        <w:spacing w:after="160" w:line="259" w:lineRule="auto"/>
+      </w:pPr>
+    </w:pPrDefault>
+  </w:docDefaults>
+  <w:latentStyles w:defLockedState="0" w:defUIPriority="99" w:defSemiHidden="0" w:defUnhideWhenUsed="0" w:defQFormat="0" w:count="371">
+    <w:lsdException w:name="Normal" w:uiPriority="0" w:qFormat="1"/>
+    <w:lsdException w:name="heading 1" w:uiPriority="9" w:qFormat="1"/>
+    <w:lsdException w:name="heading 2" w:semiHidden="1" w:uiPriority="9" w:unhideWhenUsed="1" w:qFormat="1"/>
+    <w:lsdException w:name="heading 3" w:semiHidden="1" w:uiPriority="9" w:unhideWhenUsed="1" w:qFormat="1"/>
+    <w:lsdException w:name="heading 4" w:semiHidden="1" w:uiPriority="9" w:unhideWhenUsed="1" w:qFormat="1"/>
+    <w:lsdException w:name="heading 5" w:semiHidden="1" w:uiPriority="9" w:unhideWhenUsed="1" w:qFormat="1"/>
+    <w:lsdException w:name="heading 6" w:semiHidden="1" w:uiPriority="9" w:unhideWhenUsed="1" w:qFormat="1"/>
+    <w:lsdException w:name="heading 7" w:semiHidden="1" w:uiPriority="9" w:unhideWhenUsed="1" w:qFormat="1"/>
+    <w:lsdException w:name="heading 8" w:semiHidden="1" w:uiPriority="9" w:unhideWhenUsed="1" w:qFormat="1"/>
+    <w:lsdException w:name="heading 9" w:semiHidden="1" w:uiPriority="9" w:unhideWhenUsed="1" w:qFormat="1"/>
+    <w:lsdException w:name="index 1" w:semiHidden="1" w:unhideWhenUsed="1"/>
+    <w:lsdException w:name="index 2" w:semiHidden="1" w:unhideWhenUsed="1"/>
+    <w:lsdException w:name="index 3" w:semiHidden="1" w:unhideWhenUsed="1"/>
+    <w:lsdException w:name="index 4" w:semiHidden="1" w:unhideWhenUsed="1"/>
+    <w:lsdException w:name="index 5" w:semiHidden="1" w:unhideWhenUsed="1"/>
+    <w:lsdException w:name="index 6" w:semiHidden="1" w:unhideWhenUsed="1"/>
+    <w:lsdException w:name="index 7" w:semiHidden="1" w:unhideWhenUsed="1"/>
+    <w:lsdException w:name="index 8" w:semiHidden="1" w:unhideWhenUsed="1"/>
+    <w:lsdException w:name="index 9" w:semiHidden="1" w:unhideWhenUsed="1"/>
+    <w:lsdException w:name="toc 1" w:semiHidden="1" w:uiPriority="39" w:unhideWhenUsed="1"/>
+    <w:lsdException w:name="toc 2" w:semiHidden="1" w:uiPriority="39" w:unhideWhenUsed="1"/>
+    <w:lsdException w:name="toc 3" w:semiHidden="1" w:uiPriority="39" w:unhideWhenUsed="1"/>
+    <w:lsdException w:name="toc 4" w:semiHidden="1" w:uiPriority="39" w:unhideWhenUsed="1"/>
+    <w:lsdException w:name="toc 5" w:semiHidden="1" w:uiPriority="39" w:unhideWhenUsed="1"/>
+    <w:lsdException w:name="toc 6" w:semiHidden="1" w:uiPriority="39" w:unhideWhenUsed="1"/>
+    <w:lsdException w:name="toc 7" w:semiHidden="1" w:uiPriority="39" w:unhideWhenUsed="1"/>
+    <w:lsdException w:name="toc 8" w:semiHidden="1" w:uiPriority="39" w:unhideWhenUsed="1"/>
+    <w:lsdException w:name="toc 9" w:semiHidden="1" w:uiPriority="39" w:unhideWhenUsed="1"/>
+    <w:lsdException w:name="Normal Indent" w:semiHidden="1" w:unhideWhenUsed="1"/>
+    <w:lsdException w:name="footnote text" w:semiHidden="1" w:unhideWhenUsed="1"/>
+    <w:lsdException w:name="annotation text" w:semiHidden="1" w:unhideWhenUsed="1"/>
+    <w:lsdException w:name="header" w:semiHidden="1" w:unhideWhenUsed="1"/>
+    <w:lsdException w:name="footer" w:semiHidden="1" w:unhideWhenUsed="1"/>
+    <w:lsdException w:name="index heading" w:semiHidden="1" w:unhideWhenUsed="1"/>
+    <w:lsdException w:name="caption" w:semiHidden="1" w:uiPriority="35" w:unhideWhenUsed="1" w:qFormat="1"/>
+    <w:lsdException w:name="table of figures" w:semiHidden="1" w:unhideWhenUsed="1"/>
+    <w:lsdException w:name="envelope address" w:semiHidden="1" w:unhideWhenUsed="1"/>
+    <w:lsdException w:name="envelope return" w:semiHidden="1" w:unhideWhenUsed="1"/>
+    <w:lsdException w:name="footnote reference" w:semiHidden="1" w:unhideWhenUsed="1"/>
+    <w:lsdException w:name="annotation reference" w:semiHidden="1" w:unhideWhenUsed="1"/>
+    <w:lsdException w:name="line number" w:semiHidden="1" w:unhideWhenUsed="1"/>
+    <w:lsdException w:name="page number" w:semiHidden="1" w:unhideWhenUsed="1"/>
+    <w:lsdException w:name="endnote reference" w:semiHidden="1" w:unhideWhenUsed="1"/>
+    <w:lsdException w:name="endnote text" w:semiHidden="1" w:unhideWhenUsed="1"/>
+    <w:lsdException w:name="table of authorities" w:semiHidden="1" w:unhideWhenUsed="1"/>
+    <w:lsdException w:name="macro" w:semiHidden="1" w:unhideWhenUsed="1"/>
+    <w:lsdException w:name="toa heading" w:semiHidden="1" w:unhideWhenUsed="1"/>
+    <w:lsdException w:name="List" w:semiHidden="1" w:unhideWhenUsed="1"/>
+    <w:lsdException w:name="List Bullet" w:semiHidden="1" w:unhideWhenUsed="1"/>
+    <w:lsdException w:name="List Number" w:semiHidden="1" w:unhideWhenUsed="1"/>
+    <w:lsdException w:name="List 2" w:semiHidden="1" w:unhideWhenUsed="1"/>
+    <w:lsdException w:name="List 3" w:semiHidden="1" w:unhideWhenUsed="1"/>
+    <w:lsdException w:name="List 4" w:semiHidden="1" w:unhideWhenUsed="1"/>
+    <w:lsdException w:name="List 5" w:semiHidden="1" w:unhideWhenUsed="1"/>
+    <w:lsdException w:name="List Bullet 2" w:semiHidden="1" w:unhideWhenUsed="1"/>
+    <w:lsdException w:name="List Bullet 3" w:semiHidden="1" w:unhideWhenUsed="1"/>
+    <w:lsdException w:name="List Bullet 4" w:semiHidden="1" w:unhideWhenUsed="1"/>
+    <w:lsdException w:name="List Bullet 5" w:semiHidden="1" w:unhideWhenUsed="1"/>
+    <w:lsdException w:name="List Number 2" w:semiHidden="1" w:unhideWhenUsed="1"/>
+    <w:lsdException w:name="List Number 3" w:semiHidden="1" w:unhideWhenUsed="1"/>
+    <w:lsdException w:name="List Number 4" w:semiHidden="1" w:unhideWhenUsed="1"/>
+    <w:lsdException w:name="List Number 5" w:semiHidden="1" w:unhideWhenUsed="1"/>
+    <w:lsdException w:name="Title" w:uiPriority="10" w:qFormat="1"/>
+    <w:lsdException w:name="Closing" w:semiHidden="1" w:unhideWhenUsed="1"/>
+    <w:lsdException w:name="Signature" w:semiHidden="1" w:unhideWhenUsed="1"/>
+    <w:lsdException w:name="Default Paragraph Font" w:semiHidden="1" w:uiPriority="1" w:unhideWhenUsed="1"/>
+    <w:lsdException w:name="Body Text" w:semiHidden="1" w:unhideWhenUsed="1"/>
+    <w:lsdException w:name="Body Text Indent" w:semiHidden="1" w:unhideWhenUsed="1"/>
+    <w:lsdException w:name="List Continue" w:semiHidden="1" w:unhideWhenUsed="1"/>
+    <w:lsdException w:name="List Continue 2" w:semiHidden="1" w:unhideWhenUsed="1"/>
+    <w:lsdException w:name="List Continue 3" w:semiHidden="1" w:unhideWhenUsed="1"/>
+    <w:lsdException w:name="List Continue 4" w:semiHidden="1" w:unhideWhenUsed="1"/>
+    <w:lsdException w:name="List Continue 5" w:semiHidden="1" w:unhideWhenUsed="1"/>
+    <w:lsdException w:name="Message Header" w:semiHidden="1" w:unhideWhenUsed="1"/>
+    <w:lsdException w:name="Subtitle" w:uiPriority="11" w:qFormat="1"/>
+    <w:lsdException w:name="Salutation" w:semiHidden="1" w:unhideWhenUsed="1"/>
+    <w:lsdException w:name="Date" w:semiHidden="1" w:unhideWhenUsed="1"/>
+    <w:lsdException w:name="Body Text First Indent" w:semiHidden="1" w:unhideWhenUsed="1"/>
+    <w:lsdException w:name="Body Text First Indent 2" w:semiHidden="1" w:unhideWhenUsed="1"/>
+    <w:lsdException w:name="Note Heading" w:semiHidden="1" w:unhideWhenUsed="1"/>
+    <w:lsdException w:name="Body Text 2" w:semiHidden="1" w:unhideWhenUsed="1"/>
+    <w:lsdException w:name="Body Text 3" w:semiHidden="1" w:unhideWhenUsed="1"/>
+    <w:lsdException w:name="Body Text Indent 2" w:semiHidden="1" w:unhideWhenUsed="1"/>
+    <w:lsdException w:name="Body Text Indent 3" w:semiHidden="1" w:unhideWhenUsed="1"/>
+    <w:lsdException w:name="Block Text" w:semiHidden="1" w:unhideWhenUsed="1"/>
+    <w:lsdException w:name="Hyperlink" w:semiHidden="1" w:unhideWhenUsed="1"/>
+    <w:lsdException w:name="FollowedHyperlink" w:semiHidden="1" w:unhideWhenUsed="1"/>
+    <w:lsdException w:name="Strong" w:uiPriority="22" w:qFormat="1"/>
+    <w:lsdException w:name="Emphasis" w:uiPriority="20" w:qFormat="1"/>
+    <w:lsdException w:name="Document Map" w:semiHidden="1" w:unhideWhenUsed="1"/>
+    <w:lsdException w:name="Plain Text" w:semiHidden="1" w:unhideWhenUsed="1"/>
+    <w:lsdException w:name="E-mail Signature" w:semiHidden="1" w:unhideWhenUsed="1"/>
+    <w:lsdException w:name="HTML Top of Form" w:semiHidden="1" w:unhideWhenUsed="1"/>
+    <w:lsdException w:name="HTML Bottom of Form" w:semiHidden="1" w:unhideWhenUsed="1"/>
+    <w:lsdException w:name="Normal (Web)" w:semiHidden="1" w:unhideWhenUsed="1"/>
+    <w:lsdException w:name="HTML Acronym" w:semiHidden="1" w:unhideWhenUsed="1"/>
+    <w:lsdException w:name="HTML Address" w:semiHidden="1" w:unhideWhenUsed="1"/>
+    <w:lsdException w:name="HTML Cite" w:semiHidden="1" w:unhideWhenUsed="1"/>
+    <w:lsdException w:name="HTML Code" w:semiHidden="1" w:unhideWhenUsed="1"/>
+    <w:lsdException w:name="HTML Definition" w:semiHidden="1" w:unhideWhenUsed="1"/>
+    <w:lsdException w:name="HTML Keyboard" w:semiHidden="1" w:unhideWhenUsed="1"/>
+    <w:lsdException w:name="HTML Preformatted" w:semiHidden="1" w:unhideWhenUsed="1"/>
+    <w:lsdException w:name="HTML Sample" w:semiHidden="1" w:unhideWhenUsed="1"/>
+    <w:lsdException w:name="HTML Typewriter" w:semiHidden="1" w:unhideWhenUsed="1"/>
+    <w:lsdException w:name="HTML Variable" w:semiHidden="1" w:unhideWhenUsed="1"/>
+    <w:lsdException w:name="Normal Table" w:semiHidden="1" w:unhideWhenUsed="1"/>
+    <w:lsdException w:name="annotation subject" w:semiHidden="1" w:unhideWhenUsed="1"/>
+    <w:lsdException w:name="No List" w:semiHidden="1" w:unhideWhenUsed="1"/>
+    <w:lsdException w:name="Outline List 1" w:semiHidden="1" w:unhideWhenUsed="1"/>
+    <w:lsdException w:name="Outline List 2" w:semiHidden="1" w:unhideWhenUsed="1"/>
+    <w:lsdException w:name="Outline List 3" w:semiHidden="1" w:unhideWhenUsed="1"/>
+    <w:lsdException w:name="Table Simple 1" w:semiHidden="1" w:unhideWhenUsed="1"/>
+    <w:lsdException w:name="Table Simple 2" w:semiHidden="1" w:unhideWhenUsed="1"/>
+    <w:lsdException w:name="Table Simple 3" w:semiHidden="1" w:unhideWhenUsed="1"/>
+    <w:lsdException w:name="Table Classic 1" w:semiHidden="1" w:unhideWhenUsed="1"/>
+    <w:lsdException w:name="Table Classic 2" w:semiHidden="1" w:unhideWhenUsed="1"/>
+    <w:lsdException w:name="Table Classic 3" w:semiHidden="1" w:unhideWhenUsed="1"/>
+    <w:lsdException w:name="Table Classic 4" w:semiHidden="1" w:unhideWhenUsed="1"/>
+    <w:lsdException w:name="Table Colorful 1" w:semiHidden="1" w:unhideWhenUsed="1"/>
+    <w:lsdException w:name="Table Colorful 2" w:semiHidden="1" w:unhideWhenUsed="1"/>
+    <w:lsdException w:name="Table Colorful 3" w:semiHidden="1" w:unhideWhenUsed="1"/>
+    <w:lsdException w:name="Table Columns 1" w:semiHidden="1" w:unhideWhenUsed="1"/>
+    <w:lsdException w:name="Table Columns 2" w:semiHidden="1" w:unhideWhenUsed="1"/>
+    <w:lsdException w:name="Table Columns 3" w:semiHidden="1" w:unhideWhenUsed="1"/>
+    <w:lsdException w:name="Table Columns 4" w:semiHidden="1" w:unhideWhenUsed="1"/>
+    <w:lsdException w:name="Table Columns 5" w:semiHidden="1" w:unhideWhenUsed="1"/>
+    <w:lsdException w:name="Table Grid 1" w:semiHidden="1" w:unhideWhenUsed="1"/>
+    <w:lsdException w:name="Table Grid 2" w:semiHidden="1" w:unhideWhenUsed="1"/>
+    <w:lsdException w:name="Table Grid 3" w:semiHidden="1" w:unhideWhenUsed="1"/>
+    <w:lsdException w:name="Table Grid 4" w:semiHidden="1" w:unhideWhenUsed="1"/>
+    <w:lsdException w:name="Table Grid 5" w:semiHidden="1" w:unhideWhenUsed="1"/>
+    <w:lsdException w:name="Table Grid 6" w:semiHidden="1" w:unhideWhenUsed="1"/>
+    <w:lsdException w:name="Table Grid 7" w:semiHidden="1" w:unhideWhenUsed="1"/>
+    <w:lsdException w:name="Table Grid 8" w:semiHidden="1" w:unhideWhenUsed="1"/>
+    <w:lsdException w:name="Table List 1" w:semiHidden="1" w:unhideWhenUsed="1"/>
+    <w:lsdException w:name="Table List 2" w:semiHidden="1" w:unhideWhenUsed="1"/>
+    <w:lsdException w:name="Table List 3" w:semiHidden="1" w:unhideWhenUsed="1"/>
+    <w:lsdException w:name="Table List 4" w:semiHidden="1" w:unhideWhenUsed="1"/>
+    <w:lsdException w:name="Table List 5" w:semiHidden="1" w:unhideWhenUsed="1"/>
+    <w:lsdException w:name="Table List 6" w:semiHidden="1" w:unhideWhenUsed="1"/>
+    <w:lsdException w:name="Table List 7" w:semiHidden="1" w:unhideWhenUsed="1"/>
+    <w:lsdException w:name="Table List 8" w:semiHidden="1" w:unhideWhenUsed="1"/>
+    <w:lsdException w:name="Table 3D effects 1" w:semiHidden="1" w:unhideWhenUsed="1"/>
+    <w:lsdException w:name="Table 3D effects 2" w:semiHidden="1" w:unhideWhenUsed="1"/>
+    <w:lsdException w:name="Table 3D effects 3" w:semiHidden="1" w:unhideWhenUsed="1"/>
+    <w:lsdException w:name="Table Contemporary" w:semiHidden="1" w:unhideWhenUsed="1"/>
+    <w:lsdException w:name="Table Elegant" w:semiHidden="1" w:unhideWhenUsed="1"/>
+    <w:lsdException w:name="Table Professional" w:semiHidden="1" w:unhideWhenUsed="1"/>
+    <w:lsdException w:name="Table Subtle 1" w:semiHidden="1" w:unhideWhenUsed="1"/>
+    <w:lsdException w:name="Table Subtle 2" w:semiHidden="1" w:unhideWhenUsed="1"/>
+    <w:lsdException w:name="Table Web 1" w:semiHidden="1" w:unhideWhenUsed="1"/>
+    <w:lsdException w:name="Table Web 2" w:semiHidden="1" w:unhideWhenUsed="1"/>
+    <w:lsdException w:name="Table Web 3" w:semiHidden="1" w:unhideWhenUsed="1"/>
+    <w:lsdException w:name="Balloon Text" w:semiHidden="1" w:unhideWhenUsed="1"/>
+    <w:lsdException w:name="Table Grid" w:uiPriority="39"/>
+    <w:lsdException w:name="Table Theme" w:semiHidden="1" w:unhideWhenUsed="1"/>
+    <w:lsdException w:name="Placeholder Text" w:semiHidden="1"/>
+    <w:lsdException w:name="No Spacing" w:uiPriority="1" w:qFormat="1"/>
+    <w:lsdException w:name="Light Shading" w:uiPriority="60"/>
+    <w:lsdException w:name="Light List" w:uiPriority="61"/>
+    <w:lsdException w:name="Light Grid" w:uiPriority="62"/>
+    <w:lsdException w:name="Medium Shading 1" w:uiPriority="63"/>
+    <w:lsdException w:name="Medium Shading 2" w:uiPriority="64"/>
+    <w:lsdException w:name="Medium List 1" w:uiPriority="65"/>
+    <w:lsdException w:name="Medium List 2" w:uiPriority="66"/>
+    <w:lsdException w:name="Medium Grid 1" w:uiPriority="67"/>
+    <w:lsdException w:name="Medium Grid 2" w:uiPriority="68"/>
+    <w:lsdException w:name="Medium Grid 3" w:uiPriority="69"/>
+    <w:lsdException w:name="Dark List" w:uiPriority="70"/>
+    <w:lsdException w:name="Colorful Shading" w:uiPriority="71"/>
+    <w:lsdException w:name="Colorful List" w:uiPriority="72"/>
+    <w:lsdException w:name="Colorful Grid" w:uiPriority="73"/>
+    <w:lsdException w:name="Light Shading Accent 1" w:uiPriority="60"/>
+    <w:lsdException w:name="Light List Accent 1" w:uiPriority="61"/>
+    <w:lsdException w:name="Light Grid Accent 1" w:uiPriority="62"/>
+    <w:lsdException w:name="Medium Shading 1 Accent 1" w:uiPriority="63"/>
+    <w:lsdException w:name="Medium Shading 2 Accent 1" w:uiPriority="64"/>
+    <w:lsdException w:name="Medium List 1 Accent 1" w:uiPriority="65"/>
+    <w:lsdException w:name="Revision" w:semiHidden="1"/>
+    <w:lsdException w:name="List Paragraph" w:uiPriority="34" w:qFormat="1"/>
+    <w:lsdException w:name="Quote" w:uiPriority="29" w:qFormat="1"/>
+    <w:lsdException w:name="Intense Quote" w:uiPriority="30" w:qFormat="1"/>
+    <w:lsdException w:name="Medium List 2 Accent 1" w:uiPriority="66"/>
+    <w:lsdException w:name="Medium Grid 1 Accent 1" w:uiPriority="67"/>
+    <w:lsdException w:name="Medium Grid 2 Accent 1" w:uiPriority="68"/>
+    <w:lsdException w:name="Medium Grid 3 Accent 1" w:uiPriority="69"/>
+    <w:lsdException w:name="Dark List Accent 1" w:uiPriority="70"/>
+    <w:lsdException w:name="Colorful Shading Accent 1" w:uiPriority="71"/>
+    <w:lsdException w:name="Colorful List Accent 1" w:uiPriority="72"/>
+    <w:lsdException w:name="Colorful Grid Accent 1" w:uiPriority="73"/>
+    <w:lsdException w:name="Light Shading Accent 2" w:uiPriority="60"/>
+    <w:lsdException w:name="Light List Accent 2" w:uiPriority="61"/>
+    <w:lsdException w:name="Light Grid Accent 2" w:uiPriority="62"/>
+    <w:lsdException w:name="Medium Shading 1 Accent 2" w:uiPriority="63"/>
+    <w:lsdException w:name="Medium Shading 2 Accent 2" w:uiPriority="64"/>
+    <w:lsdException w:name="Medium List 1 Accent 2" w:uiPriority="65"/>
+    <w:lsdException w:name="Medium List 2 Accent 2" w:uiPriority="66"/>
+    <w:lsdException w:name="Medium Grid 1 Accent 2" w:uiPriority="67"/>
+    <w:lsdException w:name="Medium Grid 2 Accent 2" w:uiPriority="68"/>
+    <w:lsdException w:name="Medium Grid 3 Accent 2" w:uiPriority="69"/>
+    <w:lsdException w:name="Dark List Accent 2" w:uiPriority="70"/>
+    <w:lsdException w:name="Colorful Shading Accent 2" w:uiPriority="71"/>
+    <w:lsdException w:name="Colorful List Accent 2" w:uiPriority="72"/>
+    <w:lsdException w:name="Colorful Grid Accent 2" w:uiPriority="73"/>
+    <w:lsdException w:name="Light Shading Accent 3" w:uiPriority="60"/>
+    <w:lsdException w:name="Light List Accent 3" w:uiPriority="61"/>
+    <w:lsdException w:name="Light Grid Accent 3" w:uiPriority="62"/>
+    <w:lsdException w:name="Medium Shading 1 Accent 3" w:uiPriority="63"/>
+    <w:lsdException w:name="Medium Shading 2 Accent 3" w:uiPriority="64"/>
+    <w:lsdException w:name="Medium List 1 Accent 3" w:uiPriority="65"/>
+    <w:lsdException w:name="Medium List 2 Accent 3" w:uiPriority="66"/>
+    <w:lsdException w:name="Medium Grid 1 Accent 3" w:uiPriority="67"/>
+    <w:lsdException w:name="Medium Grid 2 Accent 3" w:uiPriority="68"/>
+    <w:lsdException w:name="Medium Grid 3 Accent 3" w:uiPriority="69"/>
+    <w:lsdException w:name="Dark List Accent 3" w:uiPriority="70"/>
+    <w:lsdException w:name="Colorful Shading Accent 3" w:uiPriority="71"/>
+    <w:lsdException w:name="Colorful List Accent 3" w:uiPriority="72"/>
+    <w:lsdException w:name="Colorful Grid Accent 3" w:uiPriority="73"/>
+    <w:lsdException w:name="Light Shading Accent 4" w:uiPriority="60"/>
+    <w:lsdException w:name="Light List Accent 4" w:uiPriority="61"/>
+    <w:lsdException w:name="Light Grid Accent 4" w:uiPriority="62"/>
+    <w:lsdException w:name="Medium Shading 1 Accent 4" w:uiPriority="63"/>
+    <w:lsdException w:name="Medium Shading 2 Accent 4" w:uiPriority="64"/>
+    <w:lsdException w:name="Medium List 1 Accent 4" w:uiPriority="65"/>
+    <w:lsdException w:name="Medium List 2 Accent 4" w:uiPriority="66"/>
+    <w:lsdException w:name="Medium Grid 1 Accent 4" w:uiPriority="67"/>
+    <w:lsdException w:name="Medium Grid 2 Accent 4" w:uiPriority="68"/>
+    <w:lsdException w:name="Medium Grid 3 Accent 4" w:uiPriority="69"/>
+    <w:lsdException w:name="Dark List Accent 4" w:uiPriority="70"/>
+    <w:lsdException w:name="Colorful Shading Accent 4" w:uiPriority="71"/>
+    <w:lsdException w:name="Colorful List Accent 4" w:uiPriority="72"/>
+    <w:lsdException w:name="Colorful Grid Accent 4" w:uiPriority="73"/>
+    <w:lsdException w:name="Light Shading Accent 5" w:uiPriority="60"/>
+    <w:lsdException w:name="Light List Accent 5" w:uiPriority="61"/>
+    <w:lsdException w:name="Light Grid Accent 5" w:uiPriority="62"/>
+    <w:lsdException w:name="Medium Shading 1 Accent 5" w:uiPriority="63"/>
+    <w:lsdException w:name="Medium Shading 2 Accent 5" w:uiPriority="64"/>
+    <w:lsdException w:name="Medium List 1 Accent 5" w:uiPriority="65"/>
+    <w:lsdException w:name="Medium List 2 Accent 5" w:uiPriority="66"/>
+    <w:lsdException w:name="Medium Grid 1 Accent 5" w:uiPriority="67"/>
+    <w:lsdException w:name="Medium Grid 2 Accent 5" w:uiPriority="68"/>
+    <w:lsdException w:name="Medium Grid 3 Accent 5" w:uiPriority="69"/>
+    <w:lsdException w:name="Dark List Accent 5" w:uiPriority="70"/>
+    <w:lsdException w:name="Colorful Shading Accent 5" w:uiPriority="71"/>
+    <w:lsdException w:name="Colorful List Accent 5" w:uiPriority="72"/>
+    <w:lsdException w:name="Colorful Grid Accent 5" w:uiPriority="73"/>
+    <w:lsdException w:name="Light Shading Accent 6" w:uiPriority="60"/>
+    <w:lsdException w:name="Light List Accent 6" w:uiPriority="61"/>
+    <w:lsdException w:name="Light Grid Accent 6" w:uiPriority="62"/>
+    <w:lsdException w:name="Medium Shading 1 Accent 6" w:uiPriority="63"/>
+    <w:lsdException w:name="Medium Shading 2 Accent 6" w:uiPriority="64"/>
+    <w:lsdException w:name="Medium List 1 Accent 6" w:uiPriority="65"/>
+    <w:lsdException w:name="Medium List 2 Accent 6" w:uiPriority="66"/>
+    <w:lsdException w:name="Medium Grid 1 Accent 6" w:uiPriority="67"/>
+    <w:lsdException w:name="Medium Grid 2 Accent 6" w:uiPriority="68"/>
+    <w:lsdException w:name="Medium Grid 3 Accent 6" w:uiPriority="69"/>
+    <w:lsdException w:name="Dark List Accent 6" w:uiPriority="70"/>
+    <w:lsdException w:name="Colorful Shading Accent 6" w:uiPriority="71"/>
+    <w:lsdException w:name="Colorful List Accent 6" w:uiPriority="72"/>
+    <w:lsdException w:name="Colorful Grid Accent 6" w:uiPriority="73"/>
+    <w:lsdException w:name="Subtle Emphasis" w:uiPriority="19" w:qFormat="1"/>
+    <w:lsdException w:name="Intense Emphasis" w:uiPriority="21" w:qFormat="1"/>
+    <w:lsdException w:name="Subtle Reference" w:uiPriority="31" w:qFormat="1"/>
+    <w:lsdException w:name="Intense Reference" w:uiPriority="32" w:qFormat="1"/>
+    <w:lsdException w:name="Book Title" w:uiPriority="33" w:qFormat="1"/>
+    <w:lsdException w:name="Bibliography" w:semiHidden="1" w:uiPriority="37" w:unhideWhenUsed="1"/>
+    <w:lsdException w:name="TOC Heading" w:semiHidden="1" w:uiPriority="39" w:unhideWhenUsed="1" w:qFormat="1"/>
+    <w:lsdException w:name="Plain Table 1" w:uiPriority="41"/>
+    <w:lsdException w:name="Plain Table 2" w:uiPriority="42"/>
+    <w:lsdException w:name="Plain Table 3" w:uiPriority="43"/>
+    <w:lsdException w:name="Plain Table 4" w:uiPriority="44"/>
+    <w:lsdException w:name="Plain Table 5" w:uiPriority="45"/>
+    <w:lsdException w:name="Grid Table Light" w:uiPriority="40"/>
+    <w:lsdException w:name="Grid Table 1 Light" w:uiPriority="46"/>
+    <w:lsdException w:name="Grid Table 2" w:uiPriority="47"/>
+    <w:lsdException w:name="Grid Table 3" w:uiPriority="48"/>
+    <w:lsdException w:name="Grid Table 4" w:uiPriority="49"/>
+    <w:lsdException w:name="Grid Table 5 Dark" w:uiPriority="50"/>
+    <w:lsdException w:name="Grid Table 6 Colorful" w:uiPriority="51"/>
+    <w:lsdException w:name="Grid Table 7 Colorful" w:uiPriority="52"/>
+    <w:lsdException w:name="Grid Table 1 Light Accent 1" w:uiPriority="46"/>
+    <w:lsdException w:name="Grid Table 2 Accent 1" w:uiPriority="47"/>
+    <w:lsdException w:name="Grid Table 3 Accent 1" w:uiPriority="48"/>
+    <w:lsdException w:name="Grid Table 4 Accent 1" w:uiPriority="49"/>
+    <w:lsdException w:name="Grid Table 5 Dark Accent 1" w:uiPriority="50"/>
+    <w:lsdException w:name="Grid Table 6 Colorful Accent 1" w:uiPriority="51"/>
+    <w:lsdException w:name="Grid Table 7 Colorful Accent 1" w:uiPriority="52"/>
+    <w:lsdException w:name="Grid Table 1 Light Accent 2" w:uiPriority="46"/>
+    <w:lsdException w:name="Grid Table 2 Accent 2" w:uiPriority="47"/>
+    <w:lsdException w:name="Grid Table 3 Accent 2" w:uiPriority="48"/>
+    <w:lsdException w:name="Grid Table 4 Accent 2" w:uiPriority="49"/>
+    <w:lsdException w:name="Grid Table 5 Dark Accent 2" w:uiPriority="50"/>
+    <w:lsdException w:name="Grid Table 6 Colorful Accent 2" w:uiPriority="51"/>
+    <w:lsdException w:name="Grid Table 7 Colorful Accent 2" w:uiPriority="52"/>
+    <w:lsdException w:name="Grid Table 1 Light Accent 3" w:uiPriority="46"/>
+    <w:lsdException w:name="Grid Table 2 Accent 3" w:uiPriority="47"/>
+    <w:lsdException w:name="Grid Table 3 Accent 3" w:uiPriority="48"/>
+    <w:lsdException w:name="Grid Table 4 Accent 3" w:uiPriority="49"/>
+    <w:lsdException w:name="Grid Table 5 Dark Accent 3" w:uiPriority="50"/>
+    <w:lsdException w:name="Grid Table 6 Colorful Accent 3" w:uiPriority="51"/>
+    <w:lsdException w:name="Grid Table 7 Colorful Accent 3" w:uiPriority="52"/>
+    <w:lsdException w:name="Grid Table 1 Light Accent 4" w:uiPriority="46"/>
+    <w:lsdException w:name="Grid Table 2 Accent 4" w:uiPriority="47"/>
+    <w:lsdException w:name="Grid Table 3 Accent 4" w:uiPriority="48"/>
+    <w:lsdException w:name="Grid Table 4 Accent 4" w:uiPriority="49"/>
+    <w:lsdException w:name="Grid Table 5 Dark Accent 4" w:uiPriority="50"/>
+    <w:lsdException w:name="Grid Table 6 Colorful Accent 4" w:uiPriority="51"/>
+    <w:lsdException w:name="Grid Table 7 Colorful Accent 4" w:uiPriority="52"/>
+    <w:lsdException w:name="Grid Table 1 Light Accent 5" w:uiPriority="46"/>
+    <w:lsdException w:name="Grid Table 2 Accent 5" w:uiPriority="47"/>
+    <w:lsdException w:name="Grid Table 3 Accent 5" w:uiPriority="48"/>
+    <w:lsdException w:name="Grid Table 4 Accent 5" w:uiPriority="49"/>
+    <w:lsdException w:name="Grid Table 5 Dark Accent 5" w:uiPriority="50"/>
+    <w:lsdException w:name="Grid Table 6 Colorful Accent 5" w:uiPriority="51"/>
+    <w:lsdException w:name="Grid Table 7 Colorful Accent 5" w:uiPriority="52"/>
+    <w:lsdException w:name="Grid Table 1 Light Accent 6" w:uiPriority="46"/>
+    <w:lsdException w:name="Grid Table 2 Accent 6" w:uiPriority="47"/>
+    <w:lsdException w:name="Grid Table 3 Accent 6" w:uiPriority="48"/>
+    <w:lsdException w:name="Grid Table 4 Accent 6" w:uiPriority="49"/>
+    <w:lsdException w:name="Grid Table 5 Dark Accent 6" w:uiPriority="50"/>
+    <w:lsdException w:name="Grid Table 6 Colorful Accent 6" w:uiPriority="51"/>
+    <w:lsdException w:name="Grid Table 7 Colorful Accent 6" w:uiPriority="52"/>
+    <w:lsdException w:name="List Table 1 Light" w:uiPriority="46"/>
+    <w:lsdException w:name="List Table 2" w:uiPriority="47"/>
+    <w:lsdException w:name="List Table 3" w:uiPriority="48"/>
+    <w:lsdException w:name="List Table 4" w:uiPriority="49"/>
+    <w:lsdException w:name="List Table 5 Dark" w:uiPriority="50"/>
+    <w:lsdException w:name="List Table 6 Colorful" w:uiPriority="51"/>
+    <w:lsdException w:name="List Table 7 Colorful" w:uiPriority="52"/>
+    <w:lsdException w:name="List Table 1 Light Accent 1" w:uiPriority="46"/>
+    <w:lsdException w:name="List Table 2 Accent 1" w:uiPriority="47"/>
+    <w:lsdException w:name="List Table 3 Accent 1" w:uiPriority="48"/>
+    <w:lsdException w:name="List Table 4 Accent 1" w:uiPriority="49"/>
+    <w:lsdException w:name="List Table 5 Dark Accent 1" w:uiPriority="50"/>
+    <w:lsdException w:name="List Table 6 Colorful Accent 1" w:uiPriority="51"/>
+    <w:lsdException w:name="List Table 7 Colorful Accent 1" w:uiPriority="52"/>
+    <w:lsdException w:name="List Table 1 Light Accent 2" w:uiPriority="46"/>
+    <w:lsdException w:name="List Table 2 Accent 2" w:uiPriority="47"/>
+    <w:lsdException w:name="List Table 3 Accent 2" w:uiPriority="48"/>
+    <w:lsdException w:name="List Table 4 Accent 2" w:uiPriority="49"/>
+    <w:lsdException w:name="List Table 5 Dark Accent 2" w:uiPriority="50"/>
+    <w:lsdException w:name="List Table 6 Colorful Accent 2" w:uiPriority="51"/>
+    <w:lsdException w:name="List Table 7 Colorful Accent 2" w:uiPriority="52"/>
+    <w:lsdException w:name="List Table 1 Light Accent 3" w:uiPriority="46"/>
+    <w:lsdException w:name="List Table 2 Accent 3" w:uiPriority="47"/>
+    <w:lsdException w:name="List Table 3 Accent 3" w:uiPriority="48"/>
+    <w:lsdException w:name="List Table 4 Accent 3" w:uiPriority="49"/>
+    <w:lsdException w:name="List Table 5 Dark Accent 3" w:uiPriority="50"/>
+    <w:lsdException w:name="List Table 6 Colorful Accent 3" w:uiPriority="51"/>
+    <w:lsdException w:name="List Table 7 Colorful Accent 3" w:uiPriority="52"/>
+    <w:lsdException w:name="List Table 1 Light Accent 4" w:uiPriority="46"/>
+    <w:lsdException w:name="List Table 2 Accent 4" w:uiPriority="47"/>
+    <w:lsdException w:name="List Table 3 Accent 4" w:uiPriority="48"/>
+    <w:lsdException w:name="List Table 4 Accent 4" w:uiPriority="49"/>
+    <w:lsdException w:name="List Table 5 Dark Accent 4" w:uiPriority="50"/>
+    <w:lsdException w:name="List Table 6 Colorful Accent 4" w:uiPriority="51"/>
+    <w:lsdException w:name="List Table 7 Colorful Accent 4" w:uiPriority="52"/>
+    <w:lsdException w:name="List Table 1 Light Accent 5" w:uiPriority="46"/>
+    <w:lsdException w:name="List Table 2 Accent 5" w:uiPriority="47"/>
+    <w:lsdException w:name="List Table 3 Accent 5" w:uiPriority="48"/>
+    <w:lsdException w:name="List Table 4 Accent 5" w:uiPriority="49"/>
+    <w:lsdException w:name="List Table 5 Dark Accent 5" w:uiPriority="50"/>
+    <w:lsdException w:name="List Table 6 Colorful Accent 5" w:uiPriority="51"/>
+    <w:lsdException w:name="List Table 7 Colorful Accent 5" w:uiPriority="52"/>
+    <w:lsdException w:name="List Table 1 Light Accent 6" w:uiPriority="46"/>
+    <w:lsdException w:name="List Table 2 Accent 6" w:uiPriority="47"/>
+    <w:lsdException w:name="List Table 3 Accent 6" w:uiPriority="48"/>
+    <w:lsdException w:name="List Table 4 Accent 6" w:uiPriority="49"/>
+    <w:lsdException w:name="List Table 5 Dark Accent 6" w:uiPriority="50"/>
+    <w:lsdException w:name="List Table 6 Colorful Accent 6" w:uiPriority="51"/>
+    <w:lsdException w:name="List Table 7 Colorful Accent 6" w:uiPriority="52"/>
+  </w:latentStyles>
+  <w:style w:type="paragraph" w:default="1" w:styleId="a">
+    <w:name w:val="Normal"/>
+    <w:qFormat/>
+  </w:style>
+  <w:style w:type="character" w:default="1" w:styleId="a0">
+    <w:name w:val="Default Paragraph Font"/>
+    <w:uiPriority w:val="1"/>
+    <w:semiHidden/>
+    <w:unhideWhenUsed/>
+  </w:style>
+  <w:style w:type="table" w:default="1" w:styleId="a1">
+    <w:name w:val="Normal Table"/>
+    <w:uiPriority w:val="99"/>
+    <w:semiHidden/>
+    <w:unhideWhenUsed/>
+    <w:tblPr>
+      <w:tblInd w:w="0" w:type="dxa"/>
+      <w:tblCellMar>
+        <w:top w:w="0" w:type="dxa"/>
+        <w:left w:w="108" w:type="dxa"/>
+        <w:bottom w:w="0" w:type="dxa"/>
+        <w:right w:w="108" w:type="dxa"/>
+      </w:tblCellMar>
+    </w:tblPr>
+  </w:style>
+  <w:style w:type="numbering" w:default="1" w:styleId="a2">
+    <w:name w:val="No List"/>
+    <w:uiPriority w:val="99"/>
+    <w:semiHidden/>
+    <w:unhideWhenUsed/>
+  </w:style>
+  <w:style w:type="character" w:styleId="a3">
+    <w:name w:val="Placeholder Text"/>
+    <w:basedOn w:val="a0"/>
+    <w:uiPriority w:val="99"/>
+    <w:semiHidden/>
+    <w:rsid w:val="00560BAC"/>
+    <w:rPr>
+      <w:color w:val="808080"/>
+    </w:rPr>
+  </w:style>
+</w:styles>
+</file>
+
+<file path=word/glossary/webSettings.xml><?xml version="1.0" encoding="utf-8"?>
+<w:webSettings xmlns:mc="http://schemas.openxmlformats.org/markup-compatibility/2006" xmlns:r="http://schemas.openxmlformats.org/officeDocument/2006/relationships" xmlns:w="http://schemas.openxmlformats.org/wordprocessingml/2006/main" xmlns:w14="http://schemas.microsoft.com/office/word/2010/wordml" xmlns:w15="http://schemas.microsoft.com/office/word/2012/wordml" mc:Ignorable="w14 w15">
+  <w:optimizeForBrowser/>
+  <w:allowPNG/>
+</w:webSettings>
+</file>
+
 <file path=word/theme/theme1.xml><?xml version="1.0" encoding="utf-8"?>
 <a:theme xmlns:a="http://schemas.openxmlformats.org/drawingml/2006/main" name="Тема Office">
   <a:themeElements>
@@ -32064,7 +37789,7 @@
 </file>
 
 <file path=customXml/itemProps1.xml><?xml version="1.0" encoding="utf-8"?>
-<ds:datastoreItem xmlns:ds="http://schemas.openxmlformats.org/officeDocument/2006/customXml" ds:itemID="{CDE923EA-8386-4916-8E15-9C4917DBE63E}">
+<ds:datastoreItem xmlns:ds="http://schemas.openxmlformats.org/officeDocument/2006/customXml" ds:itemID="{F60C20E3-E78B-47C9-B754-39C6025C2305}">
   <ds:schemaRefs>
     <ds:schemaRef ds:uri="http://schemas.openxmlformats.org/officeDocument/2006/bibliography"/>
   </ds:schemaRefs>
